--- a/BZD/БЖД_ЧС_ЛАБА.docx
+++ b/BZD/БЖД_ЧС_ЛАБА.docx
@@ -238,7 +238,7 @@
           <w:sz w:val="28"/>
           <w:szCs w:val="24"/>
         </w:rPr>
-        <w:t>по лабораторной работе № 3 «Взрыв»</w:t>
+        <w:t>по лабораторной работе № 2 «Наводнение»</w:t>
       </w:r>
     </w:p>
     <w:p>
@@ -275,7 +275,7 @@
           <w:sz w:val="28"/>
           <w:szCs w:val="24"/>
         </w:rPr>
-        <w:t xml:space="preserve">» </w:t>
+        <w:t>»</w:t>
       </w:r>
     </w:p>
     <w:p>
@@ -334,7 +334,7 @@
           <w:sz w:val="28"/>
           <w:szCs w:val="24"/>
         </w:rPr>
-        <w:t xml:space="preserve">Автор:  </w:t>
+        <w:t xml:space="preserve">Автор: </w:t>
       </w:r>
       <w:r>
         <w:rPr>
@@ -343,16 +343,7 @@
           <w:sz w:val="28"/>
           <w:szCs w:val="24"/>
         </w:rPr>
-        <w:t>Рязанов Деми</w:t>
-      </w:r>
-      <w:r>
-        <w:rPr>
-          <w:rFonts w:eastAsia="Times New Roman" w:cs="Times New Roman" w:ascii="Times New Roman" w:hAnsi="Times New Roman"/>
-          <w:color w:val="000000"/>
-          <w:sz w:val="28"/>
-          <w:szCs w:val="24"/>
-        </w:rPr>
-        <w:t>д Витальевич</w:t>
+        <w:t>Рязанов Демид Витальевич</w:t>
       </w:r>
     </w:p>
     <w:p>
@@ -375,7 +366,7 @@
           <w:sz w:val="28"/>
           <w:szCs w:val="24"/>
         </w:rPr>
-        <w:t xml:space="preserve">Факультет: </w:t>
+        <w:t xml:space="preserve">Факультет </w:t>
       </w:r>
       <w:r>
         <w:rPr>
@@ -384,7 +375,79 @@
           <w:sz w:val="28"/>
           <w:szCs w:val="24"/>
         </w:rPr>
-        <w:t>Факультет программной инженерии и компьютерной техники</w:t>
+        <w:t>п</w:t>
+      </w:r>
+      <w:r>
+        <w:rPr>
+          <w:rFonts w:eastAsia="Times New Roman" w:cs="Times New Roman" w:ascii="Times New Roman" w:hAnsi="Times New Roman"/>
+          <w:color w:val="000000"/>
+          <w:sz w:val="28"/>
+          <w:szCs w:val="24"/>
+        </w:rPr>
+        <w:t>рограммн</w:t>
+      </w:r>
+      <w:r>
+        <w:rPr>
+          <w:rFonts w:eastAsia="Times New Roman" w:cs="Times New Roman" w:ascii="Times New Roman" w:hAnsi="Times New Roman"/>
+          <w:color w:val="000000"/>
+          <w:sz w:val="28"/>
+          <w:szCs w:val="24"/>
+        </w:rPr>
+        <w:t>ой</w:t>
+      </w:r>
+      <w:r>
+        <w:rPr>
+          <w:rFonts w:eastAsia="Times New Roman" w:cs="Times New Roman" w:ascii="Times New Roman" w:hAnsi="Times New Roman"/>
+          <w:color w:val="000000"/>
+          <w:sz w:val="28"/>
+          <w:szCs w:val="24"/>
+        </w:rPr>
+        <w:t xml:space="preserve"> инженери</w:t>
+      </w:r>
+      <w:r>
+        <w:rPr>
+          <w:rFonts w:eastAsia="Times New Roman" w:cs="Times New Roman" w:ascii="Times New Roman" w:hAnsi="Times New Roman"/>
+          <w:color w:val="000000"/>
+          <w:sz w:val="28"/>
+          <w:szCs w:val="24"/>
+        </w:rPr>
+        <w:t>и</w:t>
+      </w:r>
+      <w:r>
+        <w:rPr>
+          <w:rFonts w:eastAsia="Times New Roman" w:cs="Times New Roman" w:ascii="Times New Roman" w:hAnsi="Times New Roman"/>
+          <w:color w:val="000000"/>
+          <w:sz w:val="28"/>
+          <w:szCs w:val="24"/>
+        </w:rPr>
+        <w:t xml:space="preserve"> и компьютерн</w:t>
+      </w:r>
+      <w:r>
+        <w:rPr>
+          <w:rFonts w:eastAsia="Times New Roman" w:cs="Times New Roman" w:ascii="Times New Roman" w:hAnsi="Times New Roman"/>
+          <w:color w:val="000000"/>
+          <w:sz w:val="28"/>
+          <w:szCs w:val="24"/>
+        </w:rPr>
+        <w:t>ой</w:t>
+      </w:r>
+      <w:r>
+        <w:rPr>
+          <w:rFonts w:eastAsia="Times New Roman" w:cs="Times New Roman" w:ascii="Times New Roman" w:hAnsi="Times New Roman"/>
+          <w:color w:val="000000"/>
+          <w:sz w:val="28"/>
+          <w:szCs w:val="24"/>
+        </w:rPr>
+        <w:t xml:space="preserve"> техник</w:t>
+      </w:r>
+      <w:r>
+        <w:rPr>
+          <w:rFonts w:eastAsia="Times New Roman" w:cs="Times New Roman" w:ascii="Times New Roman" w:hAnsi="Times New Roman"/>
+          <w:color w:val="000000"/>
+          <w:sz w:val="28"/>
+          <w:szCs w:val="24"/>
+        </w:rPr>
+        <w:t>и</w:t>
       </w:r>
       <w:r>
         <w:rPr>
@@ -424,8 +487,9 @@
           <w:color w:val="000000"/>
           <w:sz w:val="28"/>
           <w:szCs w:val="24"/>
-        </w:rPr>
-        <w:t>P3121</w:t>
+          <w:lang w:val="en-US"/>
+        </w:rPr>
+        <w:t>P</w:t>
       </w:r>
       <w:r>
         <w:rPr>
@@ -434,7 +498,7 @@
           <w:sz w:val="28"/>
           <w:szCs w:val="24"/>
         </w:rPr>
-        <w:t xml:space="preserve"> </w:t>
+        <w:t xml:space="preserve">3121 </w:t>
       </w:r>
     </w:p>
     <w:p>
@@ -678,7 +742,7 @@
           <w:sz w:val="28"/>
           <w:szCs w:val="24"/>
         </w:rPr>
-        <w:t xml:space="preserve"> определить комплекс мер для предотвращения разных взрывов, а также для спасения людей и имущества от возможных последствий произошедших взрывов.</w:t>
+        <w:t xml:space="preserve"> определить комплекс мер для спасения людей и имущества при разных наводнениях от их возможных последствий.</w:t>
       </w:r>
     </w:p>
     <w:p>
@@ -721,73 +785,486 @@
           <w:sz w:val="28"/>
           <w:szCs w:val="24"/>
         </w:rPr>
-        <w:t>1. Классификация взрывов</w:t>
-      </w:r>
-    </w:p>
-    <w:p>
-      <w:pPr>
-        <w:pStyle w:val="Normal"/>
-        <w:spacing w:lineRule="auto" w:line="240" w:before="0" w:after="0"/>
-        <w:ind w:firstLine="284"/>
-        <w:jc w:val="both"/>
-        <w:rPr>
-          <w:rFonts w:ascii="Times New Roman" w:hAnsi="Times New Roman" w:eastAsia="Times New Roman" w:cs="Times New Roman"/>
-          <w:sz w:val="28"/>
-          <w:szCs w:val="28"/>
-        </w:rPr>
-      </w:pPr>
-      <w:r>
-        <w:rPr>
-          <w:rFonts w:eastAsia="Times New Roman" w:cs="Times New Roman" w:ascii="Times New Roman" w:hAnsi="Times New Roman"/>
-          <w:sz w:val="28"/>
-          <w:szCs w:val="24"/>
-        </w:rPr>
-        <w:t xml:space="preserve">Взрыв — </w:t>
-      </w:r>
-      <w:r>
-        <w:rPr>
-          <w:rFonts w:eastAsia="Times New Roman" w:cs="Times New Roman" w:ascii="Times New Roman" w:hAnsi="Times New Roman"/>
-          <w:sz w:val="28"/>
-          <w:szCs w:val="24"/>
-        </w:rPr>
-        <w:t>это неконтролируемое освобождение большого количества энергии в ограниченном объеме за короткий промежуток времени.</w:t>
-      </w:r>
-    </w:p>
-    <w:p>
-      <w:pPr>
-        <w:pStyle w:val="Normal"/>
-        <w:spacing w:lineRule="auto" w:line="240" w:before="0" w:after="0"/>
-        <w:ind w:firstLine="284"/>
-        <w:jc w:val="both"/>
-        <w:rPr>
-          <w:rFonts w:ascii="Times New Roman" w:hAnsi="Times New Roman" w:eastAsia="Times New Roman" w:cs="Times New Roman"/>
-          <w:sz w:val="28"/>
-          <w:szCs w:val="24"/>
-        </w:rPr>
-      </w:pPr>
-      <w:r>
-        <w:rPr>
-          <w:rFonts w:eastAsia="Times New Roman" w:cs="Times New Roman" w:ascii="Times New Roman" w:hAnsi="Times New Roman"/>
-          <w:sz w:val="28"/>
-          <w:szCs w:val="24"/>
-        </w:rPr>
-        <w:t xml:space="preserve">Главные отличия взрыва от пожара это: </w:t>
-      </w:r>
-      <w:r>
-        <w:rPr>
-          <w:rFonts w:eastAsia="Times New Roman" w:cs="Times New Roman" w:ascii="Times New Roman" w:hAnsi="Times New Roman"/>
-          <w:sz w:val="28"/>
-          <w:szCs w:val="24"/>
-        </w:rPr>
-        <w:t xml:space="preserve">наличие ударной волны </w:t>
-      </w:r>
-      <w:r>
-        <w:rPr>
-          <w:rFonts w:eastAsia="Times New Roman" w:cs="Times New Roman" w:ascii="Times New Roman" w:hAnsi="Times New Roman"/>
-          <w:sz w:val="28"/>
-          <w:szCs w:val="24"/>
-        </w:rPr>
-        <w:t>и осколков</w:t>
+        <w:t>1. Классификация наводнений</w:t>
+      </w:r>
+    </w:p>
+    <w:p>
+      <w:pPr>
+        <w:pStyle w:val="Normal"/>
+        <w:spacing w:lineRule="auto" w:line="240" w:before="0" w:after="0"/>
+        <w:ind w:firstLine="284"/>
+        <w:jc w:val="both"/>
+        <w:rPr>
+          <w:rFonts w:ascii="Times New Roman" w:hAnsi="Times New Roman" w:eastAsia="Times New Roman" w:cs="Times New Roman"/>
+          <w:sz w:val="28"/>
+          <w:szCs w:val="28"/>
+        </w:rPr>
+      </w:pPr>
+      <w:r>
+        <w:rPr>
+          <w:rFonts w:eastAsia="Times New Roman" w:cs="Times New Roman" w:ascii="Times New Roman" w:hAnsi="Times New Roman"/>
+          <w:sz w:val="28"/>
+          <w:szCs w:val="28"/>
+        </w:rPr>
+        <w:t>Есть немало угрожающих ситуаций, при которых любой человек может столкнуться с природным или аварийным разливом воды. Важно знать, по каким причинам возникают такие наводнения.</w:t>
+      </w:r>
+    </w:p>
+    <w:p>
+      <w:pPr>
+        <w:pStyle w:val="Normal"/>
+        <w:spacing w:lineRule="auto" w:line="240" w:before="0" w:after="0"/>
+        <w:ind w:firstLine="284"/>
+        <w:jc w:val="both"/>
+        <w:rPr>
+          <w:rFonts w:ascii="Times New Roman" w:hAnsi="Times New Roman" w:cs="Times New Roman"/>
+          <w:sz w:val="28"/>
+          <w:szCs w:val="28"/>
+        </w:rPr>
+      </w:pPr>
+      <w:r>
+        <w:rPr>
+          <w:rFonts w:eastAsia="Times New Roman" w:cs="Times New Roman" w:ascii="Times New Roman" w:hAnsi="Times New Roman"/>
+          <w:sz w:val="28"/>
+          <w:szCs w:val="24"/>
+        </w:rPr>
+        <w:t>Виды наводнений:</w:t>
+      </w:r>
+      <w:r>
+        <w:rPr>
+          <w:rFonts w:cs="Times New Roman" w:ascii="Times New Roman" w:hAnsi="Times New Roman"/>
+          <w:sz w:val="28"/>
+          <w:szCs w:val="28"/>
+        </w:rPr>
+        <w:t xml:space="preserve"> половодье, павод</w:t>
+      </w:r>
+      <w:r>
+        <w:rPr>
+          <w:rFonts w:cs="Times New Roman" w:ascii="Times New Roman" w:hAnsi="Times New Roman"/>
+          <w:sz w:val="28"/>
+          <w:szCs w:val="28"/>
+        </w:rPr>
+        <w:t>о</w:t>
+      </w:r>
+      <w:r>
+        <w:rPr>
+          <w:rFonts w:cs="Times New Roman" w:ascii="Times New Roman" w:hAnsi="Times New Roman"/>
+          <w:sz w:val="28"/>
+          <w:szCs w:val="28"/>
+        </w:rPr>
+        <w:t xml:space="preserve">к, затор, </w:t>
+      </w:r>
+      <w:r>
+        <w:rPr>
+          <w:rFonts w:cs="Times New Roman" w:ascii="Times New Roman" w:hAnsi="Times New Roman"/>
+          <w:sz w:val="28"/>
+          <w:szCs w:val="28"/>
+        </w:rPr>
+        <w:t>зажор</w:t>
+      </w:r>
+      <w:r>
+        <w:rPr>
+          <w:rFonts w:cs="Times New Roman" w:ascii="Times New Roman" w:hAnsi="Times New Roman"/>
+          <w:sz w:val="28"/>
+          <w:szCs w:val="28"/>
+        </w:rPr>
+        <w:t>, ветров</w:t>
+      </w:r>
+      <w:r>
+        <w:rPr>
+          <w:rFonts w:cs="Times New Roman" w:ascii="Times New Roman" w:hAnsi="Times New Roman"/>
+          <w:sz w:val="28"/>
+          <w:szCs w:val="28"/>
+        </w:rPr>
+        <w:t>ой</w:t>
+      </w:r>
+      <w:r>
+        <w:rPr>
+          <w:rFonts w:cs="Times New Roman" w:ascii="Times New Roman" w:hAnsi="Times New Roman"/>
+          <w:sz w:val="28"/>
+          <w:szCs w:val="28"/>
+        </w:rPr>
+        <w:t xml:space="preserve"> нагон.</w:t>
+      </w:r>
+    </w:p>
+    <w:p>
+      <w:pPr>
+        <w:pStyle w:val="Normal"/>
+        <w:spacing w:lineRule="auto" w:line="240" w:before="0" w:after="0"/>
+        <w:ind w:firstLine="284"/>
+        <w:jc w:val="both"/>
+        <w:rPr>
+          <w:rFonts w:ascii="Times New Roman" w:hAnsi="Times New Roman" w:eastAsia="Times New Roman" w:cs="Times New Roman"/>
+          <w:spacing w:val="-2"/>
+          <w:sz w:val="28"/>
+          <w:szCs w:val="24"/>
+        </w:rPr>
+      </w:pPr>
+      <w:r>
+        <w:rPr>
+          <w:rFonts w:eastAsia="Times New Roman" w:cs="Times New Roman" w:ascii="Times New Roman" w:hAnsi="Times New Roman"/>
+          <w:sz w:val="28"/>
+          <w:szCs w:val="28"/>
+        </w:rPr>
+        <w:t xml:space="preserve">Перечисление видов </w:t>
+      </w:r>
+      <w:r>
+        <w:rPr>
+          <w:rFonts w:eastAsia="Times New Roman" w:cs="Times New Roman" w:ascii="Times New Roman" w:hAnsi="Times New Roman"/>
+          <w:sz w:val="28"/>
+          <w:szCs w:val="24"/>
+        </w:rPr>
+        <w:t>наводнений</w:t>
+      </w:r>
+      <w:r>
+        <w:rPr>
+          <w:rFonts w:eastAsia="Times New Roman" w:cs="Times New Roman" w:ascii="Times New Roman" w:hAnsi="Times New Roman"/>
+          <w:sz w:val="28"/>
+          <w:szCs w:val="28"/>
+        </w:rPr>
+        <w:t xml:space="preserve"> взято из:</w:t>
+      </w:r>
+      <w:r>
+        <w:rPr>
+          <w:rFonts w:eastAsia="Times New Roman" w:cs="Times New Roman" w:ascii="Times New Roman" w:hAnsi="Times New Roman"/>
+          <w:spacing w:val="-2"/>
+          <w:sz w:val="28"/>
+          <w:szCs w:val="24"/>
+        </w:rPr>
+        <w:t xml:space="preserve"> </w:t>
+      </w:r>
+      <w:r>
+        <w:rPr>
+          <w:rFonts w:eastAsia="Times New Roman" w:cs="Times New Roman" w:ascii="Times New Roman" w:hAnsi="Times New Roman"/>
+          <w:spacing w:val="-2"/>
+          <w:sz w:val="28"/>
+          <w:szCs w:val="24"/>
+        </w:rPr>
+        <w:t>Бжд наводнения</w:t>
+      </w:r>
+      <w:r>
+        <w:rPr>
+          <w:rFonts w:eastAsia="Times New Roman" w:cs="Times New Roman" w:ascii="Times New Roman" w:hAnsi="Times New Roman"/>
+          <w:spacing w:val="-2"/>
+          <w:sz w:val="28"/>
+          <w:szCs w:val="24"/>
+        </w:rPr>
+        <w:t xml:space="preserve"> </w:t>
+      </w:r>
+      <w:r>
+        <w:rPr>
+          <w:rFonts w:eastAsia="Times New Roman" w:cs="Times New Roman" w:ascii="Times New Roman" w:hAnsi="Times New Roman"/>
+          <w:sz w:val="28"/>
+          <w:szCs w:val="24"/>
+        </w:rPr>
+        <w:t>[Электронный ресурс]. – Режим доступа: https://www.studocu.com/ru/document/rossiyskiy-universitet-druzhby-narodov/bezopasnost%D1%8C-zhiznedeyatel%D1%8Cnosti/bzhd-navodneniya/657510 (дата обращения 0</w:t>
+      </w:r>
+      <w:r>
+        <w:rPr>
+          <w:rFonts w:eastAsia="Times New Roman" w:cs="Times New Roman" w:ascii="Times New Roman" w:hAnsi="Times New Roman"/>
+          <w:sz w:val="28"/>
+          <w:szCs w:val="24"/>
+        </w:rPr>
+        <w:t>9</w:t>
+      </w:r>
+      <w:r>
+        <w:rPr>
+          <w:rFonts w:eastAsia="Times New Roman" w:cs="Times New Roman" w:ascii="Times New Roman" w:hAnsi="Times New Roman"/>
+          <w:sz w:val="28"/>
+          <w:szCs w:val="24"/>
+        </w:rPr>
+        <w:t>.03.2023).</w:t>
+      </w:r>
+    </w:p>
+    <w:p>
+      <w:pPr>
+        <w:pStyle w:val="Normal"/>
+        <w:spacing w:lineRule="auto" w:line="240" w:before="0" w:after="0"/>
+        <w:ind w:firstLine="284"/>
+        <w:jc w:val="both"/>
+        <w:rPr>
+          <w:rFonts w:ascii="Times New Roman" w:hAnsi="Times New Roman" w:eastAsia="Times New Roman" w:cs="Times New Roman"/>
+          <w:sz w:val="28"/>
+          <w:szCs w:val="28"/>
+        </w:rPr>
+      </w:pPr>
+      <w:r>
+        <w:rPr>
+          <w:rFonts w:eastAsia="Times New Roman" w:cs="Times New Roman" w:ascii="Times New Roman" w:hAnsi="Times New Roman"/>
+          <w:sz w:val="28"/>
+          <w:szCs w:val="24"/>
+        </w:rPr>
+        <w:t>Авария</w:t>
+      </w:r>
+      <w:r>
+        <w:rPr>
+          <w:rFonts w:ascii="Roboto" w:hAnsi="Roboto"/>
+          <w:color w:val="000000"/>
+          <w:sz w:val="21"/>
+          <w:szCs w:val="21"/>
+        </w:rPr>
+        <w:t xml:space="preserve"> </w:t>
+      </w:r>
+      <w:r>
+        <w:rPr>
+          <w:rFonts w:eastAsia="Times New Roman" w:cs="Times New Roman" w:ascii="Times New Roman" w:hAnsi="Times New Roman"/>
+          <w:sz w:val="28"/>
+          <w:szCs w:val="24"/>
+        </w:rPr>
+        <w:t>— это разрушение сооружений и (или) технических устройств, применяемых на опасном производственном объекте, неконтролируемые взрыв и (или) выброс опасных веществ.</w:t>
+      </w:r>
+    </w:p>
+    <w:p>
+      <w:pPr>
+        <w:pStyle w:val="Normal"/>
+        <w:spacing w:lineRule="auto" w:line="240"/>
+        <w:ind w:firstLine="284"/>
+        <w:jc w:val="both"/>
+        <w:rPr>
+          <w:rFonts w:ascii="Times New Roman" w:hAnsi="Times New Roman" w:eastAsia="Times New Roman" w:cs="Times New Roman"/>
+          <w:b/>
+          <w:b/>
+          <w:bCs/>
+          <w:spacing w:val="-2"/>
+          <w:sz w:val="28"/>
+          <w:szCs w:val="24"/>
+        </w:rPr>
+      </w:pPr>
+      <w:r>
+        <w:rPr>
+          <w:rFonts w:eastAsia="Times New Roman" w:cs="Times New Roman" w:ascii="Times New Roman" w:hAnsi="Times New Roman"/>
+          <w:sz w:val="28"/>
+          <w:szCs w:val="28"/>
+        </w:rPr>
+        <w:t xml:space="preserve">Определение аварии взято из: </w:t>
+      </w:r>
+      <w:r>
+        <w:rPr>
+          <w:rFonts w:eastAsia="Times New Roman" w:cs="Times New Roman" w:ascii="Times New Roman" w:hAnsi="Times New Roman"/>
+          <w:spacing w:val="-2"/>
+          <w:sz w:val="28"/>
+          <w:szCs w:val="24"/>
+        </w:rPr>
+        <w:t>Группа компаний «Промышленная безопасность»// Главные термины в области промышленной безопасности</w:t>
+      </w:r>
+      <w:r>
+        <w:rPr>
+          <w:rFonts w:eastAsia="Times New Roman" w:cs="Times New Roman" w:ascii="Times New Roman" w:hAnsi="Times New Roman"/>
+          <w:b/>
+          <w:bCs/>
+          <w:spacing w:val="-2"/>
+          <w:sz w:val="28"/>
+          <w:szCs w:val="24"/>
+        </w:rPr>
+        <w:t xml:space="preserve"> </w:t>
+      </w:r>
+      <w:r>
+        <w:rPr>
+          <w:rFonts w:eastAsia="Times New Roman" w:cs="Times New Roman" w:ascii="Times New Roman" w:hAnsi="Times New Roman"/>
+          <w:sz w:val="28"/>
+          <w:szCs w:val="24"/>
+        </w:rPr>
+        <w:t xml:space="preserve">[Электронный ресурс]. – Режим доступа: </w:t>
+      </w:r>
+      <w:r>
+        <w:rPr>
+          <w:rFonts w:eastAsia="Times New Roman" w:cs="Times New Roman" w:ascii="Times New Roman" w:hAnsi="Times New Roman"/>
+          <w:sz w:val="28"/>
+          <w:szCs w:val="28"/>
+        </w:rPr>
+        <w:t>https://www.safety.ru/glavnye-terminy-v-oblasti-promyshlennoy-bezopasnosti/</w:t>
+      </w:r>
+      <w:r>
+        <w:rPr>
+          <w:rFonts w:eastAsia="Times New Roman" w:cs="Times New Roman" w:ascii="Times New Roman" w:hAnsi="Times New Roman"/>
+          <w:i/>
+          <w:sz w:val="28"/>
+          <w:szCs w:val="28"/>
+        </w:rPr>
+        <w:t xml:space="preserve"> </w:t>
+      </w:r>
+      <w:r>
+        <w:rPr>
+          <w:rFonts w:eastAsia="Times New Roman" w:cs="Times New Roman" w:ascii="Times New Roman" w:hAnsi="Times New Roman"/>
+          <w:sz w:val="28"/>
+          <w:szCs w:val="24"/>
+        </w:rPr>
+        <w:t>(дата обращения 0</w:t>
+      </w:r>
+      <w:r>
+        <w:rPr>
+          <w:rFonts w:eastAsia="Times New Roman" w:cs="Times New Roman" w:ascii="Times New Roman" w:hAnsi="Times New Roman"/>
+          <w:sz w:val="28"/>
+          <w:szCs w:val="24"/>
+        </w:rPr>
+        <w:t>9.</w:t>
+      </w:r>
+      <w:r>
+        <w:rPr>
+          <w:rFonts w:eastAsia="Times New Roman" w:cs="Times New Roman" w:ascii="Times New Roman" w:hAnsi="Times New Roman"/>
+          <w:sz w:val="28"/>
+          <w:szCs w:val="24"/>
+        </w:rPr>
+        <w:t>03.2023).</w:t>
+      </w:r>
+    </w:p>
+    <w:p>
+      <w:pPr>
+        <w:pStyle w:val="Normal"/>
+        <w:spacing w:lineRule="auto" w:line="240" w:before="0" w:after="0"/>
+        <w:jc w:val="center"/>
+        <w:rPr>
+          <w:rFonts w:ascii="Times New Roman" w:hAnsi="Times New Roman" w:eastAsia="Times New Roman" w:cs="Times New Roman"/>
+          <w:b/>
+          <w:b/>
+          <w:color w:val="222222"/>
+          <w:sz w:val="28"/>
+          <w:szCs w:val="28"/>
+        </w:rPr>
+      </w:pPr>
+      <w:r>
+        <w:rPr>
+          <w:rFonts w:eastAsia="Times New Roman" w:cs="Times New Roman" w:ascii="Times New Roman" w:hAnsi="Times New Roman"/>
+          <w:b/>
+          <w:color w:val="222222"/>
+          <w:sz w:val="28"/>
+          <w:szCs w:val="28"/>
+        </w:rPr>
+        <w:t>2. Разлив воды при коммунальной аварии:</w:t>
+      </w:r>
+    </w:p>
+    <w:p>
+      <w:pPr>
+        <w:pStyle w:val="Normal"/>
+        <w:spacing w:lineRule="auto" w:line="240" w:before="0" w:after="0"/>
+        <w:ind w:firstLine="284"/>
+        <w:jc w:val="both"/>
+        <w:rPr>
+          <w:rFonts w:ascii="Times New Roman" w:hAnsi="Times New Roman" w:eastAsia="Times New Roman" w:cs="Times New Roman"/>
+          <w:sz w:val="28"/>
+          <w:szCs w:val="28"/>
+        </w:rPr>
+      </w:pPr>
+      <w:r>
+        <w:rPr>
+          <w:rFonts w:eastAsia="Times New Roman" w:cs="Times New Roman" w:ascii="Times New Roman" w:hAnsi="Times New Roman"/>
+          <w:sz w:val="28"/>
+          <w:szCs w:val="28"/>
+        </w:rPr>
+        <w:t xml:space="preserve">Любой человек может столкнуться с </w:t>
+      </w:r>
+      <w:r>
+        <w:rPr>
+          <w:rFonts w:eastAsia="Times New Roman" w:cs="Times New Roman" w:ascii="Times New Roman" w:hAnsi="Times New Roman"/>
+          <w:color w:val="222222"/>
+          <w:sz w:val="28"/>
+          <w:szCs w:val="28"/>
+        </w:rPr>
+        <w:t>коммунальн</w:t>
+      </w:r>
+      <w:r>
+        <w:rPr>
+          <w:rFonts w:eastAsia="Times New Roman" w:cs="Times New Roman" w:ascii="Times New Roman" w:hAnsi="Times New Roman"/>
+          <w:sz w:val="28"/>
+          <w:szCs w:val="24"/>
+        </w:rPr>
+        <w:t xml:space="preserve">ой аварией </w:t>
+      </w:r>
+      <w:r>
+        <w:rPr>
+          <w:rFonts w:eastAsia="Times New Roman" w:cs="Times New Roman" w:ascii="Times New Roman" w:hAnsi="Times New Roman"/>
+          <w:sz w:val="28"/>
+          <w:szCs w:val="28"/>
+        </w:rPr>
+        <w:t xml:space="preserve">в своём жилье, во многих зданиях или даже просто рядом со зданиями. Например, может быть разлив воды, причём </w:t>
+      </w:r>
+      <w:r>
+        <w:rPr>
+          <w:rFonts w:eastAsia="Times New Roman" w:cs="Times New Roman" w:ascii="Times New Roman" w:hAnsi="Times New Roman"/>
+          <w:color w:val="222222"/>
+          <w:sz w:val="28"/>
+          <w:szCs w:val="24"/>
+        </w:rPr>
+        <w:t>дополнительные опасности</w:t>
+      </w:r>
+      <w:r>
+        <w:rPr>
+          <w:rFonts w:eastAsia="Times New Roman" w:cs="Times New Roman" w:ascii="Times New Roman" w:hAnsi="Times New Roman"/>
+          <w:sz w:val="28"/>
+          <w:szCs w:val="28"/>
+        </w:rPr>
+        <w:t xml:space="preserve"> </w:t>
+      </w:r>
+      <w:r>
+        <w:rPr>
+          <w:rFonts w:eastAsia="Times New Roman" w:cs="Times New Roman" w:ascii="Times New Roman" w:hAnsi="Times New Roman"/>
+          <w:color w:val="222222"/>
+          <w:sz w:val="28"/>
+          <w:szCs w:val="24"/>
+        </w:rPr>
+        <w:t xml:space="preserve">могут возникнуть из-за локализации разрыва или </w:t>
+      </w:r>
+      <w:r>
+        <w:rPr>
+          <w:rFonts w:eastAsia="Times New Roman" w:cs="Times New Roman" w:ascii="Times New Roman" w:hAnsi="Times New Roman"/>
+          <w:sz w:val="28"/>
+          <w:szCs w:val="28"/>
+        </w:rPr>
+        <w:t xml:space="preserve">из-за особенностей вод из разных </w:t>
+      </w:r>
+      <w:r>
+        <w:rPr>
+          <w:rFonts w:eastAsia="Times New Roman" w:cs="Times New Roman" w:ascii="Times New Roman" w:hAnsi="Times New Roman"/>
+          <w:color w:val="222222"/>
+          <w:sz w:val="28"/>
+          <w:szCs w:val="24"/>
+        </w:rPr>
+        <w:t>коммунальных систем.</w:t>
+      </w:r>
+    </w:p>
+    <w:p>
+      <w:pPr>
+        <w:pStyle w:val="Normal"/>
+        <w:spacing w:lineRule="auto" w:line="240" w:before="0" w:after="0"/>
+        <w:ind w:firstLine="284"/>
+        <w:jc w:val="both"/>
+        <w:rPr>
+          <w:rFonts w:ascii="Times New Roman" w:hAnsi="Times New Roman" w:eastAsia="Times New Roman" w:cs="Times New Roman"/>
+          <w:sz w:val="28"/>
+          <w:szCs w:val="24"/>
+        </w:rPr>
+      </w:pPr>
+      <w:r>
+        <w:rPr>
+          <w:rFonts w:eastAsia="Times New Roman" w:cs="Times New Roman" w:ascii="Times New Roman" w:hAnsi="Times New Roman"/>
+          <w:sz w:val="28"/>
+          <w:szCs w:val="24"/>
+        </w:rPr>
+        <w:t xml:space="preserve">Главные отличия </w:t>
+      </w:r>
+      <w:r>
+        <w:rPr>
+          <w:rFonts w:eastAsia="Times New Roman" w:cs="Times New Roman" w:ascii="Times New Roman" w:hAnsi="Times New Roman"/>
+          <w:color w:val="222222"/>
+          <w:sz w:val="28"/>
+          <w:szCs w:val="28"/>
+        </w:rPr>
+        <w:t>коммунальн</w:t>
+      </w:r>
+      <w:r>
+        <w:rPr>
+          <w:rFonts w:eastAsia="Times New Roman" w:cs="Times New Roman" w:ascii="Times New Roman" w:hAnsi="Times New Roman"/>
+          <w:sz w:val="28"/>
+          <w:szCs w:val="24"/>
+        </w:rPr>
+        <w:t xml:space="preserve">ой аварии от стихийного бедствия это: </w:t>
+      </w:r>
+      <w:r>
+        <w:rPr>
+          <w:rFonts w:eastAsia="Times New Roman" w:cs="Times New Roman" w:ascii="Times New Roman" w:hAnsi="Times New Roman"/>
+          <w:sz w:val="28"/>
+          <w:szCs w:val="24"/>
+        </w:rPr>
+        <w:t>меньшие последствия</w:t>
       </w:r>
       <w:r>
         <w:rPr>
@@ -803,113 +1280,15 @@
           <w:sz w:val="28"/>
           <w:szCs w:val="24"/>
         </w:rPr>
-        <w:t xml:space="preserve">короткий промежуток времени </w:t>
-      </w:r>
-      <w:r>
-        <w:rPr>
-          <w:rFonts w:eastAsia="Times New Roman" w:cs="Times New Roman" w:ascii="Times New Roman" w:hAnsi="Times New Roman"/>
-          <w:sz w:val="28"/>
-          <w:szCs w:val="24"/>
-        </w:rPr>
-        <w:t>(пожар — длительный процесс)</w:t>
-      </w:r>
-      <w:r>
-        <w:rPr>
-          <w:rFonts w:eastAsia="Times New Roman" w:cs="Times New Roman" w:ascii="Times New Roman" w:hAnsi="Times New Roman"/>
-          <w:sz w:val="28"/>
-          <w:szCs w:val="24"/>
-        </w:rPr>
-        <w:t>.</w:t>
-      </w:r>
-    </w:p>
-    <w:p>
-      <w:pPr>
-        <w:pStyle w:val="Normal"/>
-        <w:spacing w:lineRule="auto" w:line="240" w:before="0" w:after="0"/>
-        <w:ind w:firstLine="284"/>
-        <w:jc w:val="both"/>
-        <w:rPr>
-          <w:rFonts w:ascii="Times New Roman" w:hAnsi="Times New Roman" w:eastAsia="Times New Roman" w:cs="Times New Roman"/>
-          <w:sz w:val="28"/>
-          <w:szCs w:val="24"/>
-        </w:rPr>
-      </w:pPr>
-      <w:r>
-        <w:rPr>
-          <w:rFonts w:eastAsia="Times New Roman" w:cs="Times New Roman" w:ascii="Times New Roman" w:hAnsi="Times New Roman"/>
-          <w:sz w:val="28"/>
-          <w:szCs w:val="28"/>
-        </w:rPr>
-        <w:t>Определение и описание взрыва взято из</w:t>
-      </w:r>
-      <w:r>
-        <w:rPr>
-          <w:rFonts w:eastAsia="Times New Roman" w:cs="Times New Roman" w:ascii="Times New Roman" w:hAnsi="Times New Roman"/>
-          <w:sz w:val="28"/>
-          <w:szCs w:val="28"/>
-        </w:rPr>
-        <w:t xml:space="preserve">: Ю.Г. Сапронов Учебник. Безопасность жизнедеятельности, </w:t>
-      </w:r>
-      <w:r>
-        <w:rPr>
-          <w:rFonts w:eastAsia="Times New Roman" w:cs="Times New Roman" w:ascii="Times New Roman" w:hAnsi="Times New Roman"/>
-          <w:sz w:val="28"/>
-          <w:szCs w:val="28"/>
-        </w:rPr>
-        <w:t>5-е издание</w:t>
-      </w:r>
-      <w:r>
-        <w:rPr>
-          <w:rFonts w:eastAsia="Times New Roman" w:cs="Times New Roman" w:ascii="Times New Roman" w:hAnsi="Times New Roman"/>
-          <w:sz w:val="28"/>
-          <w:szCs w:val="28"/>
-        </w:rPr>
-        <w:t xml:space="preserve"> — Москва</w:t>
-      </w:r>
-      <w:r>
-        <w:rPr>
-          <w:rFonts w:eastAsia="Times New Roman" w:cs="Times New Roman" w:ascii="Times New Roman" w:hAnsi="Times New Roman"/>
-          <w:sz w:val="28"/>
-          <w:szCs w:val="28"/>
-        </w:rPr>
-        <w:t>: Издательский центр «Академия», 2017. 11-17 стр.</w:t>
-      </w:r>
-    </w:p>
-    <w:p>
-      <w:pPr>
-        <w:pStyle w:val="Normal"/>
-        <w:spacing w:lineRule="auto" w:line="240" w:before="0" w:after="0"/>
-        <w:ind w:firstLine="284"/>
-        <w:jc w:val="both"/>
-        <w:rPr>
-          <w:rFonts w:ascii="Times New Roman" w:hAnsi="Times New Roman" w:eastAsia="Times New Roman" w:cs="Times New Roman"/>
-          <w:sz w:val="28"/>
-          <w:szCs w:val="24"/>
-        </w:rPr>
-      </w:pPr>
-      <w:r>
-        <w:rPr/>
-      </w:r>
-    </w:p>
-    <w:p>
-      <w:pPr>
-        <w:pStyle w:val="Normal"/>
-        <w:spacing w:lineRule="auto" w:line="240" w:before="0" w:after="0"/>
-        <w:ind w:firstLine="284"/>
-        <w:jc w:val="both"/>
-        <w:rPr>
-          <w:rFonts w:ascii="Times New Roman" w:hAnsi="Times New Roman" w:eastAsia="Times New Roman" w:cs="Times New Roman"/>
-          <w:sz w:val="28"/>
-          <w:szCs w:val="24"/>
-        </w:rPr>
-      </w:pPr>
-      <w:r>
-        <w:rPr>
-          <w:rFonts w:eastAsia="Times New Roman" w:cs="Times New Roman" w:ascii="Times New Roman" w:hAnsi="Times New Roman"/>
-          <w:sz w:val="28"/>
-          <w:szCs w:val="28"/>
-        </w:rPr>
-        <w:t>Есть немало неочевидных ситуаций, угрожающих возникновением взрыва.</w:t>
+        <w:t>отсутствие человеческих жертв</w:t>
+      </w:r>
+      <w:r>
+        <w:rPr>
+          <w:rFonts w:eastAsia="Times New Roman" w:cs="Times New Roman" w:ascii="Times New Roman" w:hAnsi="Times New Roman"/>
+          <w:sz w:val="28"/>
+          <w:szCs w:val="24"/>
+        </w:rPr>
+        <w:t>, не глобальный ущерб.</w:t>
       </w:r>
     </w:p>
     <w:p>
@@ -929,800 +1308,152 @@
       <w:r>
         <w:rPr>
           <w:rFonts w:eastAsia="Times New Roman" w:cs="Times New Roman" w:ascii="Times New Roman" w:hAnsi="Times New Roman"/>
-          <w:sz w:val="28"/>
-          <w:szCs w:val="24"/>
-        </w:rPr>
-        <w:t>Легко взорваться и воспламениться могут</w:t>
-      </w:r>
-      <w:r>
-        <w:rPr>
-          <w:rFonts w:eastAsia="Times New Roman" w:cs="Times New Roman" w:ascii="Times New Roman" w:hAnsi="Times New Roman"/>
           <w:i/>
           <w:sz w:val="28"/>
           <w:szCs w:val="24"/>
         </w:rPr>
+      </w:r>
+    </w:p>
+    <w:p>
+      <w:pPr>
+        <w:pStyle w:val="Normal"/>
+        <w:spacing w:lineRule="auto" w:line="240" w:before="0" w:after="0"/>
+        <w:ind w:firstLine="284"/>
+        <w:jc w:val="both"/>
+        <w:rPr>
+          <w:rFonts w:ascii="Times New Roman" w:hAnsi="Times New Roman" w:eastAsia="Times New Roman" w:cs="Times New Roman"/>
+          <w:b/>
+          <w:b/>
+          <w:sz w:val="28"/>
+          <w:szCs w:val="24"/>
+        </w:rPr>
+      </w:pPr>
+      <w:r>
+        <w:rPr>
+          <w:rFonts w:eastAsia="Times New Roman" w:cs="Times New Roman" w:ascii="Times New Roman" w:hAnsi="Times New Roman"/>
+          <w:b/>
+          <w:sz w:val="28"/>
+          <w:szCs w:val="24"/>
+        </w:rPr>
+        <w:t>Пример разлива воды при коммунальной аварии:</w:t>
+      </w:r>
+    </w:p>
+    <w:p>
+      <w:pPr>
+        <w:pStyle w:val="TextBody"/>
+        <w:spacing w:lineRule="auto" w:line="240" w:before="0" w:after="0"/>
+        <w:ind w:firstLine="284"/>
+        <w:jc w:val="both"/>
+        <w:rPr>
+          <w:rFonts w:ascii="Times New Roman" w:hAnsi="Times New Roman" w:eastAsia="Times New Roman" w:cs="Times New Roman"/>
+          <w:sz w:val="28"/>
+          <w:szCs w:val="28"/>
+        </w:rPr>
+      </w:pPr>
+      <w:r>
+        <w:rPr>
+          <w:rFonts w:eastAsia="Times New Roman" w:cs="Times New Roman" w:ascii="Times New Roman" w:hAnsi="Times New Roman"/>
+          <w:sz w:val="28"/>
+          <w:szCs w:val="28"/>
+        </w:rPr>
+        <w:t>У</w:t>
+      </w:r>
+      <w:r>
+        <w:rPr>
+          <w:rFonts w:eastAsia="Times New Roman" w:cs="Times New Roman" w:ascii="Times New Roman" w:hAnsi="Times New Roman"/>
+          <w:sz w:val="28"/>
+          <w:szCs w:val="28"/>
+        </w:rPr>
+        <w:t xml:space="preserve">тром 7 марта </w:t>
+      </w:r>
+      <w:r>
+        <w:rPr>
+          <w:rFonts w:eastAsia="Times New Roman" w:cs="Times New Roman" w:ascii="Times New Roman" w:hAnsi="Times New Roman"/>
+          <w:sz w:val="28"/>
+          <w:szCs w:val="28"/>
+        </w:rPr>
+        <w:t>2023</w:t>
+      </w:r>
+      <w:r>
+        <w:rPr>
+          <w:rFonts w:eastAsia="Times New Roman" w:cs="Times New Roman" w:ascii="Times New Roman" w:hAnsi="Times New Roman"/>
+          <w:sz w:val="28"/>
+          <w:szCs w:val="28"/>
+        </w:rPr>
         <w:t xml:space="preserve"> </w:t>
       </w:r>
       <w:r>
         <w:rPr>
           <w:rFonts w:eastAsia="Times New Roman" w:cs="Times New Roman" w:ascii="Times New Roman" w:hAnsi="Times New Roman"/>
           <w:sz w:val="28"/>
-          <w:szCs w:val="24"/>
-        </w:rPr>
-        <w:t>такие материалы:</w:t>
-      </w:r>
-    </w:p>
-    <w:p>
-      <w:pPr>
-        <w:pStyle w:val="Normal"/>
-        <w:spacing w:lineRule="auto" w:line="240" w:before="0" w:after="0"/>
-        <w:ind w:firstLine="284"/>
-        <w:jc w:val="both"/>
-        <w:rPr>
-          <w:rFonts w:ascii="Times New Roman" w:hAnsi="Times New Roman" w:eastAsia="Times New Roman" w:cs="Times New Roman"/>
-          <w:i/>
-          <w:i/>
-          <w:sz w:val="28"/>
-          <w:szCs w:val="24"/>
-        </w:rPr>
-      </w:pPr>
-      <w:r>
-        <w:rPr>
-          <w:rFonts w:eastAsia="Times New Roman" w:cs="Times New Roman" w:ascii="Times New Roman" w:hAnsi="Times New Roman"/>
-          <w:sz w:val="28"/>
-          <w:szCs w:val="28"/>
-        </w:rPr>
-        <w:t xml:space="preserve">1) </w:t>
-      </w:r>
-      <w:r>
-        <w:rPr>
-          <w:rFonts w:eastAsia="Times New Roman" w:cs="Times New Roman" w:ascii="Times New Roman" w:hAnsi="Times New Roman"/>
-          <w:sz w:val="28"/>
-          <w:szCs w:val="28"/>
-        </w:rPr>
-        <w:t>Горючие газы (Водород, метан, пропан и т</w:t>
-      </w:r>
-      <w:r>
-        <w:rPr>
-          <w:rFonts w:eastAsia="Times New Roman" w:cs="Times New Roman" w:ascii="Times New Roman" w:hAnsi="Times New Roman"/>
-          <w:sz w:val="28"/>
-          <w:szCs w:val="28"/>
-        </w:rPr>
-        <w:t>д</w:t>
-      </w:r>
-      <w:r>
-        <w:rPr>
-          <w:rFonts w:eastAsia="Times New Roman" w:cs="Times New Roman" w:ascii="Times New Roman" w:hAnsi="Times New Roman"/>
-          <w:sz w:val="28"/>
-          <w:szCs w:val="28"/>
-        </w:rPr>
-        <w:t xml:space="preserve">) - </w:t>
-      </w:r>
-      <w:r>
-        <w:rPr>
-          <w:rFonts w:eastAsia="Times New Roman" w:cs="Times New Roman" w:ascii="Times New Roman" w:hAnsi="Times New Roman"/>
-          <w:sz w:val="28"/>
-          <w:szCs w:val="28"/>
-        </w:rPr>
-        <w:t>считаются взрывоопасными в любом состоянии</w:t>
-      </w:r>
-    </w:p>
-    <w:p>
-      <w:pPr>
-        <w:pStyle w:val="Normal"/>
-        <w:spacing w:lineRule="auto" w:line="240" w:before="0" w:after="0"/>
-        <w:ind w:firstLine="284"/>
-        <w:jc w:val="both"/>
-        <w:rPr>
-          <w:rFonts w:ascii="Times New Roman" w:hAnsi="Times New Roman" w:eastAsia="Times New Roman" w:cs="Times New Roman"/>
-          <w:sz w:val="28"/>
-          <w:szCs w:val="28"/>
-        </w:rPr>
-      </w:pPr>
-      <w:r>
-        <w:rPr>
-          <w:rFonts w:eastAsia="Times New Roman" w:cs="Times New Roman" w:ascii="Times New Roman" w:hAnsi="Times New Roman"/>
-          <w:sz w:val="28"/>
-          <w:szCs w:val="28"/>
-        </w:rPr>
-        <w:t xml:space="preserve">2) </w:t>
-      </w:r>
-      <w:r>
-        <w:rPr>
-          <w:rFonts w:eastAsia="Times New Roman" w:cs="Times New Roman" w:ascii="Times New Roman" w:hAnsi="Times New Roman"/>
-          <w:sz w:val="28"/>
-          <w:szCs w:val="28"/>
-        </w:rPr>
-        <w:t xml:space="preserve">Пары ЛВЖ </w:t>
-      </w:r>
-      <w:r>
-        <w:rPr>
-          <w:rFonts w:eastAsia="Times New Roman" w:cs="Times New Roman" w:ascii="Times New Roman" w:hAnsi="Times New Roman"/>
-          <w:sz w:val="28"/>
-          <w:szCs w:val="28"/>
-        </w:rPr>
-        <w:t>или ГЖ</w:t>
-      </w:r>
-      <w:r>
-        <w:rPr>
-          <w:rFonts w:eastAsia="Times New Roman" w:cs="Times New Roman" w:ascii="Times New Roman" w:hAnsi="Times New Roman"/>
-          <w:sz w:val="28"/>
-          <w:szCs w:val="28"/>
-        </w:rPr>
-        <w:t xml:space="preserve"> (Бензина и т</w:t>
-      </w:r>
-      <w:r>
-        <w:rPr>
-          <w:rFonts w:eastAsia="Times New Roman" w:cs="Times New Roman" w:ascii="Times New Roman" w:hAnsi="Times New Roman"/>
-          <w:sz w:val="28"/>
-          <w:szCs w:val="28"/>
-        </w:rPr>
-        <w:t>д</w:t>
-      </w:r>
-      <w:r>
-        <w:rPr>
-          <w:rFonts w:eastAsia="Times New Roman" w:cs="Times New Roman" w:ascii="Times New Roman" w:hAnsi="Times New Roman"/>
-          <w:sz w:val="28"/>
-          <w:szCs w:val="28"/>
-        </w:rPr>
-        <w:t xml:space="preserve">) — </w:t>
-      </w:r>
-      <w:r>
-        <w:rPr>
-          <w:rFonts w:eastAsia="Times New Roman" w:cs="Times New Roman" w:ascii="Times New Roman" w:hAnsi="Times New Roman"/>
-          <w:sz w:val="28"/>
-          <w:szCs w:val="28"/>
-        </w:rPr>
-        <w:t>вблизи активных источников воспламенения</w:t>
-      </w:r>
-    </w:p>
-    <w:p>
-      <w:pPr>
-        <w:pStyle w:val="Normal"/>
-        <w:spacing w:lineRule="auto" w:line="240" w:before="0" w:after="0"/>
-        <w:ind w:firstLine="284"/>
-        <w:jc w:val="both"/>
-        <w:rPr>
-          <w:rFonts w:ascii="Times New Roman" w:hAnsi="Times New Roman" w:eastAsia="Times New Roman" w:cs="Times New Roman"/>
-          <w:sz w:val="28"/>
-          <w:szCs w:val="28"/>
-        </w:rPr>
-      </w:pPr>
-      <w:r>
-        <w:rPr>
-          <w:rFonts w:eastAsia="Times New Roman" w:cs="Times New Roman" w:ascii="Times New Roman" w:hAnsi="Times New Roman"/>
-          <w:sz w:val="28"/>
-          <w:szCs w:val="28"/>
-        </w:rPr>
-        <w:t>3</w:t>
-      </w:r>
-      <w:r>
-        <w:rPr>
-          <w:rFonts w:eastAsia="Times New Roman" w:cs="Times New Roman" w:ascii="Times New Roman" w:hAnsi="Times New Roman"/>
-          <w:sz w:val="28"/>
-          <w:szCs w:val="28"/>
-        </w:rPr>
-        <w:t xml:space="preserve">) Пылевоздушные смеси </w:t>
-      </w:r>
-      <w:r>
-        <w:rPr>
-          <w:rFonts w:eastAsia="Times New Roman" w:cs="Times New Roman" w:ascii="Times New Roman" w:hAnsi="Times New Roman"/>
-          <w:sz w:val="28"/>
-          <w:szCs w:val="28"/>
-        </w:rPr>
-        <w:t>(ГП)</w:t>
-      </w:r>
-      <w:r>
-        <w:rPr>
-          <w:rFonts w:eastAsia="Times New Roman" w:cs="Times New Roman" w:ascii="Times New Roman" w:hAnsi="Times New Roman"/>
-          <w:sz w:val="28"/>
-          <w:szCs w:val="28"/>
-        </w:rPr>
-        <w:t xml:space="preserve"> (Зерновая пыль и тд)</w:t>
-      </w:r>
-    </w:p>
-    <w:p>
-      <w:pPr>
-        <w:pStyle w:val="Normal"/>
-        <w:spacing w:lineRule="auto" w:line="240" w:before="0" w:after="0"/>
-        <w:ind w:firstLine="284"/>
-        <w:jc w:val="both"/>
-        <w:rPr>
-          <w:rFonts w:ascii="Times New Roman" w:hAnsi="Times New Roman" w:eastAsia="Times New Roman" w:cs="Times New Roman"/>
-          <w:sz w:val="28"/>
-          <w:szCs w:val="24"/>
-        </w:rPr>
-      </w:pPr>
-      <w:r>
-        <w:rPr>
-          <w:rFonts w:eastAsia="Times New Roman" w:cs="Times New Roman" w:ascii="Times New Roman" w:hAnsi="Times New Roman"/>
-          <w:sz w:val="28"/>
-          <w:szCs w:val="24"/>
-        </w:rPr>
-        <w:t xml:space="preserve">Перечень типов взрывопожароопасных веществ взят </w:t>
-      </w:r>
-      <w:r>
-        <w:rPr>
-          <w:rFonts w:eastAsia="Times New Roman" w:cs="Times New Roman" w:ascii="Times New Roman" w:hAnsi="Times New Roman"/>
-          <w:sz w:val="28"/>
-          <w:szCs w:val="24"/>
-        </w:rPr>
-        <w:t>из</w:t>
-      </w:r>
-      <w:r>
-        <w:rPr>
-          <w:rFonts w:eastAsia="Times New Roman" w:cs="Times New Roman" w:ascii="Times New Roman" w:hAnsi="Times New Roman"/>
-          <w:sz w:val="28"/>
-          <w:szCs w:val="24"/>
-        </w:rPr>
-        <w:t>:</w:t>
-      </w:r>
-    </w:p>
-    <w:p>
-      <w:pPr>
-        <w:pStyle w:val="Normal"/>
-        <w:spacing w:lineRule="auto" w:line="240" w:before="0" w:after="0"/>
-        <w:ind w:firstLine="284"/>
-        <w:jc w:val="both"/>
-        <w:rPr>
-          <w:rFonts w:ascii="Times New Roman" w:hAnsi="Times New Roman" w:eastAsia="Times New Roman" w:cs="Times New Roman"/>
-          <w:sz w:val="28"/>
-          <w:szCs w:val="24"/>
-        </w:rPr>
-      </w:pPr>
-      <w:r>
-        <w:rPr>
-          <w:rFonts w:eastAsia="Times New Roman" w:cs="Times New Roman" w:ascii="Times New Roman" w:hAnsi="Times New Roman"/>
-          <w:sz w:val="28"/>
-          <w:szCs w:val="28"/>
-        </w:rPr>
-        <w:t xml:space="preserve">Ю.Г. Сапронов Учебник. Безопасность жизнедеятельности, </w:t>
-      </w:r>
-      <w:r>
-        <w:rPr>
-          <w:rFonts w:eastAsia="Times New Roman" w:cs="Times New Roman" w:ascii="Times New Roman" w:hAnsi="Times New Roman"/>
-          <w:sz w:val="28"/>
-          <w:szCs w:val="28"/>
-        </w:rPr>
-        <w:t>5-е издание</w:t>
-      </w:r>
-      <w:r>
-        <w:rPr>
-          <w:rFonts w:eastAsia="Times New Roman" w:cs="Times New Roman" w:ascii="Times New Roman" w:hAnsi="Times New Roman"/>
-          <w:sz w:val="28"/>
-          <w:szCs w:val="28"/>
-        </w:rPr>
-        <w:t xml:space="preserve"> — Москва</w:t>
-      </w:r>
-      <w:r>
-        <w:rPr>
-          <w:rFonts w:eastAsia="Times New Roman" w:cs="Times New Roman" w:ascii="Times New Roman" w:hAnsi="Times New Roman"/>
-          <w:sz w:val="28"/>
-          <w:szCs w:val="28"/>
-        </w:rPr>
-        <w:t>: Издательский центр «Академия», 2017. 11-17 стр.</w:t>
-      </w:r>
-    </w:p>
-    <w:p>
-      <w:pPr>
-        <w:pStyle w:val="Normal"/>
-        <w:spacing w:lineRule="auto" w:line="240" w:before="0" w:after="0"/>
-        <w:ind w:firstLine="284"/>
-        <w:jc w:val="both"/>
-        <w:rPr>
-          <w:rFonts w:ascii="Times New Roman" w:hAnsi="Times New Roman" w:eastAsia="Times New Roman" w:cs="Times New Roman"/>
-          <w:sz w:val="28"/>
-          <w:szCs w:val="24"/>
-        </w:rPr>
-      </w:pPr>
-      <w:r>
-        <w:rPr>
-          <w:rFonts w:eastAsia="Times New Roman" w:cs="Times New Roman" w:ascii="Times New Roman" w:hAnsi="Times New Roman"/>
-          <w:sz w:val="28"/>
-          <w:szCs w:val="28"/>
-        </w:rPr>
-        <w:t>К</w:t>
-      </w:r>
-      <w:r>
-        <w:rPr>
-          <w:rFonts w:eastAsia="Times New Roman" w:cs="Times New Roman" w:ascii="Times New Roman" w:hAnsi="Times New Roman"/>
-          <w:sz w:val="28"/>
-          <w:szCs w:val="28"/>
-        </w:rPr>
-        <w:t xml:space="preserve">лассификация газов — окислители, нейтральные и горючие газы [Электронный ресурс]. - Режим доступа: </w:t>
-      </w:r>
-      <w:hyperlink r:id="rId3">
-        <w:r>
-          <w:rPr>
-            <w:rStyle w:val="InternetLink"/>
-            <w:rFonts w:eastAsia="Times New Roman" w:cs="Times New Roman" w:ascii="Times New Roman" w:hAnsi="Times New Roman"/>
-            <w:sz w:val="28"/>
-            <w:szCs w:val="28"/>
-          </w:rPr>
-          <w:t>https://itc-pex.ru/info/articles/upravlenie-proektami/</w:t>
-        </w:r>
-      </w:hyperlink>
-      <w:r>
-        <w:rPr>
-          <w:rFonts w:eastAsia="Times New Roman" w:cs="Times New Roman" w:ascii="Times New Roman" w:hAnsi="Times New Roman"/>
-          <w:sz w:val="28"/>
-          <w:szCs w:val="28"/>
-        </w:rPr>
-        <w:t xml:space="preserve"> (Дата обращения: 04.03.2023)</w:t>
-      </w:r>
-    </w:p>
-    <w:p>
-      <w:pPr>
-        <w:pStyle w:val="Normal"/>
-        <w:spacing w:lineRule="auto" w:line="240" w:before="0" w:after="0"/>
-        <w:ind w:firstLine="284"/>
-        <w:jc w:val="both"/>
-        <w:rPr>
-          <w:rFonts w:ascii="Times New Roman" w:hAnsi="Times New Roman" w:eastAsia="Times New Roman" w:cs="Times New Roman"/>
-          <w:sz w:val="28"/>
-          <w:szCs w:val="24"/>
-        </w:rPr>
-      </w:pPr>
-      <w:r>
-        <w:rPr>
-          <w:rFonts w:eastAsia="Times New Roman" w:cs="Times New Roman" w:ascii="Times New Roman" w:hAnsi="Times New Roman"/>
-          <w:sz w:val="28"/>
-          <w:szCs w:val="28"/>
-        </w:rPr>
-        <w:t xml:space="preserve">Министерство по чрезвычайным ситуациям Республики Беларусь — Переработка зерна, взрывоопасность пылевоздушных смесей, автор: Анна Гурина [Электронный ресурс]. - Режим доступа: </w:t>
-      </w:r>
-      <w:hyperlink r:id="rId4">
-        <w:r>
-          <w:rPr>
-            <w:rStyle w:val="InternetLink"/>
-            <w:rFonts w:eastAsia="Times New Roman" w:cs="Times New Roman" w:ascii="Times New Roman" w:hAnsi="Times New Roman"/>
-            <w:sz w:val="28"/>
-            <w:szCs w:val="28"/>
-          </w:rPr>
-          <w:t>https://gospromnadzor.mchs.gov.by/upload/iblock/ace/vzryvoopasnost-pylevozdushnykh-smesey-gurina.pdf</w:t>
-        </w:r>
-      </w:hyperlink>
-      <w:r>
-        <w:rPr>
-          <w:rFonts w:eastAsia="Times New Roman" w:cs="Times New Roman" w:ascii="Times New Roman" w:hAnsi="Times New Roman"/>
-          <w:sz w:val="28"/>
-          <w:szCs w:val="28"/>
-        </w:rPr>
-        <w:t xml:space="preserve"> (Дата обрвщения: 04.03.2023)</w:t>
-      </w:r>
-    </w:p>
-    <w:p>
-      <w:pPr>
-        <w:pStyle w:val="Normal"/>
-        <w:spacing w:lineRule="auto" w:line="240" w:before="0" w:after="0"/>
-        <w:ind w:firstLine="284"/>
-        <w:jc w:val="both"/>
-        <w:rPr>
-          <w:rFonts w:ascii="Times New Roman" w:hAnsi="Times New Roman" w:eastAsia="Times New Roman" w:cs="Times New Roman"/>
-          <w:sz w:val="28"/>
-          <w:szCs w:val="24"/>
-        </w:rPr>
-      </w:pPr>
+          <w:szCs w:val="28"/>
+        </w:rPr>
+        <w:t xml:space="preserve">произошел прорыв </w:t>
+      </w:r>
+      <w:r>
+        <w:rPr>
+          <w:rFonts w:eastAsia="Times New Roman" w:cs="Times New Roman" w:ascii="Times New Roman" w:hAnsi="Times New Roman"/>
+          <w:sz w:val="28"/>
+          <w:szCs w:val="28"/>
+        </w:rPr>
+        <w:t>теплотрассы</w:t>
+      </w:r>
+      <w:r>
+        <w:rPr>
+          <w:rFonts w:eastAsia="Times New Roman" w:cs="Times New Roman" w:ascii="Times New Roman" w:hAnsi="Times New Roman"/>
+          <w:sz w:val="28"/>
+          <w:szCs w:val="28"/>
+        </w:rPr>
+        <w:t xml:space="preserve"> во Владивостоке</w:t>
+      </w:r>
+      <w:r>
+        <w:rPr>
+          <w:rFonts w:eastAsia="Times New Roman" w:cs="Times New Roman" w:ascii="Times New Roman" w:hAnsi="Times New Roman"/>
+          <w:sz w:val="28"/>
+          <w:szCs w:val="28"/>
+        </w:rPr>
+        <w:t xml:space="preserve"> в районе дома 3 по улице Ивановская. Улицу, как и Луговую площадь с выходом на Луговую улицу, залило кипятком. </w:t>
+      </w:r>
       <w:r>
         <w:rPr/>
-      </w:r>
-    </w:p>
-    <w:p>
-      <w:pPr>
-        <w:pStyle w:val="Normal"/>
-        <w:spacing w:lineRule="auto" w:line="240" w:before="0" w:after="0"/>
-        <w:ind w:firstLine="284"/>
-        <w:jc w:val="both"/>
-        <w:rPr>
-          <w:rFonts w:ascii="Times New Roman" w:hAnsi="Times New Roman" w:eastAsia="Times New Roman" w:cs="Times New Roman"/>
-          <w:sz w:val="28"/>
-          <w:szCs w:val="24"/>
-        </w:rPr>
-      </w:pPr>
-      <w:r>
-        <w:rPr>
-          <w:rFonts w:eastAsia="Times New Roman" w:cs="Times New Roman" w:ascii="Times New Roman" w:hAnsi="Times New Roman"/>
-          <w:sz w:val="28"/>
-          <w:szCs w:val="24"/>
-        </w:rPr>
-        <w:t xml:space="preserve">Материалы могут легко взорваться и воспламениться из-за следующих факторов: </w:t>
-      </w:r>
-      <w:r>
-        <w:rPr>
-          <w:rFonts w:eastAsia="Times New Roman" w:cs="Times New Roman" w:ascii="Times New Roman" w:hAnsi="Times New Roman"/>
-          <w:i/>
-          <w:sz w:val="28"/>
-          <w:szCs w:val="28"/>
-        </w:rPr>
-        <w:t>(</w:t>
-      </w:r>
-      <w:r>
-        <w:rPr>
-          <w:rFonts w:eastAsia="Times New Roman" w:cs="Times New Roman" w:ascii="Times New Roman" w:hAnsi="Times New Roman"/>
-          <w:i/>
-          <w:sz w:val="28"/>
-          <w:szCs w:val="24"/>
-        </w:rPr>
-        <w:t>перечислить причины начала возгораний)</w:t>
-      </w:r>
-    </w:p>
-    <w:p>
-      <w:pPr>
-        <w:pStyle w:val="Normal"/>
-        <w:spacing w:lineRule="auto" w:line="240" w:before="0" w:after="0"/>
-        <w:ind w:firstLine="284"/>
-        <w:jc w:val="both"/>
-        <w:rPr>
-          <w:rFonts w:ascii="Times New Roman" w:hAnsi="Times New Roman" w:eastAsia="Times New Roman" w:cs="Times New Roman"/>
-          <w:sz w:val="28"/>
-          <w:szCs w:val="28"/>
-        </w:rPr>
-      </w:pPr>
-      <w:r>
-        <w:rPr>
-          <w:rFonts w:eastAsia="Times New Roman" w:cs="Times New Roman" w:ascii="Times New Roman" w:hAnsi="Times New Roman"/>
-          <w:sz w:val="28"/>
-          <w:szCs w:val="28"/>
-        </w:rPr>
-        <w:t xml:space="preserve">1) </w:t>
-      </w:r>
-      <w:r>
-        <w:rPr>
-          <w:rFonts w:eastAsia="Times New Roman" w:cs="Times New Roman" w:ascii="Times New Roman" w:hAnsi="Times New Roman"/>
-          <w:sz w:val="28"/>
-          <w:szCs w:val="28"/>
-        </w:rPr>
-        <w:t>Нагревание емкостей с ГГ, ЛВЖ, ГЖ или ГП, находящихся в закрытом пространстве.</w:t>
-      </w:r>
-    </w:p>
-    <w:p>
-      <w:pPr>
-        <w:pStyle w:val="Normal"/>
-        <w:spacing w:lineRule="auto" w:line="240" w:before="0" w:after="0"/>
-        <w:ind w:firstLine="284"/>
-        <w:jc w:val="both"/>
-        <w:rPr>
-          <w:rFonts w:ascii="Times New Roman" w:hAnsi="Times New Roman" w:eastAsia="Times New Roman" w:cs="Times New Roman"/>
-          <w:sz w:val="28"/>
-          <w:szCs w:val="28"/>
-        </w:rPr>
-      </w:pPr>
-      <w:r>
-        <w:rPr>
-          <w:rFonts w:eastAsia="Times New Roman" w:cs="Times New Roman" w:ascii="Times New Roman" w:hAnsi="Times New Roman"/>
-          <w:sz w:val="28"/>
-          <w:szCs w:val="28"/>
-        </w:rPr>
-        <w:t xml:space="preserve">2) </w:t>
-      </w:r>
-      <w:r>
-        <w:rPr>
-          <w:rFonts w:eastAsia="Times New Roman" w:cs="Times New Roman" w:ascii="Times New Roman" w:hAnsi="Times New Roman"/>
-          <w:sz w:val="28"/>
-          <w:szCs w:val="28"/>
-        </w:rPr>
-        <w:t>При химических взрывах — экзотермические окислительно-восстановительные реакции  или реакции термического разложения с выделением тепловой энергии.</w:t>
-      </w:r>
-    </w:p>
-    <w:p>
-      <w:pPr>
-        <w:pStyle w:val="Normal"/>
-        <w:spacing w:lineRule="auto" w:line="240" w:before="0" w:after="0"/>
-        <w:ind w:firstLine="284"/>
-        <w:jc w:val="both"/>
-        <w:rPr>
-          <w:rFonts w:ascii="Times New Roman" w:hAnsi="Times New Roman" w:eastAsia="Times New Roman" w:cs="Times New Roman"/>
-          <w:sz w:val="28"/>
-          <w:szCs w:val="28"/>
-        </w:rPr>
-      </w:pPr>
-      <w:r>
-        <w:rPr>
-          <w:rFonts w:eastAsia="Times New Roman" w:cs="Times New Roman" w:ascii="Times New Roman" w:hAnsi="Times New Roman"/>
-          <w:sz w:val="28"/>
-          <w:szCs w:val="28"/>
-        </w:rPr>
-        <w:t>3</w:t>
-      </w:r>
-      <w:r>
-        <w:rPr>
-          <w:rFonts w:eastAsia="Times New Roman" w:cs="Times New Roman" w:ascii="Times New Roman" w:hAnsi="Times New Roman"/>
-          <w:sz w:val="28"/>
-          <w:szCs w:val="28"/>
-        </w:rPr>
-        <w:t xml:space="preserve">) </w:t>
-      </w:r>
-      <w:r>
-        <w:rPr>
-          <w:rFonts w:eastAsia="Times New Roman" w:cs="Times New Roman" w:ascii="Times New Roman" w:hAnsi="Times New Roman"/>
-          <w:sz w:val="28"/>
-          <w:szCs w:val="28"/>
-        </w:rPr>
-        <w:t>Механическое повреждение емкостей с ГГ, ЛВЖ, ГЖ, или ГП</w:t>
-      </w:r>
-    </w:p>
-    <w:p>
-      <w:pPr>
-        <w:pStyle w:val="Normal"/>
-        <w:spacing w:lineRule="auto" w:line="240" w:before="0" w:after="0"/>
-        <w:ind w:firstLine="284"/>
-        <w:jc w:val="both"/>
-        <w:rPr>
-          <w:rFonts w:ascii="Times New Roman" w:hAnsi="Times New Roman" w:eastAsia="Times New Roman" w:cs="Times New Roman"/>
-          <w:sz w:val="28"/>
-          <w:szCs w:val="24"/>
-        </w:rPr>
-      </w:pPr>
-      <w:r>
-        <w:rPr>
-          <w:rFonts w:eastAsia="Times New Roman" w:cs="Times New Roman" w:ascii="Times New Roman" w:hAnsi="Times New Roman"/>
-          <w:sz w:val="28"/>
-          <w:szCs w:val="24"/>
-        </w:rPr>
-      </w:r>
-    </w:p>
-    <w:p>
-      <w:pPr>
-        <w:pStyle w:val="Normal"/>
-        <w:spacing w:lineRule="auto" w:line="240" w:before="0" w:after="0"/>
-        <w:ind w:firstLine="284"/>
-        <w:jc w:val="both"/>
-        <w:rPr>
-          <w:rFonts w:ascii="Times New Roman" w:hAnsi="Times New Roman" w:eastAsia="Times New Roman" w:cs="Times New Roman"/>
-          <w:sz w:val="28"/>
-          <w:szCs w:val="24"/>
-        </w:rPr>
-      </w:pPr>
-      <w:r>
-        <w:rPr>
-          <w:rFonts w:eastAsia="Times New Roman" w:cs="Times New Roman" w:ascii="Times New Roman" w:hAnsi="Times New Roman"/>
-          <w:sz w:val="28"/>
-          <w:szCs w:val="28"/>
-        </w:rPr>
-        <w:t xml:space="preserve">Ю.Г. Сапронов Учебник. Безопасность жизнедеятельности, </w:t>
-      </w:r>
-      <w:r>
-        <w:rPr>
-          <w:rFonts w:eastAsia="Times New Roman" w:cs="Times New Roman" w:ascii="Times New Roman" w:hAnsi="Times New Roman"/>
-          <w:sz w:val="28"/>
-          <w:szCs w:val="28"/>
-        </w:rPr>
-        <w:t>5-е издание</w:t>
-      </w:r>
-      <w:r>
-        <w:rPr>
-          <w:rFonts w:eastAsia="Times New Roman" w:cs="Times New Roman" w:ascii="Times New Roman" w:hAnsi="Times New Roman"/>
-          <w:sz w:val="28"/>
-          <w:szCs w:val="28"/>
-        </w:rPr>
-        <w:t xml:space="preserve"> — Москва</w:t>
-      </w:r>
-      <w:r>
-        <w:rPr>
-          <w:rFonts w:eastAsia="Times New Roman" w:cs="Times New Roman" w:ascii="Times New Roman" w:hAnsi="Times New Roman"/>
-          <w:sz w:val="28"/>
-          <w:szCs w:val="28"/>
-        </w:rPr>
-        <w:t>: Издательский центр «Академия», 2017. 11-17 стр.</w:t>
-      </w:r>
-    </w:p>
-    <w:p>
-      <w:pPr>
-        <w:pStyle w:val="Normal"/>
-        <w:spacing w:lineRule="auto" w:line="240" w:before="0" w:after="0"/>
-        <w:ind w:firstLine="284"/>
-        <w:jc w:val="both"/>
-        <w:rPr>
-          <w:rFonts w:ascii="Times New Roman" w:hAnsi="Times New Roman" w:eastAsia="Times New Roman" w:cs="Times New Roman"/>
-          <w:sz w:val="28"/>
-          <w:szCs w:val="24"/>
-        </w:rPr>
-      </w:pPr>
-      <w:r>
-        <w:rPr>
-          <w:rFonts w:eastAsia="Times New Roman" w:cs="Times New Roman" w:ascii="Times New Roman" w:hAnsi="Times New Roman"/>
-          <w:sz w:val="28"/>
-          <w:szCs w:val="24"/>
-        </w:rPr>
-      </w:r>
-    </w:p>
-    <w:p>
-      <w:pPr>
-        <w:pStyle w:val="Normal"/>
-        <w:spacing w:lineRule="auto" w:line="240" w:before="0" w:after="0"/>
-        <w:jc w:val="center"/>
-        <w:rPr>
-          <w:rFonts w:ascii="Times New Roman" w:hAnsi="Times New Roman" w:eastAsia="Times New Roman" w:cs="Times New Roman"/>
-          <w:b/>
-          <w:b/>
-          <w:color w:val="222222"/>
-          <w:sz w:val="28"/>
-          <w:szCs w:val="28"/>
-        </w:rPr>
-      </w:pPr>
-      <w:r>
-        <w:rPr>
-          <w:rFonts w:eastAsia="Times New Roman" w:cs="Times New Roman" w:ascii="Times New Roman" w:hAnsi="Times New Roman"/>
-          <w:b/>
-          <w:color w:val="222222"/>
-          <w:sz w:val="28"/>
-          <w:szCs w:val="28"/>
-        </w:rPr>
-        <w:t>2. Бытовой взрыв:</w:t>
-      </w:r>
-    </w:p>
-    <w:p>
-      <w:pPr>
-        <w:pStyle w:val="Normal"/>
-        <w:spacing w:lineRule="auto" w:line="240" w:before="0" w:after="0"/>
-        <w:ind w:firstLine="284"/>
-        <w:jc w:val="both"/>
-        <w:rPr>
-          <w:rFonts w:ascii="Times New Roman" w:hAnsi="Times New Roman" w:eastAsia="Times New Roman" w:cs="Times New Roman"/>
-          <w:sz w:val="28"/>
-          <w:szCs w:val="24"/>
-        </w:rPr>
-      </w:pPr>
-      <w:r>
-        <w:rPr>
-          <w:rFonts w:eastAsia="Times New Roman" w:cs="Times New Roman" w:ascii="Times New Roman" w:hAnsi="Times New Roman"/>
-          <w:sz w:val="28"/>
-          <w:szCs w:val="28"/>
-        </w:rPr>
-        <w:t>Любой человек может столкнуться со взрывом</w:t>
-      </w:r>
-      <w:r>
-        <w:rPr>
-          <w:rFonts w:eastAsia="Times New Roman" w:cs="Times New Roman" w:ascii="Times New Roman" w:hAnsi="Times New Roman"/>
-          <w:sz w:val="28"/>
-          <w:szCs w:val="24"/>
+        <w:t>Как уточняет ИА PrimaMedia, в месте п</w:t>
+      </w:r>
+      <w:r>
+        <w:rPr/>
+        <w:t>р</w:t>
+      </w:r>
+      <w:r>
+        <w:rPr/>
+        <w:t>орыва люди не могли спуститься на тротуар, проезд автобусов к остановкам общественного транспорта был затруднен.</w:t>
+      </w:r>
+      <w:r>
+        <w:rPr>
+          <w:rFonts w:eastAsia="Times New Roman" w:cs="Times New Roman" w:ascii="Times New Roman" w:hAnsi="Times New Roman"/>
+          <w:sz w:val="28"/>
+          <w:szCs w:val="28"/>
         </w:rPr>
         <w:t xml:space="preserve"> </w:t>
       </w:r>
-      <w:r>
-        <w:rPr>
-          <w:rFonts w:eastAsia="Times New Roman" w:cs="Times New Roman" w:ascii="Times New Roman" w:hAnsi="Times New Roman"/>
-          <w:sz w:val="28"/>
-          <w:szCs w:val="28"/>
-        </w:rPr>
-        <w:t>в своём жилье, во многих зданиях или даже просто рядом со зданиями и установками. Анализ причин взрывов позволяет предположить, что наиболее частыми причинами взрыва в бытовых условиях могут быть</w:t>
-      </w:r>
-      <w:r>
-        <w:rPr>
-          <w:rFonts w:eastAsia="Times New Roman" w:cs="Times New Roman" w:ascii="Times New Roman" w:hAnsi="Times New Roman"/>
-          <w:sz w:val="28"/>
-          <w:szCs w:val="28"/>
-        </w:rPr>
-        <w:t xml:space="preserve"> человеческий фактор (пренебрежение техникой безопасности, несвоевременная замена или обслуживание газового оборудования), износ систем газового отопления</w:t>
-      </w:r>
-      <w:r>
-        <w:rPr>
-          <w:rFonts w:eastAsia="Times New Roman" w:cs="Times New Roman" w:ascii="Times New Roman" w:hAnsi="Times New Roman"/>
-          <w:sz w:val="28"/>
-          <w:szCs w:val="28"/>
-        </w:rPr>
-        <w:t>.</w:t>
-      </w:r>
-    </w:p>
-    <w:p>
-      <w:pPr>
-        <w:pStyle w:val="Normal"/>
-        <w:spacing w:lineRule="auto" w:line="240" w:before="0" w:after="0"/>
-        <w:ind w:firstLine="284"/>
-        <w:jc w:val="both"/>
-        <w:rPr>
-          <w:rFonts w:ascii="Times New Roman" w:hAnsi="Times New Roman" w:eastAsia="Times New Roman" w:cs="Times New Roman"/>
-          <w:i/>
-          <w:i/>
-          <w:sz w:val="28"/>
-          <w:szCs w:val="24"/>
-        </w:rPr>
-      </w:pPr>
-      <w:r>
-        <w:rPr>
-          <w:rFonts w:eastAsia="Times New Roman" w:cs="Times New Roman" w:ascii="Times New Roman" w:hAnsi="Times New Roman"/>
-          <w:i/>
-          <w:sz w:val="28"/>
-          <w:szCs w:val="24"/>
-        </w:rPr>
-      </w:r>
-    </w:p>
-    <w:p>
-      <w:pPr>
-        <w:pStyle w:val="Normal"/>
-        <w:spacing w:lineRule="auto" w:line="240" w:before="0" w:after="0"/>
-        <w:ind w:firstLine="284"/>
-        <w:jc w:val="both"/>
-        <w:rPr>
-          <w:rFonts w:ascii="Times New Roman" w:hAnsi="Times New Roman" w:eastAsia="Times New Roman" w:cs="Times New Roman"/>
-          <w:b/>
-          <w:b/>
-          <w:sz w:val="28"/>
-          <w:szCs w:val="24"/>
-        </w:rPr>
-      </w:pPr>
-      <w:r>
-        <w:rPr>
-          <w:rFonts w:eastAsia="Times New Roman" w:cs="Times New Roman" w:ascii="Times New Roman" w:hAnsi="Times New Roman"/>
-          <w:b/>
-          <w:sz w:val="28"/>
-          <w:szCs w:val="24"/>
-        </w:rPr>
-        <w:t>Пример бытового взрыва:</w:t>
-      </w:r>
-    </w:p>
-    <w:p>
-      <w:pPr>
-        <w:pStyle w:val="Normal"/>
-        <w:spacing w:lineRule="auto" w:line="240" w:before="0" w:after="0"/>
-        <w:ind w:firstLine="284"/>
-        <w:jc w:val="both"/>
-        <w:rPr>
-          <w:rFonts w:ascii="Times New Roman" w:hAnsi="Times New Roman" w:eastAsia="Times New Roman" w:cs="Times New Roman"/>
-          <w:sz w:val="28"/>
-          <w:szCs w:val="28"/>
-        </w:rPr>
-      </w:pPr>
-      <w:r>
-        <w:rPr/>
-      </w:r>
-    </w:p>
-    <w:p>
-      <w:pPr>
-        <w:pStyle w:val="Normal"/>
-        <w:spacing w:lineRule="auto" w:line="240" w:before="0" w:after="0"/>
-        <w:ind w:firstLine="284"/>
-        <w:jc w:val="both"/>
-        <w:rPr>
-          <w:rFonts w:ascii="Times New Roman" w:hAnsi="Times New Roman" w:eastAsia="Times New Roman" w:cs="Times New Roman"/>
-          <w:sz w:val="28"/>
-          <w:szCs w:val="28"/>
-        </w:rPr>
-      </w:pPr>
-      <w:r>
-        <w:rPr/>
-        <w:t xml:space="preserve">31 октября 2022 года, произошел взрыв на улице Севастьянова, 24, в Санкт-Петербурге. </w:t>
-      </w:r>
-      <w:r>
-        <w:rPr/>
-        <w:t>Причиной взрыва стала разгерметизация подземного газопровода. Жертв нет. Повреждены около 30 припаркованных автомобилей, в близлежащем доме выбиты стекла в окнах.</w:t>
-      </w:r>
-    </w:p>
-    <w:p>
-      <w:pPr>
-        <w:pStyle w:val="Normal"/>
-        <w:spacing w:lineRule="auto" w:line="240" w:before="0" w:after="0"/>
-        <w:ind w:hanging="0"/>
-        <w:jc w:val="both"/>
-        <w:rPr>
-          <w:rFonts w:ascii="Times New Roman" w:hAnsi="Times New Roman" w:eastAsia="Times New Roman" w:cs="Times New Roman"/>
-          <w:sz w:val="28"/>
-          <w:szCs w:val="24"/>
-        </w:rPr>
-      </w:pPr>
-      <w:r>
-        <w:rPr>
-          <w:rFonts w:eastAsia="Times New Roman" w:cs="Times New Roman" w:ascii="Times New Roman" w:hAnsi="Times New Roman"/>
-          <w:sz w:val="28"/>
-          <w:szCs w:val="24"/>
-        </w:rPr>
-        <w:t xml:space="preserve">Основные характеристики </w:t>
-      </w:r>
-      <w:r>
-        <w:rPr>
-          <w:rFonts w:eastAsia="Times New Roman" w:cs="Times New Roman" w:ascii="Times New Roman" w:hAnsi="Times New Roman"/>
-          <w:sz w:val="28"/>
-          <w:szCs w:val="24"/>
-        </w:rPr>
-        <w:t>и</w:t>
-      </w:r>
-      <w:r>
-        <w:rPr>
-          <w:rFonts w:eastAsia="Times New Roman" w:cs="Times New Roman" w:ascii="Times New Roman" w:hAnsi="Times New Roman"/>
-          <w:sz w:val="28"/>
-          <w:szCs w:val="24"/>
-        </w:rPr>
-        <w:t xml:space="preserve"> последствия:</w:t>
+    </w:p>
+    <w:p>
+      <w:pPr>
+        <w:pStyle w:val="Normal"/>
+        <w:spacing w:lineRule="auto" w:line="240" w:before="0" w:after="0"/>
+        <w:ind w:firstLine="284"/>
+        <w:jc w:val="both"/>
+        <w:rPr>
+          <w:rFonts w:ascii="Times New Roman" w:hAnsi="Times New Roman" w:eastAsia="Times New Roman" w:cs="Times New Roman"/>
+          <w:sz w:val="28"/>
+          <w:szCs w:val="24"/>
+        </w:rPr>
+      </w:pPr>
+      <w:r>
+        <w:rPr>
+          <w:rFonts w:eastAsia="Times New Roman" w:cs="Times New Roman" w:ascii="Times New Roman" w:hAnsi="Times New Roman"/>
+          <w:sz w:val="28"/>
+          <w:szCs w:val="24"/>
+        </w:rPr>
+        <w:t>Основные характеристики прорыв трубы горячего водоснабжения и её последствия:</w:t>
       </w:r>
     </w:p>
     <w:tbl>
@@ -1894,7 +1625,16 @@
                 <w:sz w:val="28"/>
                 <w:szCs w:val="24"/>
               </w:rPr>
-              <w:t>1.</w:t>
+              <w:t>1</w:t>
+            </w:r>
+            <w:r>
+              <w:rPr>
+                <w:rFonts w:eastAsia="Times New Roman" w:cs="Times New Roman" w:ascii="Times New Roman" w:hAnsi="Times New Roman"/>
+                <w:color w:val="222222"/>
+                <w:sz w:val="28"/>
+                <w:szCs w:val="24"/>
+              </w:rPr>
+              <w:t>.</w:t>
             </w:r>
           </w:p>
         </w:tc>
@@ -1916,17 +1656,33 @@
               <w:spacing w:lineRule="auto" w:line="240" w:before="0" w:after="0"/>
               <w:jc w:val="center"/>
               <w:rPr>
-                <w:i w:val="false"/>
-                <w:i w:val="false"/>
-                <w:iCs w:val="false"/>
+                <w:rFonts w:ascii="Times New Roman" w:hAnsi="Times New Roman" w:eastAsia="Times New Roman" w:cs="Times New Roman"/>
+                <w:i/>
+                <w:i/>
+                <w:color w:val="222222"/>
+                <w:sz w:val="28"/>
+                <w:szCs w:val="24"/>
               </w:rPr>
             </w:pPr>
             <w:r>
               <w:rPr>
-                <w:i w:val="false"/>
-                <w:iCs w:val="false"/>
-              </w:rPr>
-              <w:t>Обьем разрушения</w:t>
+                <w:rFonts w:eastAsia="Times New Roman" w:cs="Times New Roman" w:ascii="Times New Roman" w:hAnsi="Times New Roman"/>
+                <w:i/>
+                <w:color w:val="222222"/>
+                <w:sz w:val="28"/>
+                <w:szCs w:val="24"/>
+              </w:rPr>
+              <w:t xml:space="preserve">Длительность </w:t>
+            </w:r>
+            <w:r>
+              <w:rPr>
+                <w:rFonts w:eastAsia="Times New Roman" w:cs="Times New Roman" w:ascii="Times New Roman" w:hAnsi="Times New Roman"/>
+                <w:i/>
+                <w:color w:val="222222"/>
+                <w:sz w:val="28"/>
+                <w:szCs w:val="24"/>
+              </w:rPr>
+              <w:t>устранения</w:t>
             </w:r>
           </w:p>
         </w:tc>
@@ -1946,8 +1702,6 @@
               <w:pStyle w:val="Normal"/>
               <w:widowControl w:val="false"/>
               <w:spacing w:lineRule="auto" w:line="240" w:before="0" w:after="0"/>
-              <w:ind w:hanging="0"/>
-              <w:jc w:val="both"/>
               <w:rPr>
                 <w:rFonts w:ascii="Times New Roman" w:hAnsi="Times New Roman" w:eastAsia="Times New Roman" w:cs="Times New Roman"/>
                 <w:sz w:val="28"/>
@@ -1960,7 +1714,7 @@
                 <w:sz w:val="28"/>
                 <w:szCs w:val="28"/>
               </w:rPr>
-              <w:t xml:space="preserve">Около 30 припаркованных автомобилей, в близлежащем доме выбиты стекла в окнах. </w:t>
+              <w:t>Примерно 14 часов</w:t>
             </w:r>
           </w:p>
         </w:tc>
@@ -1998,7 +1752,16 @@
                 <w:sz w:val="28"/>
                 <w:szCs w:val="24"/>
               </w:rPr>
-              <w:t>2.</w:t>
+              <w:t>2</w:t>
+            </w:r>
+            <w:r>
+              <w:rPr>
+                <w:rFonts w:eastAsia="Times New Roman" w:cs="Times New Roman" w:ascii="Times New Roman" w:hAnsi="Times New Roman"/>
+                <w:color w:val="222222"/>
+                <w:sz w:val="28"/>
+                <w:szCs w:val="24"/>
+              </w:rPr>
+              <w:t>.</w:t>
             </w:r>
           </w:p>
         </w:tc>
@@ -2018,24 +1781,25 @@
               <w:pStyle w:val="Normal"/>
               <w:widowControl w:val="false"/>
               <w:spacing w:lineRule="auto" w:line="240" w:before="0" w:after="0"/>
-              <w:ind w:hanging="0"/>
               <w:jc w:val="center"/>
               <w:rPr>
-                <w:i w:val="false"/>
-                <w:i w:val="false"/>
-                <w:iCs w:val="false"/>
+                <w:rFonts w:ascii="Times New Roman" w:hAnsi="Times New Roman" w:eastAsia="Times New Roman" w:cs="Times New Roman"/>
+                <w:i/>
+                <w:i/>
+                <w:color w:val="222222"/>
+                <w:sz w:val="28"/>
+                <w:szCs w:val="24"/>
               </w:rPr>
             </w:pPr>
             <w:r>
               <w:rPr>
                 <w:rFonts w:eastAsia="Times New Roman" w:cs="Times New Roman" w:ascii="Times New Roman" w:hAnsi="Times New Roman"/>
-                <w:i w:val="false"/>
-                <w:iCs w:val="false"/>
+                <w:i/>
                 <w:color w:val="222222"/>
                 <w:sz w:val="28"/>
-                <w:szCs w:val="28"/>
-              </w:rPr>
-              <w:t>Вид взрыва</w:t>
+                <w:szCs w:val="24"/>
+              </w:rPr>
+              <w:t>Проблемы с разными коммунальными системами</w:t>
             </w:r>
           </w:p>
         </w:tc>
@@ -2067,15 +1831,29 @@
                 <w:sz w:val="28"/>
                 <w:szCs w:val="28"/>
               </w:rPr>
-              <w:t>Физический</w:t>
+              <w:t xml:space="preserve">Было перекрыто снабжение горячей водой </w:t>
+            </w:r>
+            <w:r>
+              <w:rPr>
+                <w:rFonts w:eastAsia="Times New Roman" w:cs="Times New Roman" w:ascii="Times New Roman" w:hAnsi="Times New Roman"/>
+                <w:sz w:val="28"/>
+                <w:szCs w:val="28"/>
+              </w:rPr>
+              <w:t xml:space="preserve">и отоплением </w:t>
+            </w:r>
+            <w:r>
+              <w:rPr>
+                <w:rFonts w:eastAsia="Times New Roman" w:cs="Times New Roman" w:ascii="Times New Roman" w:hAnsi="Times New Roman"/>
+                <w:sz w:val="28"/>
+                <w:szCs w:val="28"/>
+              </w:rPr>
+              <w:t>целого района</w:t>
             </w:r>
           </w:p>
         </w:tc>
       </w:tr>
       <w:tr>
-        <w:trPr>
-          <w:trHeight w:val="392" w:hRule="atLeast"/>
-        </w:trPr>
+        <w:trPr/>
         <w:tc>
           <w:tcPr>
             <w:tcW w:w="846" w:type="dxa"/>
@@ -2107,7 +1885,16 @@
                 <w:sz w:val="28"/>
                 <w:szCs w:val="24"/>
               </w:rPr>
-              <w:t>3.</w:t>
+              <w:t>3</w:t>
+            </w:r>
+            <w:r>
+              <w:rPr>
+                <w:rFonts w:eastAsia="Times New Roman" w:cs="Times New Roman" w:ascii="Times New Roman" w:hAnsi="Times New Roman"/>
+                <w:color w:val="222222"/>
+                <w:sz w:val="28"/>
+                <w:szCs w:val="24"/>
+              </w:rPr>
+              <w:t>.</w:t>
             </w:r>
           </w:p>
         </w:tc>
@@ -2127,18 +1914,22 @@
               <w:pStyle w:val="Normal"/>
               <w:widowControl w:val="false"/>
               <w:spacing w:lineRule="auto" w:line="240" w:before="0" w:after="0"/>
-              <w:ind w:hanging="0"/>
+              <w:ind w:firstLine="284"/>
               <w:jc w:val="center"/>
-              <w:rPr/>
+              <w:rPr>
+                <w:rFonts w:ascii="Times New Roman" w:hAnsi="Times New Roman" w:eastAsia="Times New Roman" w:cs="Times New Roman"/>
+                <w:sz w:val="28"/>
+                <w:szCs w:val="28"/>
+              </w:rPr>
             </w:pPr>
             <w:r>
               <w:rPr>
                 <w:rFonts w:eastAsia="Times New Roman" w:cs="Times New Roman" w:ascii="Times New Roman" w:hAnsi="Times New Roman"/>
-                <w:color w:val="222222"/>
-                <w:sz w:val="28"/>
-                <w:szCs w:val="28"/>
-              </w:rPr>
-              <w:t>Вещество</w:t>
+                <w:i/>
+                <w:sz w:val="28"/>
+                <w:szCs w:val="24"/>
+              </w:rPr>
+              <w:t>Проблемы</w:t>
             </w:r>
           </w:p>
         </w:tc>
@@ -2170,102 +1961,31 @@
                 <w:sz w:val="28"/>
                 <w:szCs w:val="28"/>
               </w:rPr>
-              <w:t>Бытовой газ (метан)</w:t>
+              <w:t>Затоплено большое количество дорог, площадь Луговая,</w:t>
             </w:r>
-          </w:p>
-        </w:tc>
-      </w:tr>
-      <w:tr>
-        <w:trPr>
-          <w:trHeight w:val="392" w:hRule="atLeast"/>
-        </w:trPr>
-        <w:tc>
-          <w:tcPr>
-            <w:tcW w:w="846" w:type="dxa"/>
-            <w:tcBorders>
-              <w:left w:val="single" w:sz="4" w:space="0" w:color="000000"/>
-              <w:bottom w:val="single" w:sz="4" w:space="0" w:color="000000"/>
-              <w:right w:val="single" w:sz="4" w:space="0" w:color="000000"/>
-            </w:tcBorders>
-            <w:vAlign w:val="center"/>
-          </w:tcPr>
-          <w:p>
-            <w:pPr>
-              <w:pStyle w:val="Normal"/>
-              <w:widowControl w:val="false"/>
-              <w:spacing w:lineRule="auto" w:line="240" w:before="0" w:after="0"/>
-              <w:jc w:val="center"/>
-              <w:rPr>
-                <w:rFonts w:ascii="Times New Roman" w:hAnsi="Times New Roman" w:eastAsia="Times New Roman" w:cs="Times New Roman"/>
-                <w:color w:val="222222"/>
-                <w:sz w:val="28"/>
-                <w:szCs w:val="24"/>
-              </w:rPr>
-            </w:pPr>
             <w:r>
               <w:rPr>
                 <w:rFonts w:eastAsia="Times New Roman" w:cs="Times New Roman" w:ascii="Times New Roman" w:hAnsi="Times New Roman"/>
-                <w:color w:val="222222"/>
-                <w:sz w:val="28"/>
-                <w:szCs w:val="24"/>
-              </w:rPr>
-              <w:t>4.</w:t>
+                <w:sz w:val="28"/>
+                <w:szCs w:val="28"/>
+              </w:rPr>
+              <w:t xml:space="preserve"> </w:t>
             </w:r>
-          </w:p>
-        </w:tc>
-        <w:tc>
-          <w:tcPr>
-            <w:tcW w:w="3090" w:type="dxa"/>
-            <w:tcBorders>
-              <w:left w:val="single" w:sz="4" w:space="0" w:color="000000"/>
-              <w:bottom w:val="single" w:sz="4" w:space="0" w:color="000000"/>
-              <w:right w:val="single" w:sz="4" w:space="0" w:color="000000"/>
-            </w:tcBorders>
-            <w:vAlign w:val="center"/>
-          </w:tcPr>
-          <w:p>
-            <w:pPr>
-              <w:pStyle w:val="Normal"/>
-              <w:widowControl w:val="false"/>
-              <w:spacing w:lineRule="auto" w:line="240" w:before="0" w:after="0"/>
-              <w:ind w:hanging="0"/>
-              <w:jc w:val="center"/>
-              <w:rPr/>
-            </w:pPr>
             <w:r>
-              <w:rPr/>
-              <w:t>Задействованы в ликвидации</w:t>
+              <w:rPr>
+                <w:rFonts w:eastAsia="Times New Roman" w:cs="Times New Roman" w:ascii="Times New Roman" w:hAnsi="Times New Roman"/>
+                <w:sz w:val="28"/>
+                <w:szCs w:val="28"/>
+              </w:rPr>
+              <w:t>около 30 тыс.человек</w:t>
             </w:r>
-          </w:p>
-        </w:tc>
-        <w:tc>
-          <w:tcPr>
-            <w:tcW w:w="5528" w:type="dxa"/>
-            <w:tcBorders>
-              <w:left w:val="single" w:sz="4" w:space="0" w:color="000000"/>
-              <w:bottom w:val="single" w:sz="4" w:space="0" w:color="000000"/>
-              <w:right w:val="single" w:sz="4" w:space="0" w:color="000000"/>
-            </w:tcBorders>
-            <w:vAlign w:val="center"/>
-          </w:tcPr>
-          <w:p>
-            <w:pPr>
-              <w:pStyle w:val="Normal"/>
-              <w:widowControl w:val="false"/>
-              <w:spacing w:lineRule="auto" w:line="240" w:before="0" w:after="0"/>
-              <w:rPr>
-                <w:rFonts w:ascii="Times New Roman" w:hAnsi="Times New Roman" w:eastAsia="Times New Roman" w:cs="Times New Roman"/>
+            <w:r>
+              <w:rPr>
+                <w:rFonts w:eastAsia="Times New Roman" w:cs="Times New Roman" w:ascii="Times New Roman" w:hAnsi="Times New Roman"/>
                 <w:sz w:val="28"/>
                 <w:szCs w:val="28"/>
               </w:rPr>
-            </w:pPr>
-            <w:r>
-              <w:rPr>
-                <w:rFonts w:eastAsia="Times New Roman" w:cs="Times New Roman" w:ascii="Times New Roman" w:hAnsi="Times New Roman"/>
-                <w:sz w:val="28"/>
-                <w:szCs w:val="28"/>
-              </w:rPr>
-              <w:t>45 спасателей и 9 единиц техники</w:t>
+              <w:t xml:space="preserve"> отключены от горячей воды</w:t>
             </w:r>
           </w:p>
         </w:tc>
@@ -2314,6 +2034,192 @@
           <w:sz w:val="28"/>
           <w:szCs w:val="28"/>
         </w:rPr>
+        <w:t xml:space="preserve">Оповещение при </w:t>
+      </w:r>
+      <w:r>
+        <w:rPr>
+          <w:rFonts w:eastAsia="Times New Roman" w:cs="Times New Roman" w:ascii="Times New Roman" w:hAnsi="Times New Roman"/>
+          <w:b/>
+          <w:sz w:val="28"/>
+          <w:szCs w:val="24"/>
+        </w:rPr>
+        <w:t xml:space="preserve">коммунальной </w:t>
+      </w:r>
+      <w:r>
+        <w:rPr>
+          <w:rFonts w:eastAsia="Times New Roman" w:cs="Times New Roman" w:ascii="Times New Roman" w:hAnsi="Times New Roman"/>
+          <w:b/>
+          <w:color w:val="222222"/>
+          <w:sz w:val="28"/>
+          <w:szCs w:val="28"/>
+        </w:rPr>
+        <w:t>аварии:</w:t>
+      </w:r>
+    </w:p>
+    <w:p>
+      <w:pPr>
+        <w:pStyle w:val="Normal"/>
+        <w:spacing w:lineRule="auto" w:line="240" w:before="0" w:after="0"/>
+        <w:ind w:firstLine="284"/>
+        <w:jc w:val="both"/>
+        <w:rPr>
+          <w:rFonts w:ascii="Times New Roman" w:hAnsi="Times New Roman" w:eastAsia="Times New Roman" w:cs="Times New Roman"/>
+          <w:sz w:val="28"/>
+          <w:szCs w:val="28"/>
+        </w:rPr>
+      </w:pPr>
+      <w:r>
+        <w:rPr>
+          <w:rFonts w:eastAsia="Times New Roman" w:cs="Times New Roman" w:ascii="Times New Roman" w:hAnsi="Times New Roman"/>
+          <w:sz w:val="28"/>
+          <w:szCs w:val="28"/>
+        </w:rPr>
+        <w:t xml:space="preserve">Для массового оповещения населения о </w:t>
+      </w:r>
+      <w:r>
+        <w:rPr>
+          <w:rFonts w:eastAsia="Times New Roman" w:cs="Times New Roman" w:ascii="Times New Roman" w:hAnsi="Times New Roman"/>
+          <w:sz w:val="28"/>
+          <w:szCs w:val="24"/>
+        </w:rPr>
+        <w:t xml:space="preserve">коммунальной </w:t>
+      </w:r>
+      <w:r>
+        <w:rPr>
+          <w:rFonts w:eastAsia="Times New Roman" w:cs="Times New Roman" w:ascii="Times New Roman" w:hAnsi="Times New Roman"/>
+          <w:color w:val="222222"/>
+          <w:sz w:val="28"/>
+          <w:szCs w:val="28"/>
+        </w:rPr>
+        <w:t>аварии</w:t>
+      </w:r>
+      <w:r>
+        <w:rPr>
+          <w:rFonts w:eastAsia="Times New Roman" w:cs="Times New Roman" w:ascii="Times New Roman" w:hAnsi="Times New Roman"/>
+          <w:sz w:val="28"/>
+          <w:szCs w:val="28"/>
+        </w:rPr>
+        <w:t xml:space="preserve"> могут использоваться </w:t>
+      </w:r>
+      <w:r>
+        <w:rPr>
+          <w:rFonts w:eastAsia="Times New Roman" w:cs="Times New Roman" w:ascii="Times New Roman" w:hAnsi="Times New Roman"/>
+          <w:sz w:val="28"/>
+          <w:szCs w:val="24"/>
+        </w:rPr>
+        <w:t>телевидение, радио, интернет.</w:t>
+      </w:r>
+    </w:p>
+    <w:p>
+      <w:pPr>
+        <w:pStyle w:val="Normal"/>
+        <w:spacing w:lineRule="auto" w:line="240" w:before="0" w:after="0"/>
+        <w:ind w:firstLine="284"/>
+        <w:jc w:val="both"/>
+        <w:rPr>
+          <w:rFonts w:ascii="Times New Roman" w:hAnsi="Times New Roman" w:eastAsia="Times New Roman" w:cs="Times New Roman"/>
+          <w:sz w:val="28"/>
+          <w:szCs w:val="28"/>
+        </w:rPr>
+      </w:pPr>
+      <w:r>
+        <w:rPr>
+          <w:rFonts w:eastAsia="Times New Roman" w:cs="Times New Roman" w:ascii="Times New Roman" w:hAnsi="Times New Roman"/>
+          <w:sz w:val="28"/>
+          <w:szCs w:val="28"/>
+        </w:rPr>
+        <w:t xml:space="preserve">Для индивидуального оповещения подходят такие способы как </w:t>
+      </w:r>
+      <w:r>
+        <w:rPr>
+          <w:rFonts w:eastAsia="Times New Roman" w:cs="Times New Roman" w:ascii="Times New Roman" w:hAnsi="Times New Roman"/>
+          <w:sz w:val="28"/>
+          <w:szCs w:val="24"/>
+        </w:rPr>
+        <w:t>электронное письмо, сообщение по телефону.</w:t>
+      </w:r>
+    </w:p>
+    <w:p>
+      <w:pPr>
+        <w:pStyle w:val="Normal"/>
+        <w:spacing w:lineRule="auto" w:line="240" w:before="0" w:after="0"/>
+        <w:ind w:firstLine="284"/>
+        <w:jc w:val="both"/>
+        <w:rPr>
+          <w:rFonts w:ascii="Times New Roman" w:hAnsi="Times New Roman" w:eastAsia="Times New Roman" w:cs="Times New Roman"/>
+          <w:sz w:val="28"/>
+          <w:szCs w:val="24"/>
+        </w:rPr>
+      </w:pPr>
+      <w:r>
+        <w:rPr>
+          <w:rFonts w:eastAsia="Times New Roman" w:cs="Times New Roman" w:ascii="Times New Roman" w:hAnsi="Times New Roman"/>
+          <w:sz w:val="28"/>
+          <w:szCs w:val="24"/>
+        </w:rPr>
+        <w:t xml:space="preserve">Место </w:t>
+      </w:r>
+      <w:r>
+        <w:rPr>
+          <w:rFonts w:eastAsia="Times New Roman" w:cs="Times New Roman" w:ascii="Times New Roman" w:hAnsi="Times New Roman"/>
+          <w:color w:val="222222"/>
+          <w:sz w:val="28"/>
+          <w:szCs w:val="28"/>
+        </w:rPr>
+        <w:t>коммунальн</w:t>
+      </w:r>
+      <w:r>
+        <w:rPr>
+          <w:rFonts w:eastAsia="Times New Roman" w:cs="Times New Roman" w:ascii="Times New Roman" w:hAnsi="Times New Roman"/>
+          <w:sz w:val="28"/>
+          <w:szCs w:val="24"/>
+        </w:rPr>
+        <w:t>ой аварии (и/или ремонтных работ) может быть отмечено следующим образом: ограждающей лентой ремонтных работ, дорожными знаками/табличками, расставленными по периметру аварии.</w:t>
+      </w:r>
+    </w:p>
+    <w:p>
+      <w:pPr>
+        <w:pStyle w:val="Normal"/>
+        <w:spacing w:lineRule="auto" w:line="240" w:before="0" w:after="0"/>
+        <w:ind w:firstLine="284"/>
+        <w:jc w:val="both"/>
+        <w:rPr>
+          <w:rFonts w:ascii="Times New Roman" w:hAnsi="Times New Roman" w:eastAsia="Times New Roman" w:cs="Times New Roman"/>
+          <w:sz w:val="28"/>
+          <w:szCs w:val="24"/>
+        </w:rPr>
+      </w:pPr>
+      <w:r>
+        <w:rPr>
+          <w:rFonts w:eastAsia="Times New Roman" w:cs="Times New Roman" w:ascii="Times New Roman" w:hAnsi="Times New Roman"/>
+          <w:sz w:val="28"/>
+          <w:szCs w:val="24"/>
+        </w:rPr>
+      </w:r>
+    </w:p>
+    <w:p>
+      <w:pPr>
+        <w:pStyle w:val="Normal"/>
+        <w:spacing w:lineRule="auto" w:line="240" w:before="0" w:after="0"/>
+        <w:ind w:firstLine="284"/>
+        <w:jc w:val="both"/>
+        <w:rPr>
+          <w:rFonts w:ascii="Times New Roman" w:hAnsi="Times New Roman" w:eastAsia="Times New Roman" w:cs="Times New Roman"/>
+          <w:b/>
+          <w:b/>
+          <w:color w:val="222222"/>
+          <w:sz w:val="28"/>
+          <w:szCs w:val="28"/>
+        </w:rPr>
+      </w:pPr>
+      <w:r>
+        <w:rPr>
+          <w:rFonts w:eastAsia="Times New Roman" w:cs="Times New Roman" w:ascii="Times New Roman" w:hAnsi="Times New Roman"/>
+          <w:b/>
+          <w:color w:val="222222"/>
+          <w:sz w:val="28"/>
+          <w:szCs w:val="28"/>
+        </w:rPr>
         <w:t xml:space="preserve">Действия населения при </w:t>
       </w:r>
       <w:r>
@@ -2323,7 +2229,7 @@
           <w:sz w:val="28"/>
           <w:szCs w:val="24"/>
         </w:rPr>
-        <w:t>бытовом взрыве</w:t>
+        <w:t>разливе воды</w:t>
       </w:r>
       <w:r>
         <w:rPr>
@@ -2345,64 +2251,6 @@
         <w:rPr>
           <w:rFonts w:ascii="Times New Roman" w:hAnsi="Times New Roman" w:eastAsia="Times New Roman" w:cs="Times New Roman"/>
           <w:sz w:val="28"/>
-          <w:szCs w:val="24"/>
-        </w:rPr>
-      </w:pPr>
-      <w:r>
-        <w:rPr>
-          <w:rFonts w:eastAsia="Times New Roman" w:cs="Times New Roman" w:ascii="Times New Roman" w:hAnsi="Times New Roman"/>
-          <w:sz w:val="28"/>
-          <w:szCs w:val="24"/>
-        </w:rPr>
-        <w:t xml:space="preserve">Место </w:t>
-      </w:r>
-      <w:r>
-        <w:rPr>
-          <w:rFonts w:eastAsia="Times New Roman" w:cs="Times New Roman" w:ascii="Times New Roman" w:hAnsi="Times New Roman"/>
-          <w:color w:val="222222"/>
-          <w:sz w:val="28"/>
-          <w:szCs w:val="28"/>
-        </w:rPr>
-        <w:t>разрушений</w:t>
-      </w:r>
-      <w:r>
-        <w:rPr>
-          <w:rFonts w:eastAsia="Times New Roman" w:cs="Times New Roman" w:ascii="Times New Roman" w:hAnsi="Times New Roman"/>
-          <w:sz w:val="28"/>
-          <w:szCs w:val="24"/>
-        </w:rPr>
-        <w:t xml:space="preserve"> (ремонтных работ) может быть отмечено следующим образом: …………… , …………… , …………… , ……………</w:t>
-      </w:r>
-    </w:p>
-    <w:p>
-      <w:pPr>
-        <w:pStyle w:val="Normal"/>
-        <w:spacing w:lineRule="auto" w:line="240" w:before="0" w:after="0"/>
-        <w:ind w:firstLine="284"/>
-        <w:jc w:val="both"/>
-        <w:rPr>
-          <w:rFonts w:ascii="Times New Roman" w:hAnsi="Times New Roman" w:eastAsia="Times New Roman" w:cs="Times New Roman"/>
-          <w:sz w:val="28"/>
-          <w:szCs w:val="24"/>
-        </w:rPr>
-      </w:pPr>
-      <w:r>
-        <w:rPr>
-          <w:rFonts w:eastAsia="Times New Roman" w:cs="Times New Roman" w:ascii="Times New Roman" w:hAnsi="Times New Roman"/>
-          <w:sz w:val="28"/>
-          <w:szCs w:val="24"/>
-        </w:rPr>
-      </w:r>
-    </w:p>
-    <w:p>
-      <w:pPr>
-        <w:pStyle w:val="Normal"/>
-        <w:spacing w:lineRule="auto" w:line="240" w:before="0" w:after="0"/>
-        <w:ind w:firstLine="284"/>
-        <w:jc w:val="both"/>
-        <w:rPr>
-          <w:rFonts w:ascii="Times New Roman" w:hAnsi="Times New Roman" w:eastAsia="Times New Roman" w:cs="Times New Roman"/>
-          <w:sz w:val="28"/>
           <w:szCs w:val="28"/>
         </w:rPr>
       </w:pPr>
@@ -2417,15 +2265,15 @@
       <w:r>
         <w:rPr>
           <w:rFonts w:eastAsia="Times New Roman" w:cs="Times New Roman" w:ascii="Times New Roman" w:hAnsi="Times New Roman"/>
-          <w:color w:val="222222"/>
-          <w:sz w:val="28"/>
-          <w:szCs w:val="28"/>
-        </w:rPr>
-        <w:t>бытовом взрыве</w:t>
-      </w:r>
-      <w:r>
-        <w:rPr>
-          <w:rFonts w:eastAsia="Times New Roman" w:cs="Times New Roman" w:ascii="Times New Roman" w:hAnsi="Times New Roman"/>
+          <w:sz w:val="28"/>
+          <w:szCs w:val="24"/>
+        </w:rPr>
+        <w:t>прорыве трубы</w:t>
+      </w:r>
+      <w:r>
+        <w:rPr>
+          <w:rFonts w:eastAsia="Times New Roman" w:cs="Times New Roman" w:ascii="Times New Roman" w:hAnsi="Times New Roman"/>
+          <w:i/>
           <w:sz w:val="28"/>
           <w:szCs w:val="24"/>
         </w:rPr>
@@ -2445,116 +2293,68 @@
           <w:sz w:val="28"/>
           <w:szCs w:val="24"/>
         </w:rPr>
-        <w:t xml:space="preserve">……………… , ……………… , ……………… </w:t>
-      </w:r>
-      <w:r>
-        <w:rPr>
-          <w:rFonts w:eastAsia="Times New Roman" w:cs="Times New Roman" w:ascii="Times New Roman" w:hAnsi="Times New Roman"/>
-          <w:sz w:val="28"/>
-          <w:szCs w:val="28"/>
-        </w:rPr>
-        <w:t>Для защиты от этих опасностей людям надо: ………………………………</w:t>
-      </w:r>
-    </w:p>
-    <w:p>
-      <w:pPr>
-        <w:pStyle w:val="Normal"/>
-        <w:spacing w:lineRule="auto" w:line="240" w:before="0" w:after="0"/>
-        <w:jc w:val="both"/>
-        <w:rPr>
-          <w:rFonts w:ascii="Times New Roman" w:hAnsi="Times New Roman" w:eastAsia="Times New Roman" w:cs="Times New Roman"/>
-          <w:sz w:val="28"/>
-          <w:szCs w:val="28"/>
-        </w:rPr>
-      </w:pPr>
-      <w:r>
-        <w:rPr>
-          <w:rFonts w:eastAsia="Times New Roman" w:cs="Times New Roman" w:ascii="Times New Roman" w:hAnsi="Times New Roman"/>
-          <w:sz w:val="28"/>
-          <w:szCs w:val="28"/>
-        </w:rPr>
-        <w:t>………………………………</w:t>
-      </w:r>
-    </w:p>
-    <w:p>
-      <w:pPr>
-        <w:pStyle w:val="Normal"/>
-        <w:spacing w:lineRule="auto" w:line="240" w:before="0" w:after="0"/>
-        <w:ind w:firstLine="284"/>
-        <w:jc w:val="both"/>
-        <w:rPr>
-          <w:rFonts w:ascii="Times New Roman" w:hAnsi="Times New Roman" w:eastAsia="Times New Roman" w:cs="Times New Roman"/>
-          <w:sz w:val="28"/>
-          <w:szCs w:val="24"/>
-        </w:rPr>
-      </w:pPr>
-      <w:r>
-        <w:rPr>
-          <w:rFonts w:eastAsia="Times New Roman" w:cs="Times New Roman" w:ascii="Times New Roman" w:hAnsi="Times New Roman"/>
-          <w:sz w:val="28"/>
-          <w:szCs w:val="24"/>
-        </w:rPr>
-        <w:t>После взрыва в уцелевшей части здания могут возникнуть такие бытовые сложности как отсутствие воды, отопления и электричества. Для преодоления возникших бытовых сложностей люди могут: ………………………………………………</w:t>
-      </w:r>
-    </w:p>
-    <w:p>
-      <w:pPr>
-        <w:pStyle w:val="Normal"/>
-        <w:spacing w:lineRule="auto" w:line="240" w:before="0" w:after="0"/>
-        <w:jc w:val="both"/>
-        <w:rPr>
-          <w:rFonts w:ascii="Times New Roman" w:hAnsi="Times New Roman" w:eastAsia="Times New Roman" w:cs="Times New Roman"/>
-          <w:sz w:val="28"/>
-          <w:szCs w:val="28"/>
-        </w:rPr>
-      </w:pPr>
-      <w:r>
-        <w:rPr>
-          <w:rFonts w:eastAsia="Times New Roman" w:cs="Times New Roman" w:ascii="Times New Roman" w:hAnsi="Times New Roman"/>
-          <w:sz w:val="28"/>
-          <w:szCs w:val="28"/>
-        </w:rPr>
-        <w:t>………………………………</w:t>
-      </w:r>
-    </w:p>
-    <w:p>
-      <w:pPr>
-        <w:pStyle w:val="Normal"/>
-        <w:spacing w:lineRule="auto" w:line="240" w:before="0" w:after="0"/>
-        <w:jc w:val="both"/>
-        <w:rPr>
-          <w:rFonts w:ascii="Times New Roman" w:hAnsi="Times New Roman" w:eastAsia="Times New Roman" w:cs="Times New Roman"/>
-          <w:sz w:val="28"/>
-          <w:szCs w:val="28"/>
-        </w:rPr>
-      </w:pPr>
-      <w:r>
-        <w:rPr>
-          <w:rFonts w:eastAsia="Times New Roman" w:cs="Times New Roman" w:ascii="Times New Roman" w:hAnsi="Times New Roman"/>
-          <w:sz w:val="28"/>
-          <w:szCs w:val="28"/>
-        </w:rPr>
-        <w:t>………………………………</w:t>
-      </w:r>
-    </w:p>
-    <w:p>
-      <w:pPr>
-        <w:pStyle w:val="Normal"/>
-        <w:spacing w:lineRule="auto" w:line="240" w:before="0" w:after="0"/>
-        <w:jc w:val="both"/>
-        <w:rPr>
-          <w:rFonts w:ascii="Times New Roman" w:hAnsi="Times New Roman" w:eastAsia="Times New Roman" w:cs="Times New Roman"/>
-          <w:sz w:val="28"/>
-          <w:szCs w:val="28"/>
-        </w:rPr>
-      </w:pPr>
-      <w:r>
-        <w:rPr>
-          <w:rFonts w:eastAsia="Times New Roman" w:cs="Times New Roman" w:ascii="Times New Roman" w:hAnsi="Times New Roman"/>
-          <w:sz w:val="28"/>
-          <w:szCs w:val="28"/>
-        </w:rPr>
-        <w:t>………………………………</w:t>
+        <w:t xml:space="preserve">отключение воды на неопределённый срок, перебои в электричестве/телевидении/интернете, размывание и возможный провал дорог. </w:t>
+      </w:r>
+      <w:r>
+        <w:rPr>
+          <w:rFonts w:eastAsia="Times New Roman" w:cs="Times New Roman" w:ascii="Times New Roman" w:hAnsi="Times New Roman"/>
+          <w:sz w:val="28"/>
+          <w:szCs w:val="28"/>
+        </w:rPr>
+        <w:t xml:space="preserve">Для защиты от этих опасностей людям надо: если прорвало трубу с горячей водой, особых проблем с подачей воды в квартиры быть не должно, поэтому жителям стоит кипятить/греть холодную воду для своих нужд, если произошёл прорыв трубы с холодной водой, и в следствие ремонтных работ была перекрыта подача всей воды, то следует запастись бутылями с пресной, фильтрованной водой для употребления в пищу, если авария произошла зимой, и отключили отопление, то надо приобрести </w:t>
+      </w:r>
+      <w:r>
+        <w:rPr>
+          <w:rFonts w:eastAsia="Times New Roman" w:cs="Times New Roman" w:ascii="Times New Roman" w:hAnsi="Times New Roman"/>
+          <w:sz w:val="28"/>
+          <w:szCs w:val="28"/>
+        </w:rPr>
+        <w:t>обогреватель</w:t>
+      </w:r>
+      <w:r>
+        <w:rPr>
+          <w:rFonts w:eastAsia="Times New Roman" w:cs="Times New Roman" w:ascii="Times New Roman" w:hAnsi="Times New Roman"/>
+          <w:sz w:val="28"/>
+          <w:szCs w:val="28"/>
+        </w:rPr>
+        <w:t xml:space="preserve"> на период, пока не восстановят подачу горячей воды. </w:t>
+      </w:r>
+    </w:p>
+    <w:p>
+      <w:pPr>
+        <w:pStyle w:val="Normal"/>
+        <w:spacing w:lineRule="auto" w:line="240" w:before="0" w:after="0"/>
+        <w:ind w:firstLine="284"/>
+        <w:jc w:val="both"/>
+        <w:rPr>
+          <w:rFonts w:ascii="Times New Roman" w:hAnsi="Times New Roman" w:eastAsia="Times New Roman" w:cs="Times New Roman"/>
+          <w:sz w:val="28"/>
+          <w:szCs w:val="24"/>
+        </w:rPr>
+      </w:pPr>
+      <w:r>
+        <w:rPr>
+          <w:rFonts w:eastAsia="Times New Roman" w:cs="Times New Roman" w:ascii="Times New Roman" w:hAnsi="Times New Roman"/>
+          <w:sz w:val="28"/>
+          <w:szCs w:val="24"/>
+        </w:rPr>
+        <w:t xml:space="preserve">При </w:t>
+      </w:r>
+      <w:r>
+        <w:rPr>
+          <w:rFonts w:eastAsia="Times New Roman" w:cs="Times New Roman" w:ascii="Times New Roman" w:hAnsi="Times New Roman"/>
+          <w:sz w:val="28"/>
+          <w:szCs w:val="24"/>
+        </w:rPr>
+        <w:t>прорыве</w:t>
+      </w:r>
+      <w:r>
+        <w:rPr>
+          <w:rFonts w:eastAsia="Times New Roman" w:cs="Times New Roman" w:ascii="Times New Roman" w:hAnsi="Times New Roman"/>
+          <w:sz w:val="28"/>
+          <w:szCs w:val="24"/>
+        </w:rPr>
+        <w:t xml:space="preserve"> могут возникнуть такие бытовые сложности как отсутствие воды, отопления и, возможно, электричества. Для преодоления возникших бытовых сложностей люди могут: использовать купленную воду для приготовления еды, подключать обогреватели, надевать теплую одежду, использовать фонари/свечи.</w:t>
       </w:r>
     </w:p>
     <w:p>
@@ -2583,498 +2383,343 @@
           <w:sz w:val="28"/>
           <w:szCs w:val="28"/>
         </w:rPr>
-        <w:t>………………………………</w:t>
-      </w:r>
-    </w:p>
-    <w:p>
-      <w:pPr>
-        <w:pStyle w:val="Normal"/>
-        <w:spacing w:lineRule="auto" w:line="240" w:before="0" w:after="0"/>
-        <w:ind w:firstLine="284"/>
-        <w:jc w:val="both"/>
-        <w:rPr>
-          <w:rFonts w:ascii="Times New Roman" w:hAnsi="Times New Roman" w:eastAsia="Times New Roman" w:cs="Times New Roman"/>
+        <w:t>не было отопления зимой продолжительный срок, происходит затопление дома/квартиры.</w:t>
+      </w:r>
+    </w:p>
+    <w:p>
+      <w:pPr>
+        <w:pStyle w:val="Normal"/>
+        <w:spacing w:lineRule="auto" w:line="240" w:before="0" w:after="0"/>
+        <w:ind w:firstLine="284"/>
+        <w:jc w:val="both"/>
+        <w:rPr>
+          <w:rFonts w:ascii="Times New Roman" w:hAnsi="Times New Roman" w:eastAsia="Times New Roman" w:cs="Times New Roman"/>
+          <w:sz w:val="28"/>
+          <w:szCs w:val="24"/>
+        </w:rPr>
+      </w:pPr>
+      <w:r>
+        <w:rPr>
+          <w:rFonts w:eastAsia="Times New Roman" w:cs="Times New Roman" w:ascii="Times New Roman" w:hAnsi="Times New Roman"/>
+          <w:sz w:val="28"/>
+          <w:szCs w:val="24"/>
+        </w:rPr>
+      </w:r>
+    </w:p>
+    <w:p>
+      <w:pPr>
+        <w:pStyle w:val="Normal"/>
+        <w:spacing w:lineRule="auto" w:line="240" w:before="0" w:after="0"/>
+        <w:jc w:val="center"/>
+        <w:rPr>
+          <w:rFonts w:ascii="Times New Roman" w:hAnsi="Times New Roman" w:eastAsia="Times New Roman" w:cs="Times New Roman"/>
+          <w:b/>
+          <w:b/>
+          <w:sz w:val="28"/>
+          <w:szCs w:val="24"/>
+        </w:rPr>
+      </w:pPr>
+      <w:r>
+        <w:rPr>
+          <w:rFonts w:eastAsia="Times New Roman" w:cs="Times New Roman" w:ascii="Times New Roman" w:hAnsi="Times New Roman"/>
+          <w:b/>
+          <w:sz w:val="28"/>
+          <w:szCs w:val="24"/>
+        </w:rPr>
+        <w:t>3. Гидродинамическая авария:</w:t>
+      </w:r>
+    </w:p>
+    <w:p>
+      <w:pPr>
+        <w:pStyle w:val="Normal"/>
+        <w:spacing w:lineRule="auto" w:line="240" w:before="0" w:after="0"/>
+        <w:ind w:firstLine="284"/>
+        <w:jc w:val="both"/>
+        <w:rPr>
+          <w:rFonts w:ascii="Times New Roman" w:hAnsi="Times New Roman" w:eastAsia="Times New Roman" w:cs="Times New Roman"/>
+          <w:sz w:val="28"/>
+          <w:szCs w:val="28"/>
+        </w:rPr>
+      </w:pPr>
+      <w:r>
+        <w:rPr>
+          <w:rFonts w:eastAsia="Times New Roman" w:cs="Times New Roman" w:ascii="Times New Roman" w:hAnsi="Times New Roman"/>
+          <w:sz w:val="28"/>
+          <w:szCs w:val="28"/>
+        </w:rPr>
+        <w:t>Гидродинамические аварии случаются редко, но представляют большую опасность для людей.</w:t>
+      </w:r>
+    </w:p>
+    <w:p>
+      <w:pPr>
+        <w:pStyle w:val="Normal"/>
+        <w:spacing w:lineRule="auto" w:line="240" w:before="0" w:after="0"/>
+        <w:ind w:firstLine="284"/>
+        <w:jc w:val="both"/>
+        <w:rPr>
+          <w:rFonts w:ascii="Times New Roman" w:hAnsi="Times New Roman" w:eastAsia="Times New Roman" w:cs="Times New Roman"/>
+          <w:sz w:val="28"/>
+          <w:szCs w:val="24"/>
+        </w:rPr>
+      </w:pPr>
+      <w:r>
+        <w:rPr>
+          <w:rFonts w:eastAsia="Times New Roman" w:cs="Times New Roman" w:ascii="Times New Roman" w:hAnsi="Times New Roman"/>
+          <w:sz w:val="28"/>
+          <w:szCs w:val="28"/>
+        </w:rPr>
+        <w:t>Г</w:t>
+      </w:r>
+      <w:r>
+        <w:rPr>
+          <w:rFonts w:eastAsia="Times New Roman" w:cs="Times New Roman" w:ascii="Times New Roman" w:hAnsi="Times New Roman"/>
+          <w:sz w:val="28"/>
+          <w:szCs w:val="24"/>
+        </w:rPr>
+        <w:t>идродинамическая авария – это</w:t>
+      </w:r>
+      <w:r>
+        <w:rPr>
+          <w:rFonts w:eastAsia="Times New Roman" w:cs="Times New Roman" w:ascii="Times New Roman" w:hAnsi="Times New Roman"/>
+          <w:sz w:val="28"/>
+          <w:szCs w:val="28"/>
+        </w:rPr>
+        <w:t xml:space="preserve"> чрезвычайное событие, связанное с выходом из строя (разрушением) гидротехнического сооружения или его части, и неуправляемым перемещением больших масс воды, несущих разрушения и затопления обширных территорий.</w:t>
+      </w:r>
+    </w:p>
+    <w:p>
+      <w:pPr>
+        <w:pStyle w:val="Normal"/>
+        <w:spacing w:lineRule="auto" w:line="240" w:before="0" w:after="0"/>
+        <w:ind w:firstLine="284"/>
+        <w:jc w:val="both"/>
+        <w:rPr>
+          <w:rFonts w:ascii="Times New Roman" w:hAnsi="Times New Roman" w:eastAsia="Times New Roman" w:cs="Times New Roman"/>
+          <w:spacing w:val="-2"/>
+          <w:sz w:val="28"/>
+          <w:szCs w:val="24"/>
+        </w:rPr>
+      </w:pPr>
+      <w:r>
+        <w:rPr>
+          <w:rFonts w:eastAsia="Times New Roman" w:cs="Times New Roman" w:ascii="Times New Roman" w:hAnsi="Times New Roman"/>
+          <w:sz w:val="28"/>
+          <w:szCs w:val="28"/>
+        </w:rPr>
+        <w:t xml:space="preserve">Определение </w:t>
+      </w:r>
+      <w:r>
+        <w:rPr>
+          <w:rFonts w:eastAsia="Times New Roman" w:cs="Times New Roman" w:ascii="Times New Roman" w:hAnsi="Times New Roman"/>
+          <w:sz w:val="28"/>
+          <w:szCs w:val="24"/>
+        </w:rPr>
+        <w:t>гидродинамической</w:t>
+      </w:r>
+      <w:r>
+        <w:rPr>
+          <w:rFonts w:eastAsia="Times New Roman" w:cs="Times New Roman" w:ascii="Times New Roman" w:hAnsi="Times New Roman"/>
+          <w:sz w:val="28"/>
+          <w:szCs w:val="28"/>
+        </w:rPr>
+        <w:t xml:space="preserve"> аварии взято из: </w:t>
+      </w:r>
+      <w:r>
+        <w:rPr>
+          <w:rFonts w:eastAsia="Times New Roman" w:cs="Times New Roman" w:ascii="Times New Roman" w:hAnsi="Times New Roman"/>
+          <w:sz w:val="28"/>
+          <w:szCs w:val="28"/>
+        </w:rPr>
+        <w:t xml:space="preserve">Гидродинамические аварии — Безопасность жизнедеятельности </w:t>
+      </w:r>
+      <w:r>
+        <w:rPr>
+          <w:rFonts w:eastAsia="Times New Roman" w:cs="Times New Roman" w:ascii="Times New Roman" w:hAnsi="Times New Roman"/>
+          <w:sz w:val="28"/>
+          <w:szCs w:val="24"/>
+        </w:rPr>
+        <w:t xml:space="preserve">[Электронный ресурс]. – Режим доступа: </w:t>
+      </w:r>
+      <w:hyperlink r:id="rId3">
+        <w:r>
+          <w:rPr>
+            <w:rStyle w:val="InternetLink"/>
+            <w:rFonts w:eastAsia="Times New Roman" w:cs="Times New Roman" w:ascii="Times New Roman" w:hAnsi="Times New Roman"/>
+            <w:sz w:val="28"/>
+            <w:szCs w:val="24"/>
+          </w:rPr>
+          <w:t>https://studme.org/164744/bzhd/gidrodinamicheskie_avarii</w:t>
+        </w:r>
+      </w:hyperlink>
+      <w:r>
+        <w:rPr>
+          <w:rFonts w:eastAsia="Times New Roman" w:cs="Times New Roman" w:ascii="Times New Roman" w:hAnsi="Times New Roman"/>
+          <w:sz w:val="28"/>
+          <w:szCs w:val="24"/>
+        </w:rPr>
+        <w:t xml:space="preserve"> </w:t>
+      </w:r>
+      <w:r>
+        <w:rPr>
+          <w:rFonts w:eastAsia="Times New Roman" w:cs="Times New Roman" w:ascii="Times New Roman" w:hAnsi="Times New Roman"/>
+          <w:sz w:val="28"/>
+          <w:szCs w:val="28"/>
+        </w:rPr>
+        <w:t>(</w:t>
+      </w:r>
+      <w:r>
+        <w:rPr>
+          <w:rFonts w:eastAsia="Times New Roman" w:cs="Times New Roman" w:ascii="Times New Roman" w:hAnsi="Times New Roman"/>
+          <w:sz w:val="28"/>
+          <w:szCs w:val="24"/>
+        </w:rPr>
+        <w:t>дата обращения 0</w:t>
+      </w:r>
+      <w:r>
+        <w:rPr>
+          <w:rFonts w:eastAsia="Times New Roman" w:cs="Times New Roman" w:ascii="Times New Roman" w:hAnsi="Times New Roman"/>
+          <w:sz w:val="28"/>
+          <w:szCs w:val="24"/>
+        </w:rPr>
+        <w:t>9</w:t>
+      </w:r>
+      <w:r>
+        <w:rPr>
+          <w:rFonts w:eastAsia="Times New Roman" w:cs="Times New Roman" w:ascii="Times New Roman" w:hAnsi="Times New Roman"/>
+          <w:sz w:val="28"/>
+          <w:szCs w:val="24"/>
+        </w:rPr>
+        <w:t>.03.2023).</w:t>
+      </w:r>
+    </w:p>
+    <w:p>
+      <w:pPr>
+        <w:pStyle w:val="Normal"/>
+        <w:spacing w:lineRule="auto" w:line="240" w:before="0" w:after="0"/>
+        <w:ind w:firstLine="284"/>
+        <w:jc w:val="both"/>
+        <w:rPr>
+          <w:rFonts w:ascii="Times New Roman" w:hAnsi="Times New Roman" w:eastAsia="Times New Roman" w:cs="Times New Roman"/>
+          <w:spacing w:val="-2"/>
+          <w:sz w:val="28"/>
+          <w:szCs w:val="24"/>
+        </w:rPr>
+      </w:pPr>
+      <w:r>
+        <w:rPr/>
+      </w:r>
+    </w:p>
+    <w:p>
+      <w:pPr>
+        <w:pStyle w:val="Normal"/>
+        <w:spacing w:lineRule="auto" w:line="240" w:before="0" w:after="0"/>
+        <w:ind w:firstLine="284"/>
+        <w:jc w:val="both"/>
+        <w:rPr>
+          <w:rFonts w:ascii="Times New Roman" w:hAnsi="Times New Roman" w:eastAsia="Times New Roman" w:cs="Times New Roman"/>
+          <w:spacing w:val="-2"/>
+          <w:sz w:val="28"/>
+          <w:szCs w:val="24"/>
+        </w:rPr>
+      </w:pPr>
+      <w:r>
+        <w:rPr/>
+      </w:r>
+    </w:p>
+    <w:p>
+      <w:pPr>
+        <w:pStyle w:val="Normal"/>
+        <w:spacing w:lineRule="auto" w:line="240" w:before="0" w:after="0"/>
+        <w:ind w:firstLine="284"/>
+        <w:jc w:val="both"/>
+        <w:rPr>
+          <w:rFonts w:ascii="Times New Roman" w:hAnsi="Times New Roman" w:eastAsia="Times New Roman" w:cs="Times New Roman"/>
+          <w:b/>
+          <w:b/>
+          <w:sz w:val="28"/>
+          <w:szCs w:val="24"/>
+        </w:rPr>
+      </w:pPr>
+      <w:r>
+        <w:rPr>
+          <w:rFonts w:eastAsia="Times New Roman" w:cs="Times New Roman" w:ascii="Times New Roman" w:hAnsi="Times New Roman"/>
+          <w:b/>
+          <w:sz w:val="28"/>
+          <w:szCs w:val="24"/>
+        </w:rPr>
+        <w:t xml:space="preserve">Пример </w:t>
+      </w:r>
+      <w:r>
+        <w:rPr>
+          <w:rFonts w:eastAsia="Times New Roman" w:cs="Times New Roman" w:ascii="Times New Roman" w:hAnsi="Times New Roman"/>
+          <w:b/>
+          <w:sz w:val="28"/>
+          <w:szCs w:val="28"/>
+        </w:rPr>
+        <w:t>наводнения</w:t>
+      </w:r>
+      <w:r>
+        <w:rPr>
+          <w:rFonts w:eastAsia="Times New Roman" w:cs="Times New Roman" w:ascii="Times New Roman" w:hAnsi="Times New Roman"/>
+          <w:b/>
           <w:i/>
-          <w:i/>
-          <w:sz w:val="28"/>
-          <w:szCs w:val="28"/>
-        </w:rPr>
-      </w:pPr>
-      <w:r>
-        <w:rPr>
-          <w:rFonts w:eastAsia="Times New Roman" w:cs="Times New Roman" w:ascii="Times New Roman" w:hAnsi="Times New Roman"/>
-          <w:i/>
-          <w:sz w:val="28"/>
-          <w:szCs w:val="28"/>
-        </w:rPr>
-        <w:t>Вспомогательные указания по описанию действий населения при коммунальной аварии даны в описании работы № 3.</w:t>
-      </w:r>
-    </w:p>
-    <w:p>
-      <w:pPr>
-        <w:pStyle w:val="Normal"/>
-        <w:spacing w:lineRule="auto" w:line="240" w:before="0" w:after="0"/>
-        <w:ind w:firstLine="284"/>
-        <w:jc w:val="both"/>
-        <w:rPr>
-          <w:rFonts w:ascii="Times New Roman" w:hAnsi="Times New Roman" w:eastAsia="Times New Roman" w:cs="Times New Roman"/>
-          <w:i/>
-          <w:i/>
-          <w:sz w:val="28"/>
-          <w:szCs w:val="24"/>
-        </w:rPr>
-      </w:pPr>
-      <w:r>
-        <w:rPr>
-          <w:rFonts w:eastAsia="Times New Roman" w:cs="Times New Roman" w:ascii="Times New Roman" w:hAnsi="Times New Roman"/>
-          <w:i/>
-          <w:sz w:val="28"/>
-          <w:szCs w:val="24"/>
-        </w:rPr>
-        <w:t xml:space="preserve">Личные идеи авторов работы приветствуются! </w:t>
-      </w:r>
-      <w:r>
-        <w:rPr>
-          <w:rFonts w:eastAsia="Times New Roman" w:cs="Times New Roman" w:ascii="Times New Roman" w:hAnsi="Times New Roman"/>
-          <w:i/>
-          <w:sz w:val="28"/>
-          <w:szCs w:val="28"/>
-        </w:rPr>
-        <w:t>Дополнительная информация про действия при бытовых взрывах</w:t>
-      </w:r>
-      <w:r>
-        <w:rPr>
-          <w:rFonts w:eastAsia="Times New Roman" w:cs="Times New Roman" w:ascii="Times New Roman" w:hAnsi="Times New Roman"/>
-          <w:i/>
-          <w:sz w:val="28"/>
-          <w:szCs w:val="24"/>
-        </w:rPr>
-        <w:t xml:space="preserve"> желательна! (однако простое копирование неотредактированных памяток из интернета неуместно; особенно нежелательны тексты об иных бытовых авариях, которые не связаны с темой работы)</w:t>
-      </w:r>
-    </w:p>
-    <w:p>
-      <w:pPr>
-        <w:pStyle w:val="Normal"/>
-        <w:spacing w:lineRule="auto" w:line="240" w:before="0" w:after="0"/>
-        <w:ind w:firstLine="284"/>
-        <w:jc w:val="both"/>
-        <w:rPr>
-          <w:rFonts w:ascii="Times New Roman" w:hAnsi="Times New Roman" w:eastAsia="Times New Roman" w:cs="Times New Roman"/>
-          <w:sz w:val="28"/>
-          <w:szCs w:val="24"/>
-        </w:rPr>
-      </w:pPr>
-      <w:r>
-        <w:rPr>
-          <w:rFonts w:eastAsia="Times New Roman" w:cs="Times New Roman" w:ascii="Times New Roman" w:hAnsi="Times New Roman"/>
-          <w:sz w:val="28"/>
-          <w:szCs w:val="24"/>
-        </w:rPr>
-      </w:r>
-    </w:p>
-    <w:p>
-      <w:pPr>
-        <w:pStyle w:val="Normal"/>
-        <w:spacing w:lineRule="auto" w:line="240" w:before="0" w:after="0"/>
-        <w:jc w:val="center"/>
-        <w:rPr>
-          <w:rFonts w:ascii="Times New Roman" w:hAnsi="Times New Roman" w:eastAsia="Times New Roman" w:cs="Times New Roman"/>
-          <w:b/>
-          <w:b/>
-          <w:sz w:val="28"/>
-          <w:szCs w:val="24"/>
-        </w:rPr>
-      </w:pPr>
-      <w:r>
-        <w:rPr>
-          <w:rFonts w:eastAsia="Times New Roman" w:cs="Times New Roman" w:ascii="Times New Roman" w:hAnsi="Times New Roman"/>
-          <w:b/>
-          <w:sz w:val="28"/>
-          <w:szCs w:val="24"/>
-        </w:rPr>
-        <w:t>3. Взрыв на промышленном объекте:</w:t>
-      </w:r>
-    </w:p>
-    <w:p>
-      <w:pPr>
-        <w:pStyle w:val="Normal"/>
-        <w:spacing w:lineRule="auto" w:line="240" w:before="0" w:after="0"/>
-        <w:ind w:firstLine="284"/>
-        <w:jc w:val="both"/>
-        <w:rPr>
-          <w:rFonts w:ascii="Times New Roman" w:hAnsi="Times New Roman" w:eastAsia="Times New Roman" w:cs="Times New Roman"/>
-          <w:sz w:val="28"/>
-          <w:szCs w:val="24"/>
-        </w:rPr>
-      </w:pPr>
-      <w:r>
-        <w:rPr>
-          <w:rFonts w:eastAsia="Times New Roman" w:cs="Times New Roman" w:ascii="Times New Roman" w:hAnsi="Times New Roman"/>
-          <w:sz w:val="28"/>
-          <w:szCs w:val="28"/>
-        </w:rPr>
-        <w:t xml:space="preserve">Благодаря развитой системе обеспечения безопасности количество взрывов на </w:t>
-      </w:r>
-      <w:r>
-        <w:rPr>
-          <w:rFonts w:eastAsia="Times New Roman" w:cs="Times New Roman" w:ascii="Times New Roman" w:hAnsi="Times New Roman"/>
-          <w:sz w:val="28"/>
-          <w:szCs w:val="24"/>
-        </w:rPr>
-        <w:t>промышленных объектах</w:t>
-      </w:r>
-      <w:r>
-        <w:rPr>
-          <w:rFonts w:eastAsia="Times New Roman" w:cs="Times New Roman" w:ascii="Times New Roman" w:hAnsi="Times New Roman"/>
-          <w:sz w:val="28"/>
-          <w:szCs w:val="28"/>
-        </w:rPr>
-        <w:t xml:space="preserve"> меньше, чем в жилом секторе. Однако анализ причин взрывов позволяет предположить, что взрывы на </w:t>
-      </w:r>
-      <w:r>
-        <w:rPr>
-          <w:rFonts w:eastAsia="Times New Roman" w:cs="Times New Roman" w:ascii="Times New Roman" w:hAnsi="Times New Roman"/>
-          <w:sz w:val="28"/>
-          <w:szCs w:val="24"/>
-        </w:rPr>
-        <w:t>промышленных объектах</w:t>
-      </w:r>
-      <w:r>
-        <w:rPr>
-          <w:rFonts w:eastAsia="Times New Roman" w:cs="Times New Roman" w:ascii="Times New Roman" w:hAnsi="Times New Roman"/>
-          <w:sz w:val="28"/>
-          <w:szCs w:val="28"/>
-        </w:rPr>
-        <w:t xml:space="preserve"> могут быть из-за множества следующих причин: </w:t>
-      </w:r>
-      <w:r>
-        <w:rPr>
-          <w:rFonts w:eastAsia="Times New Roman" w:cs="Times New Roman" w:ascii="Times New Roman" w:hAnsi="Times New Roman"/>
-          <w:sz w:val="28"/>
-          <w:szCs w:val="24"/>
-        </w:rPr>
-        <w:t>…………… , …………… , …………… , …………… , ……………</w:t>
-      </w:r>
-    </w:p>
-    <w:p>
-      <w:pPr>
-        <w:pStyle w:val="Normal"/>
-        <w:spacing w:lineRule="auto" w:line="240" w:before="0" w:after="0"/>
-        <w:ind w:firstLine="284"/>
-        <w:jc w:val="both"/>
-        <w:rPr>
-          <w:rFonts w:ascii="Times New Roman" w:hAnsi="Times New Roman" w:eastAsia="Times New Roman" w:cs="Times New Roman"/>
-          <w:i/>
-          <w:i/>
-          <w:sz w:val="28"/>
-          <w:szCs w:val="24"/>
-        </w:rPr>
-      </w:pPr>
-      <w:r>
-        <w:rPr>
-          <w:rFonts w:eastAsia="Times New Roman" w:cs="Times New Roman" w:ascii="Times New Roman" w:hAnsi="Times New Roman"/>
-          <w:i/>
-          <w:sz w:val="28"/>
-          <w:szCs w:val="24"/>
-        </w:rPr>
-      </w:r>
-    </w:p>
-    <w:p>
-      <w:pPr>
-        <w:pStyle w:val="Normal"/>
-        <w:spacing w:lineRule="auto" w:line="240" w:before="0" w:after="0"/>
-        <w:ind w:firstLine="284"/>
-        <w:jc w:val="both"/>
-        <w:rPr>
-          <w:rFonts w:ascii="Times New Roman" w:hAnsi="Times New Roman" w:eastAsia="Times New Roman" w:cs="Times New Roman"/>
-          <w:b/>
-          <w:b/>
-          <w:sz w:val="28"/>
-          <w:szCs w:val="24"/>
-        </w:rPr>
-      </w:pPr>
-      <w:r>
-        <w:rPr>
-          <w:rFonts w:eastAsia="Times New Roman" w:cs="Times New Roman" w:ascii="Times New Roman" w:hAnsi="Times New Roman"/>
-          <w:b/>
-          <w:sz w:val="28"/>
-          <w:szCs w:val="24"/>
-        </w:rPr>
-        <w:t>Пример взрыва на промышленном объекте:</w:t>
-      </w:r>
-    </w:p>
-    <w:p>
-      <w:pPr>
-        <w:pStyle w:val="Normal"/>
-        <w:spacing w:lineRule="auto" w:line="240" w:before="0" w:after="0"/>
-        <w:ind w:firstLine="284"/>
-        <w:jc w:val="both"/>
-        <w:rPr>
-          <w:rFonts w:ascii="Times New Roman" w:hAnsi="Times New Roman" w:eastAsia="Times New Roman" w:cs="Times New Roman"/>
-          <w:sz w:val="28"/>
-          <w:szCs w:val="28"/>
-        </w:rPr>
-      </w:pPr>
-      <w:r>
-        <w:rPr>
-          <w:rFonts w:eastAsia="Times New Roman" w:cs="Times New Roman" w:ascii="Times New Roman" w:hAnsi="Times New Roman"/>
-          <w:sz w:val="28"/>
-          <w:szCs w:val="28"/>
-        </w:rPr>
-        <w:t>………………………………</w:t>
-      </w:r>
-    </w:p>
-    <w:p>
-      <w:pPr>
-        <w:pStyle w:val="Normal"/>
-        <w:spacing w:lineRule="auto" w:line="240" w:before="0" w:after="0"/>
-        <w:ind w:firstLine="284"/>
-        <w:jc w:val="both"/>
-        <w:rPr>
-          <w:rFonts w:ascii="Times New Roman" w:hAnsi="Times New Roman" w:eastAsia="Times New Roman" w:cs="Times New Roman"/>
-          <w:sz w:val="28"/>
-          <w:szCs w:val="28"/>
-        </w:rPr>
-      </w:pPr>
-      <w:r>
-        <w:rPr>
-          <w:rFonts w:eastAsia="Times New Roman" w:cs="Times New Roman" w:ascii="Times New Roman" w:hAnsi="Times New Roman"/>
-          <w:sz w:val="28"/>
-          <w:szCs w:val="28"/>
-        </w:rPr>
-        <w:t>………………………………</w:t>
-      </w:r>
-    </w:p>
-    <w:p>
-      <w:pPr>
-        <w:pStyle w:val="Normal"/>
-        <w:spacing w:lineRule="auto" w:line="240" w:before="0" w:after="0"/>
-        <w:ind w:firstLine="284"/>
-        <w:jc w:val="both"/>
-        <w:rPr>
-          <w:rFonts w:ascii="Times New Roman" w:hAnsi="Times New Roman" w:eastAsia="Times New Roman" w:cs="Times New Roman"/>
-          <w:sz w:val="28"/>
-          <w:szCs w:val="28"/>
-        </w:rPr>
-      </w:pPr>
-      <w:r>
-        <w:rPr>
-          <w:rFonts w:eastAsia="Times New Roman" w:cs="Times New Roman" w:ascii="Times New Roman" w:hAnsi="Times New Roman"/>
-          <w:sz w:val="28"/>
-          <w:szCs w:val="28"/>
-        </w:rPr>
-        <w:t>………………………………</w:t>
-      </w:r>
-    </w:p>
-    <w:p>
-      <w:pPr>
-        <w:pStyle w:val="Normal"/>
-        <w:spacing w:lineRule="auto" w:line="240" w:before="0" w:after="0"/>
-        <w:ind w:firstLine="284"/>
-        <w:jc w:val="both"/>
-        <w:rPr>
-          <w:rFonts w:ascii="Times New Roman" w:hAnsi="Times New Roman" w:eastAsia="Times New Roman" w:cs="Times New Roman"/>
-          <w:sz w:val="28"/>
-          <w:szCs w:val="28"/>
-        </w:rPr>
-      </w:pPr>
-      <w:r>
-        <w:rPr>
-          <w:rFonts w:eastAsia="Times New Roman" w:cs="Times New Roman" w:ascii="Times New Roman" w:hAnsi="Times New Roman"/>
-          <w:sz w:val="28"/>
-          <w:szCs w:val="28"/>
-        </w:rPr>
-        <w:t>………………………………</w:t>
-      </w:r>
-    </w:p>
-    <w:p>
-      <w:pPr>
-        <w:pStyle w:val="Normal"/>
-        <w:spacing w:lineRule="auto" w:line="240" w:before="0" w:after="0"/>
-        <w:ind w:firstLine="284"/>
-        <w:jc w:val="both"/>
-        <w:rPr>
-          <w:rFonts w:ascii="Times New Roman" w:hAnsi="Times New Roman" w:eastAsia="Times New Roman" w:cs="Times New Roman"/>
-          <w:i/>
-          <w:i/>
-          <w:sz w:val="28"/>
-          <w:szCs w:val="24"/>
-        </w:rPr>
-      </w:pPr>
-      <w:r>
-        <w:rPr>
-          <w:rFonts w:eastAsia="Times New Roman" w:cs="Times New Roman" w:ascii="Times New Roman" w:hAnsi="Times New Roman"/>
-          <w:i/>
-          <w:sz w:val="28"/>
-          <w:szCs w:val="24"/>
-        </w:rPr>
-        <w:t xml:space="preserve">Здесь следует кратко описать какой-нибудь реальный </w:t>
-      </w:r>
-      <w:r>
-        <w:rPr>
-          <w:rFonts w:eastAsia="Times New Roman" w:cs="Times New Roman" w:ascii="Times New Roman" w:hAnsi="Times New Roman"/>
-          <w:i/>
-          <w:color w:val="222222"/>
-          <w:sz w:val="28"/>
-          <w:szCs w:val="28"/>
-        </w:rPr>
-        <w:t>взрыв, произошедший на промышленном объекте в производственных условиях</w:t>
-      </w:r>
-      <w:r>
-        <w:rPr>
-          <w:rFonts w:eastAsia="Times New Roman" w:cs="Times New Roman" w:ascii="Times New Roman" w:hAnsi="Times New Roman"/>
-          <w:sz w:val="28"/>
-          <w:szCs w:val="24"/>
-        </w:rPr>
-        <w:t>,</w:t>
-      </w:r>
-      <w:r>
-        <w:rPr>
-          <w:rFonts w:eastAsia="Times New Roman" w:cs="Times New Roman" w:ascii="Times New Roman" w:hAnsi="Times New Roman"/>
-          <w:i/>
-          <w:sz w:val="28"/>
-          <w:szCs w:val="24"/>
-        </w:rPr>
-        <w:t xml:space="preserve"> произошедший не более 10 лет назад. Желательно в первом же предложении указать дату, регион, конкретную локацию и сразу указать особенности производства. В описании следует привести все важные сведения, например: причина взрыва </w:t>
-      </w:r>
-      <w:r>
-        <w:rPr>
-          <w:rFonts w:eastAsia="Times New Roman" w:cs="Times New Roman" w:ascii="Times New Roman" w:hAnsi="Times New Roman"/>
-          <w:i/>
-          <w:color w:val="222222"/>
-          <w:sz w:val="28"/>
-          <w:szCs w:val="28"/>
-        </w:rPr>
-        <w:t>на промышленном объекте</w:t>
-      </w:r>
-      <w:r>
-        <w:rPr>
-          <w:rFonts w:eastAsia="Times New Roman" w:cs="Times New Roman" w:ascii="Times New Roman" w:hAnsi="Times New Roman"/>
-          <w:i/>
-          <w:sz w:val="28"/>
-          <w:szCs w:val="24"/>
-        </w:rPr>
-        <w:t>, масштабы повреждений в заводском корпусе и вообще на заводе, количество погибших и пострадавших, возник ли пожар, случились ли выбросы химических веществ, была ли угроза территории вокруг завода и потребовалась ли эвакуация населения, общественный резонанс и др.</w:t>
-      </w:r>
-    </w:p>
-    <w:p>
-      <w:pPr>
-        <w:pStyle w:val="Normal"/>
-        <w:spacing w:lineRule="auto" w:line="240" w:before="0" w:after="0"/>
-        <w:ind w:firstLine="284"/>
-        <w:jc w:val="both"/>
-        <w:rPr>
-          <w:rFonts w:ascii="Times New Roman" w:hAnsi="Times New Roman" w:eastAsia="Times New Roman" w:cs="Times New Roman"/>
-          <w:sz w:val="28"/>
-          <w:szCs w:val="24"/>
-        </w:rPr>
-      </w:pPr>
-      <w:r>
-        <w:rPr>
-          <w:rFonts w:eastAsia="Times New Roman" w:cs="Times New Roman" w:ascii="Times New Roman" w:hAnsi="Times New Roman"/>
-          <w:sz w:val="28"/>
-          <w:szCs w:val="24"/>
-        </w:rPr>
-      </w:r>
-    </w:p>
-    <w:p>
-      <w:pPr>
-        <w:pStyle w:val="Normal"/>
-        <w:spacing w:lineRule="auto" w:line="240" w:before="0" w:after="0"/>
-        <w:ind w:firstLine="284"/>
-        <w:jc w:val="both"/>
-        <w:rPr>
-          <w:rFonts w:ascii="Times New Roman" w:hAnsi="Times New Roman" w:eastAsia="Times New Roman" w:cs="Times New Roman"/>
-          <w:sz w:val="28"/>
-          <w:szCs w:val="24"/>
-        </w:rPr>
-      </w:pPr>
-      <w:r>
-        <w:rPr>
-          <w:rFonts w:eastAsia="Times New Roman" w:cs="Times New Roman" w:ascii="Times New Roman" w:hAnsi="Times New Roman"/>
-          <w:sz w:val="28"/>
-          <w:szCs w:val="24"/>
-        </w:rPr>
-        <w:t xml:space="preserve">Основные характеристики …………… </w:t>
-      </w:r>
-      <w:r>
-        <w:rPr>
-          <w:rFonts w:eastAsia="Times New Roman" w:cs="Times New Roman" w:ascii="Times New Roman" w:hAnsi="Times New Roman"/>
-          <w:i/>
-          <w:sz w:val="28"/>
-          <w:szCs w:val="24"/>
-        </w:rPr>
-        <w:t xml:space="preserve">(название этого </w:t>
-      </w:r>
-      <w:r>
-        <w:rPr>
-          <w:rFonts w:eastAsia="Times New Roman" w:cs="Times New Roman" w:ascii="Times New Roman" w:hAnsi="Times New Roman"/>
-          <w:i/>
-          <w:color w:val="222222"/>
-          <w:sz w:val="28"/>
-          <w:szCs w:val="28"/>
-        </w:rPr>
-        <w:t>взрыва на промышленном объекте</w:t>
-      </w:r>
-      <w:r>
-        <w:rPr>
-          <w:rFonts w:eastAsia="Times New Roman" w:cs="Times New Roman" w:ascii="Times New Roman" w:hAnsi="Times New Roman"/>
-          <w:i/>
-          <w:sz w:val="28"/>
-          <w:szCs w:val="24"/>
-        </w:rPr>
-        <w:t>)</w:t>
-      </w:r>
-      <w:r>
-        <w:rPr>
-          <w:rFonts w:eastAsia="Times New Roman" w:cs="Times New Roman" w:ascii="Times New Roman" w:hAnsi="Times New Roman"/>
-          <w:sz w:val="28"/>
-          <w:szCs w:val="24"/>
-        </w:rPr>
-        <w:t xml:space="preserve"> и его последствия:</w:t>
-      </w:r>
-    </w:p>
-    <w:p>
-      <w:pPr>
-        <w:pStyle w:val="Normal"/>
-        <w:spacing w:lineRule="auto" w:line="240" w:before="0" w:after="120"/>
-        <w:ind w:firstLine="284"/>
-        <w:jc w:val="both"/>
-        <w:rPr>
-          <w:rFonts w:ascii="Times New Roman" w:hAnsi="Times New Roman" w:eastAsia="Times New Roman" w:cs="Times New Roman"/>
-          <w:i/>
-          <w:i/>
-          <w:sz w:val="28"/>
-          <w:szCs w:val="24"/>
-        </w:rPr>
-      </w:pPr>
-      <w:r>
-        <w:rPr>
-          <w:rFonts w:eastAsia="Times New Roman" w:cs="Times New Roman" w:ascii="Times New Roman" w:hAnsi="Times New Roman"/>
-          <w:i/>
-          <w:sz w:val="28"/>
-          <w:szCs w:val="28"/>
-        </w:rPr>
-        <w:t xml:space="preserve">Характеристики этого описанного </w:t>
-      </w:r>
-      <w:r>
-        <w:rPr>
-          <w:rFonts w:eastAsia="Times New Roman" w:cs="Times New Roman" w:ascii="Times New Roman" w:hAnsi="Times New Roman"/>
-          <w:i/>
-          <w:color w:val="222222"/>
-          <w:sz w:val="28"/>
-          <w:szCs w:val="28"/>
-        </w:rPr>
-        <w:t>взрыва на промышленном объекте</w:t>
-      </w:r>
-      <w:r>
-        <w:rPr>
-          <w:rFonts w:eastAsia="Times New Roman" w:cs="Times New Roman" w:ascii="Times New Roman" w:hAnsi="Times New Roman"/>
-          <w:i/>
-          <w:sz w:val="28"/>
-          <w:szCs w:val="24"/>
-        </w:rPr>
-        <w:t xml:space="preserve"> и последствия, связанные с этими опасными обстоятельствами, можно описать по пунктам в строчку или представить в таблице, например, в такой таблице:</w:t>
+          <w:sz w:val="28"/>
+          <w:szCs w:val="28"/>
+        </w:rPr>
+        <w:t xml:space="preserve"> </w:t>
+      </w:r>
+      <w:r>
+        <w:rPr>
+          <w:rFonts w:eastAsia="Times New Roman" w:cs="Times New Roman" w:ascii="Times New Roman" w:hAnsi="Times New Roman"/>
+          <w:b/>
+          <w:sz w:val="28"/>
+          <w:szCs w:val="24"/>
+        </w:rPr>
+        <w:t>при гидродинамической аварии:</w:t>
+      </w:r>
+    </w:p>
+    <w:p>
+      <w:pPr>
+        <w:pStyle w:val="Normal"/>
+        <w:spacing w:lineRule="auto" w:line="240" w:before="0" w:after="0"/>
+        <w:ind w:firstLine="284"/>
+        <w:jc w:val="both"/>
+        <w:rPr>
+          <w:rFonts w:ascii="Times New Roman" w:hAnsi="Times New Roman" w:eastAsia="Times New Roman" w:cs="Times New Roman"/>
+          <w:b/>
+          <w:b/>
+          <w:sz w:val="28"/>
+          <w:szCs w:val="24"/>
+        </w:rPr>
+      </w:pPr>
+      <w:r>
+        <w:rPr>
+          <w:rFonts w:cs="Times New Roman" w:ascii="Times New Roman" w:hAnsi="Times New Roman"/>
+          <w:sz w:val="28"/>
+          <w:szCs w:val="28"/>
+        </w:rPr>
+        <w:t>7 августа 1994 года в Белорецком районе Башкирии произошел прорыв плотины Тирлянского водохранилища и нештатный сброс 8,6 млн куб. м воды. В зоне затопления оказалось четыре населенных пункта, 85 жилых домов были полностью разрушены, 200 домов — частично. В результате наводнения погибло 29 человек, 786 человек осталось без крова.</w:t>
+      </w:r>
+    </w:p>
+    <w:p>
+      <w:pPr>
+        <w:pStyle w:val="Normal"/>
+        <w:spacing w:lineRule="auto" w:line="240" w:before="0" w:after="0"/>
+        <w:ind w:firstLine="284"/>
+        <w:jc w:val="both"/>
+        <w:rPr>
+          <w:rFonts w:ascii="Times New Roman" w:hAnsi="Times New Roman" w:eastAsia="Times New Roman" w:cs="Times New Roman"/>
+          <w:sz w:val="28"/>
+          <w:szCs w:val="24"/>
+        </w:rPr>
+      </w:pPr>
+      <w:r>
+        <w:rPr>
+          <w:rFonts w:eastAsia="Times New Roman" w:cs="Times New Roman" w:ascii="Times New Roman" w:hAnsi="Times New Roman"/>
+          <w:sz w:val="28"/>
+          <w:szCs w:val="24"/>
+        </w:rPr>
+        <w:t>Основные характеристики прорыва плотины и её последствия:</w:t>
       </w:r>
     </w:p>
     <w:tbl>
@@ -3284,7 +2929,7 @@
                 <w:sz w:val="28"/>
                 <w:szCs w:val="24"/>
               </w:rPr>
-              <w:t>Объём разрушений</w:t>
+              <w:t>Площадь наводнения</w:t>
             </w:r>
           </w:p>
         </w:tc>
@@ -3316,27 +2961,7 @@
                 <w:sz w:val="28"/>
                 <w:szCs w:val="28"/>
               </w:rPr>
-              <w:t>………………………………</w:t>
-            </w:r>
-          </w:p>
-          <w:p>
-            <w:pPr>
-              <w:pStyle w:val="Normal"/>
-              <w:widowControl w:val="false"/>
-              <w:spacing w:lineRule="auto" w:line="240" w:before="0" w:after="0"/>
-              <w:rPr>
-                <w:rFonts w:ascii="Times New Roman" w:hAnsi="Times New Roman" w:eastAsia="Times New Roman" w:cs="Times New Roman"/>
-                <w:sz w:val="28"/>
-                <w:szCs w:val="28"/>
-              </w:rPr>
-            </w:pPr>
-            <w:r>
-              <w:rPr>
-                <w:rFonts w:eastAsia="Times New Roman" w:cs="Times New Roman" w:ascii="Times New Roman" w:hAnsi="Times New Roman"/>
-                <w:sz w:val="28"/>
-                <w:szCs w:val="28"/>
-              </w:rPr>
-              <w:t>………………………………</w:t>
+              <w:t>4 населённых пункта</w:t>
             </w:r>
           </w:p>
         </w:tc>
@@ -3412,7 +3037,7 @@
                 <w:sz w:val="28"/>
                 <w:szCs w:val="24"/>
               </w:rPr>
-              <w:t>Жертвы</w:t>
+              <w:t>Объем</w:t>
             </w:r>
           </w:p>
         </w:tc>
@@ -3444,27 +3069,7 @@
                 <w:sz w:val="28"/>
                 <w:szCs w:val="28"/>
               </w:rPr>
-              <w:t>………………………………</w:t>
-            </w:r>
-          </w:p>
-          <w:p>
-            <w:pPr>
-              <w:pStyle w:val="Normal"/>
-              <w:widowControl w:val="false"/>
-              <w:spacing w:lineRule="auto" w:line="240" w:before="0" w:after="0"/>
-              <w:rPr>
-                <w:rFonts w:ascii="Times New Roman" w:hAnsi="Times New Roman" w:eastAsia="Times New Roman" w:cs="Times New Roman"/>
-                <w:sz w:val="28"/>
-                <w:szCs w:val="28"/>
-              </w:rPr>
-            </w:pPr>
-            <w:r>
-              <w:rPr>
-                <w:rFonts w:eastAsia="Times New Roman" w:cs="Times New Roman" w:ascii="Times New Roman" w:hAnsi="Times New Roman"/>
-                <w:sz w:val="28"/>
-                <w:szCs w:val="28"/>
-              </w:rPr>
-              <w:t>………………………………</w:t>
+              <w:t>8,6 млн куб.м</w:t>
             </w:r>
           </w:p>
         </w:tc>
@@ -3540,7 +3145,7 @@
                 <w:sz w:val="28"/>
                 <w:szCs w:val="24"/>
               </w:rPr>
-              <w:t>Дополнительные опасности при взрыве</w:t>
+              <w:t>Жертвы</w:t>
             </w:r>
           </w:p>
         </w:tc>
@@ -3572,27 +3177,7 @@
                 <w:sz w:val="28"/>
                 <w:szCs w:val="28"/>
               </w:rPr>
-              <w:t>………………………………</w:t>
-            </w:r>
-          </w:p>
-          <w:p>
-            <w:pPr>
-              <w:pStyle w:val="Normal"/>
-              <w:widowControl w:val="false"/>
-              <w:spacing w:lineRule="auto" w:line="240" w:before="0" w:after="0"/>
-              <w:rPr>
-                <w:rFonts w:ascii="Times New Roman" w:hAnsi="Times New Roman" w:eastAsia="Times New Roman" w:cs="Times New Roman"/>
-                <w:sz w:val="28"/>
-                <w:szCs w:val="28"/>
-              </w:rPr>
-            </w:pPr>
-            <w:r>
-              <w:rPr>
-                <w:rFonts w:eastAsia="Times New Roman" w:cs="Times New Roman" w:ascii="Times New Roman" w:hAnsi="Times New Roman"/>
-                <w:sz w:val="28"/>
-                <w:szCs w:val="28"/>
-              </w:rPr>
-              <w:t>………………………………</w:t>
+              <w:t>29 человек</w:t>
             </w:r>
           </w:p>
         </w:tc>
@@ -3630,7 +3215,7 @@
                 <w:sz w:val="28"/>
                 <w:szCs w:val="24"/>
               </w:rPr>
-              <w:t>…</w:t>
+              <w:t>4.</w:t>
             </w:r>
           </w:p>
         </w:tc>
@@ -3661,10 +3246,11 @@
             <w:r>
               <w:rPr>
                 <w:rFonts w:eastAsia="Times New Roman" w:cs="Times New Roman" w:ascii="Times New Roman" w:hAnsi="Times New Roman"/>
-                <w:sz w:val="28"/>
-                <w:szCs w:val="28"/>
-              </w:rPr>
-              <w:t>………………………</w:t>
+                <w:color w:val="222222"/>
+                <w:sz w:val="28"/>
+                <w:szCs w:val="24"/>
+              </w:rPr>
+              <w:t>Причина</w:t>
             </w:r>
           </w:p>
         </w:tc>
@@ -3696,27 +3282,23 @@
                 <w:sz w:val="28"/>
                 <w:szCs w:val="28"/>
               </w:rPr>
-              <w:t>………………………………</w:t>
+              <w:t xml:space="preserve">Плохое техническое состояние плотины и дожди, которые шли в течение двух </w:t>
             </w:r>
-          </w:p>
-          <w:p>
-            <w:pPr>
-              <w:pStyle w:val="Normal"/>
-              <w:widowControl w:val="false"/>
-              <w:spacing w:lineRule="auto" w:line="240" w:before="0" w:after="0"/>
-              <w:rPr>
-                <w:rFonts w:ascii="Times New Roman" w:hAnsi="Times New Roman" w:eastAsia="Times New Roman" w:cs="Times New Roman"/>
+            <w:r>
+              <w:rPr>
+                <w:rFonts w:eastAsia="Times New Roman" w:cs="Times New Roman" w:ascii="Times New Roman" w:hAnsi="Times New Roman"/>
                 <w:sz w:val="28"/>
                 <w:szCs w:val="28"/>
               </w:rPr>
-            </w:pPr>
+              <w:t xml:space="preserve">предыдущих </w:t>
+            </w:r>
             <w:r>
               <w:rPr>
                 <w:rFonts w:eastAsia="Times New Roman" w:cs="Times New Roman" w:ascii="Times New Roman" w:hAnsi="Times New Roman"/>
                 <w:sz w:val="28"/>
                 <w:szCs w:val="28"/>
               </w:rPr>
-              <w:t>………………………………</w:t>
+              <w:t>суток</w:t>
             </w:r>
           </w:p>
         </w:tc>
@@ -3754,6 +3336,7 @@
                 <w:sz w:val="28"/>
                 <w:szCs w:val="24"/>
               </w:rPr>
+              <w:t>5.</w:t>
             </w:r>
           </w:p>
         </w:tc>
@@ -3783,11 +3366,10 @@
             <w:r>
               <w:rPr>
                 <w:rFonts w:eastAsia="Times New Roman" w:cs="Times New Roman" w:ascii="Times New Roman" w:hAnsi="Times New Roman"/>
-                <w:i/>
-                <w:sz w:val="28"/>
-                <w:szCs w:val="24"/>
-              </w:rPr>
-              <w:t>и т.д. какие нужно</w:t>
+                <w:sz w:val="28"/>
+                <w:szCs w:val="28"/>
+              </w:rPr>
+              <w:t>Ущерб</w:t>
             </w:r>
           </w:p>
         </w:tc>
@@ -3819,6 +3401,112 @@
                 <w:sz w:val="28"/>
                 <w:szCs w:val="28"/>
               </w:rPr>
+              <w:t>В зоне затопления оказались 4 населённых пункта, были разрушены полностью 85 домов, 200 домов частично разрушены, погибли 29 человек, 786 человек остались без крова. Ущерб оценивается в 52,3 млрд рублей.</w:t>
+            </w:r>
+          </w:p>
+        </w:tc>
+      </w:tr>
+      <w:tr>
+        <w:trPr/>
+        <w:tc>
+          <w:tcPr>
+            <w:tcW w:w="846" w:type="dxa"/>
+            <w:tcBorders>
+              <w:top w:val="single" w:sz="4" w:space="0" w:color="000000"/>
+              <w:left w:val="single" w:sz="4" w:space="0" w:color="000000"/>
+              <w:bottom w:val="single" w:sz="4" w:space="0" w:color="000000"/>
+              <w:right w:val="single" w:sz="4" w:space="0" w:color="000000"/>
+            </w:tcBorders>
+            <w:vAlign w:val="center"/>
+          </w:tcPr>
+          <w:p>
+            <w:pPr>
+              <w:pStyle w:val="Normal"/>
+              <w:widowControl w:val="false"/>
+              <w:spacing w:lineRule="auto" w:line="240" w:before="0" w:after="0"/>
+              <w:jc w:val="center"/>
+              <w:rPr>
+                <w:rFonts w:ascii="Times New Roman" w:hAnsi="Times New Roman" w:eastAsia="Times New Roman" w:cs="Times New Roman"/>
+                <w:color w:val="222222"/>
+                <w:sz w:val="28"/>
+                <w:szCs w:val="24"/>
+              </w:rPr>
+            </w:pPr>
+            <w:r>
+              <w:rPr>
+                <w:rFonts w:eastAsia="Times New Roman" w:cs="Times New Roman" w:ascii="Times New Roman" w:hAnsi="Times New Roman"/>
+                <w:color w:val="222222"/>
+                <w:sz w:val="28"/>
+                <w:szCs w:val="24"/>
+              </w:rPr>
+              <w:t>6.</w:t>
+            </w:r>
+          </w:p>
+        </w:tc>
+        <w:tc>
+          <w:tcPr>
+            <w:tcW w:w="3090" w:type="dxa"/>
+            <w:tcBorders>
+              <w:top w:val="single" w:sz="4" w:space="0" w:color="000000"/>
+              <w:left w:val="single" w:sz="4" w:space="0" w:color="000000"/>
+              <w:bottom w:val="single" w:sz="4" w:space="0" w:color="000000"/>
+              <w:right w:val="single" w:sz="4" w:space="0" w:color="000000"/>
+            </w:tcBorders>
+            <w:vAlign w:val="center"/>
+          </w:tcPr>
+          <w:p>
+            <w:pPr>
+              <w:pStyle w:val="Normal"/>
+              <w:widowControl w:val="false"/>
+              <w:spacing w:lineRule="auto" w:line="240" w:before="0" w:after="0"/>
+              <w:jc w:val="center"/>
+              <w:rPr>
+                <w:rFonts w:ascii="Times New Roman" w:hAnsi="Times New Roman" w:eastAsia="Times New Roman" w:cs="Times New Roman"/>
+                <w:sz w:val="28"/>
+                <w:szCs w:val="28"/>
+              </w:rPr>
+            </w:pPr>
+            <w:r>
+              <w:rPr>
+                <w:rFonts w:eastAsia="Times New Roman" w:cs="Times New Roman" w:ascii="Times New Roman" w:hAnsi="Times New Roman"/>
+                <w:sz w:val="28"/>
+                <w:szCs w:val="28"/>
+              </w:rPr>
+              <w:t>Населённые пункты</w:t>
+            </w:r>
+          </w:p>
+        </w:tc>
+        <w:tc>
+          <w:tcPr>
+            <w:tcW w:w="5528" w:type="dxa"/>
+            <w:tcBorders>
+              <w:top w:val="single" w:sz="4" w:space="0" w:color="000000"/>
+              <w:left w:val="single" w:sz="4" w:space="0" w:color="000000"/>
+              <w:bottom w:val="single" w:sz="4" w:space="0" w:color="000000"/>
+              <w:right w:val="single" w:sz="4" w:space="0" w:color="000000"/>
+            </w:tcBorders>
+            <w:vAlign w:val="center"/>
+          </w:tcPr>
+          <w:p>
+            <w:pPr>
+              <w:pStyle w:val="Normal"/>
+              <w:widowControl w:val="false"/>
+              <w:spacing w:lineRule="auto" w:line="240" w:before="0" w:after="0"/>
+              <w:rPr>
+                <w:rFonts w:ascii="Times New Roman" w:hAnsi="Times New Roman" w:eastAsia="Times New Roman" w:cs="Times New Roman"/>
+                <w:sz w:val="28"/>
+                <w:szCs w:val="28"/>
+              </w:rPr>
+            </w:pPr>
+            <w:r>
+              <w:rPr>
+                <w:rFonts w:cs="Times New Roman" w:ascii="Times New Roman" w:hAnsi="Times New Roman"/>
+                <w:color w:val="000000"/>
+                <w:sz w:val="28"/>
+                <w:szCs w:val="28"/>
+                <w:shd w:fill="FFFFFF" w:val="clear"/>
+              </w:rPr>
+              <w:t xml:space="preserve">Авзалово, Алакагово, Казылярово, Тирлян </w:t>
             </w:r>
           </w:p>
         </w:tc>
@@ -3867,136 +3555,36 @@
           <w:sz w:val="28"/>
           <w:szCs w:val="28"/>
         </w:rPr>
-        <w:t>Оповещение при взрыве:</w:t>
-      </w:r>
-    </w:p>
-    <w:p>
-      <w:pPr>
-        <w:pStyle w:val="Normal"/>
-        <w:spacing w:lineRule="auto" w:line="240" w:before="0" w:after="0"/>
-        <w:ind w:firstLine="284"/>
-        <w:jc w:val="both"/>
-        <w:rPr>
-          <w:rFonts w:ascii="Times New Roman" w:hAnsi="Times New Roman" w:eastAsia="Times New Roman" w:cs="Times New Roman"/>
-          <w:sz w:val="28"/>
-          <w:szCs w:val="28"/>
-        </w:rPr>
-      </w:pPr>
-      <w:r>
-        <w:rPr>
-          <w:rFonts w:eastAsia="Times New Roman" w:cs="Times New Roman" w:ascii="Times New Roman" w:hAnsi="Times New Roman"/>
-          <w:sz w:val="28"/>
-          <w:szCs w:val="28"/>
-        </w:rPr>
-        <w:t xml:space="preserve">При своевременном выявлении угрозы взрыва на производстве могут быть такие сигналы оповещения в здании: </w:t>
-      </w:r>
-      <w:r>
-        <w:rPr>
-          <w:rFonts w:eastAsia="Times New Roman" w:cs="Times New Roman" w:ascii="Times New Roman" w:hAnsi="Times New Roman"/>
-          <w:sz w:val="28"/>
-          <w:szCs w:val="24"/>
-        </w:rPr>
-        <w:t xml:space="preserve">…………… , …………… , ……………. </w:t>
-      </w:r>
-      <w:r>
-        <w:rPr>
-          <w:rFonts w:eastAsia="Times New Roman" w:cs="Times New Roman" w:ascii="Times New Roman" w:hAnsi="Times New Roman"/>
-          <w:sz w:val="28"/>
-          <w:szCs w:val="28"/>
-        </w:rPr>
-        <w:t>Когда звучит оповещение об угрозе взрыва, то людям нужно срочно ………………………………</w:t>
-      </w:r>
-    </w:p>
-    <w:p>
-      <w:pPr>
-        <w:pStyle w:val="Normal"/>
-        <w:spacing w:lineRule="auto" w:line="240" w:before="0" w:after="0"/>
-        <w:ind w:firstLine="284"/>
-        <w:jc w:val="both"/>
-        <w:rPr>
-          <w:rFonts w:ascii="Times New Roman" w:hAnsi="Times New Roman" w:eastAsia="Times New Roman" w:cs="Times New Roman"/>
-          <w:b/>
-          <w:b/>
-          <w:sz w:val="28"/>
-          <w:szCs w:val="28"/>
-        </w:rPr>
-      </w:pPr>
-      <w:r>
-        <w:rPr>
-          <w:rFonts w:eastAsia="Times New Roman" w:cs="Times New Roman" w:ascii="Times New Roman" w:hAnsi="Times New Roman"/>
-          <w:sz w:val="28"/>
-          <w:szCs w:val="28"/>
-        </w:rPr>
-        <w:t>При выявлении угрозы близкого скорого взрыва об этом нужно срочно сообщить окружающим, например таким образом: ……………………………… В тот же момент следует незамедлительно уменьшить риск травмирования, например таким образом: ………………………………</w:t>
-      </w:r>
-    </w:p>
-    <w:p>
-      <w:pPr>
-        <w:pStyle w:val="Normal"/>
-        <w:spacing w:lineRule="auto" w:line="240" w:before="0" w:after="0"/>
-        <w:jc w:val="both"/>
-        <w:rPr>
-          <w:rFonts w:ascii="Times New Roman" w:hAnsi="Times New Roman" w:eastAsia="Times New Roman" w:cs="Times New Roman"/>
-          <w:sz w:val="28"/>
-          <w:szCs w:val="28"/>
-        </w:rPr>
-      </w:pPr>
-      <w:r>
-        <w:rPr>
-          <w:rFonts w:eastAsia="Times New Roman" w:cs="Times New Roman" w:ascii="Times New Roman" w:hAnsi="Times New Roman"/>
-          <w:sz w:val="28"/>
-          <w:szCs w:val="28"/>
-        </w:rPr>
-        <w:t>………………………………</w:t>
-      </w:r>
-    </w:p>
-    <w:p>
-      <w:pPr>
-        <w:pStyle w:val="Normal"/>
-        <w:spacing w:lineRule="auto" w:line="240" w:before="0" w:after="0"/>
-        <w:ind w:firstLine="284"/>
-        <w:jc w:val="both"/>
-        <w:rPr>
-          <w:rFonts w:ascii="Times New Roman" w:hAnsi="Times New Roman" w:eastAsia="Times New Roman" w:cs="Times New Roman"/>
-          <w:sz w:val="28"/>
-          <w:szCs w:val="28"/>
-        </w:rPr>
-      </w:pPr>
-      <w:r>
-        <w:rPr>
-          <w:rFonts w:eastAsia="Times New Roman" w:cs="Times New Roman" w:ascii="Times New Roman" w:hAnsi="Times New Roman"/>
-          <w:sz w:val="28"/>
-          <w:szCs w:val="28"/>
-        </w:rPr>
-      </w:r>
-    </w:p>
-    <w:p>
-      <w:pPr>
-        <w:pStyle w:val="Normal"/>
-        <w:spacing w:lineRule="auto" w:line="240" w:before="0" w:after="0"/>
-        <w:ind w:firstLine="284"/>
-        <w:jc w:val="both"/>
-        <w:rPr>
-          <w:rFonts w:ascii="Times New Roman" w:hAnsi="Times New Roman" w:eastAsia="Times New Roman" w:cs="Times New Roman"/>
-          <w:sz w:val="28"/>
-          <w:szCs w:val="28"/>
-        </w:rPr>
-      </w:pPr>
-      <w:r>
-        <w:rPr>
-          <w:rFonts w:eastAsia="Times New Roman" w:cs="Times New Roman" w:ascii="Times New Roman" w:hAnsi="Times New Roman"/>
-          <w:sz w:val="28"/>
-          <w:szCs w:val="28"/>
-        </w:rPr>
-        <w:t xml:space="preserve">Хорошим способом массового оповещения населения о любой чрезвычайной ситуации является сигнал гражданской обороны, который называется </w:t>
-      </w:r>
-      <w:r>
-        <w:rPr>
-          <w:rFonts w:eastAsia="Times New Roman" w:cs="Times New Roman" w:ascii="Times New Roman" w:hAnsi="Times New Roman"/>
-          <w:sz w:val="28"/>
-          <w:szCs w:val="24"/>
-        </w:rPr>
-        <w:t>………………</w:t>
+        <w:t>Оповещение при гидродинамической аварии:</w:t>
+      </w:r>
+    </w:p>
+    <w:p>
+      <w:pPr>
+        <w:pStyle w:val="Normal"/>
+        <w:spacing w:lineRule="auto" w:line="240" w:before="0" w:after="0"/>
+        <w:ind w:firstLine="284"/>
+        <w:jc w:val="both"/>
+        <w:rPr>
+          <w:rFonts w:ascii="Times New Roman" w:hAnsi="Times New Roman" w:eastAsia="Times New Roman" w:cs="Times New Roman"/>
+          <w:sz w:val="28"/>
+          <w:szCs w:val="28"/>
+        </w:rPr>
+      </w:pPr>
+      <w:r>
+        <w:rPr>
+          <w:rFonts w:eastAsia="Times New Roman" w:cs="Times New Roman" w:ascii="Times New Roman" w:hAnsi="Times New Roman"/>
+          <w:sz w:val="28"/>
+          <w:szCs w:val="28"/>
+        </w:rPr>
+        <w:t xml:space="preserve">Хорошим способом массового оповещения населения о наводнении является сигнал гражданской обороны, который называется </w:t>
+      </w:r>
+      <w:r>
+        <w:rPr>
+          <w:rFonts w:eastAsia="Times New Roman" w:cs="Times New Roman" w:ascii="Times New Roman" w:hAnsi="Times New Roman"/>
+          <w:sz w:val="28"/>
+          <w:szCs w:val="24"/>
+        </w:rPr>
+        <w:t>«Внимание всем!»</w:t>
       </w:r>
       <w:r>
         <w:rPr>
@@ -4012,73 +3600,54 @@
           <w:sz w:val="28"/>
           <w:szCs w:val="24"/>
         </w:rPr>
-        <w:t>………………</w:t>
-      </w:r>
-      <w:r>
-        <w:rPr>
-          <w:rFonts w:eastAsia="Times New Roman" w:cs="Times New Roman" w:ascii="Times New Roman" w:hAnsi="Times New Roman"/>
-          <w:sz w:val="28"/>
-          <w:szCs w:val="28"/>
-        </w:rPr>
-        <w:t xml:space="preserve"> Когда звучит этот сигнал, то людям нужно ………………………………</w:t>
-      </w:r>
-    </w:p>
-    <w:p>
-      <w:pPr>
-        <w:pStyle w:val="Normal"/>
-        <w:spacing w:lineRule="auto" w:line="240" w:before="0" w:after="0"/>
-        <w:ind w:firstLine="284"/>
-        <w:jc w:val="both"/>
-        <w:rPr>
-          <w:rFonts w:ascii="Times New Roman" w:hAnsi="Times New Roman" w:eastAsia="Times New Roman" w:cs="Times New Roman"/>
-          <w:sz w:val="28"/>
-          <w:szCs w:val="28"/>
-        </w:rPr>
-      </w:pPr>
-      <w:r>
-        <w:rPr>
-          <w:rFonts w:eastAsia="Times New Roman" w:cs="Times New Roman" w:ascii="Times New Roman" w:hAnsi="Times New Roman"/>
-          <w:sz w:val="28"/>
-          <w:szCs w:val="28"/>
-        </w:rPr>
-        <w:t xml:space="preserve">Также для массового оповещения населения могут использоваться </w:t>
-      </w:r>
-      <w:r>
-        <w:rPr>
-          <w:rFonts w:eastAsia="Times New Roman" w:cs="Times New Roman" w:ascii="Times New Roman" w:hAnsi="Times New Roman"/>
-          <w:sz w:val="28"/>
-          <w:szCs w:val="24"/>
-        </w:rPr>
-        <w:t>…………… , …………… , ……………</w:t>
-      </w:r>
-    </w:p>
-    <w:p>
-      <w:pPr>
-        <w:pStyle w:val="Normal"/>
-        <w:spacing w:lineRule="auto" w:line="240" w:before="0" w:after="0"/>
-        <w:ind w:firstLine="284"/>
-        <w:jc w:val="both"/>
-        <w:rPr>
-          <w:rFonts w:ascii="Times New Roman" w:hAnsi="Times New Roman" w:eastAsia="Times New Roman" w:cs="Times New Roman"/>
-          <w:sz w:val="28"/>
-          <w:szCs w:val="28"/>
-        </w:rPr>
-      </w:pPr>
-      <w:r>
-        <w:rPr>
-          <w:rFonts w:eastAsia="Times New Roman" w:cs="Times New Roman" w:ascii="Times New Roman" w:hAnsi="Times New Roman"/>
-          <w:sz w:val="28"/>
-          <w:szCs w:val="28"/>
-        </w:rPr>
-        <w:t xml:space="preserve">Для индивидуального оповещения населения подходят такие способы как </w:t>
-      </w:r>
-      <w:r>
-        <w:rPr>
-          <w:rFonts w:eastAsia="Times New Roman" w:cs="Times New Roman" w:ascii="Times New Roman" w:hAnsi="Times New Roman"/>
-          <w:sz w:val="28"/>
-          <w:szCs w:val="24"/>
-        </w:rPr>
-        <w:t>…………… , …………… , ……………</w:t>
+        <w:t>«Внимание всем!»</w:t>
+      </w:r>
+      <w:r>
+        <w:rPr>
+          <w:rFonts w:eastAsia="Times New Roman" w:cs="Times New Roman" w:ascii="Times New Roman" w:hAnsi="Times New Roman"/>
+          <w:sz w:val="28"/>
+          <w:szCs w:val="28"/>
+        </w:rPr>
+        <w:t xml:space="preserve"> Когда звучит этот сигнал, то людям нужно, </w:t>
+      </w:r>
+      <w:r>
+        <w:rPr>
+          <w:rFonts w:cs="Times New Roman" w:ascii="Times New Roman" w:hAnsi="Times New Roman"/>
+          <w:sz w:val="28"/>
+          <w:szCs w:val="28"/>
+        </w:rPr>
+        <w:t>услышав звучание сирен, гудков и других сигнальных средств, немедленно включить радио, телевизор и прослушать сообщение управления по делам гражданской обороны и чрезвычайным ситуациям о порядке действий. Полученную информацию передать соседям, а затем действовать согласно полученной информации.</w:t>
+      </w:r>
+    </w:p>
+    <w:p>
+      <w:pPr>
+        <w:pStyle w:val="Normal"/>
+        <w:spacing w:lineRule="auto" w:line="240" w:before="0" w:after="0"/>
+        <w:ind w:firstLine="284"/>
+        <w:jc w:val="both"/>
+        <w:rPr>
+          <w:rFonts w:ascii="Times New Roman" w:hAnsi="Times New Roman" w:eastAsia="Times New Roman" w:cs="Times New Roman"/>
+          <w:sz w:val="28"/>
+          <w:szCs w:val="28"/>
+        </w:rPr>
+      </w:pPr>
+      <w:r>
+        <w:rPr>
+          <w:rFonts w:eastAsia="Times New Roman" w:cs="Times New Roman" w:ascii="Times New Roman" w:hAnsi="Times New Roman"/>
+          <w:sz w:val="28"/>
+          <w:szCs w:val="28"/>
+        </w:rPr>
+        <w:t xml:space="preserve">Также для массового оповещения населения о наводнении могут использоваться </w:t>
+      </w:r>
+      <w:r>
+        <w:rPr>
+          <w:rFonts w:cs="Times New Roman" w:ascii="Times New Roman" w:hAnsi="Times New Roman"/>
+          <w:color w:val="212121"/>
+          <w:sz w:val="28"/>
+          <w:szCs w:val="28"/>
+          <w:shd w:fill="FFFFFF" w:val="clear"/>
+        </w:rPr>
+        <w:t>сети теле- и радиовещания, сети проводного вещания.</w:t>
       </w:r>
     </w:p>
     <w:p>
@@ -4124,56 +3693,206 @@
           <w:sz w:val="28"/>
           <w:szCs w:val="28"/>
         </w:rPr>
-        <w:t xml:space="preserve">Действия населения при взрыве </w:t>
-      </w:r>
-      <w:r>
-        <w:rPr>
-          <w:rFonts w:eastAsia="Times New Roman" w:cs="Times New Roman" w:ascii="Times New Roman" w:hAnsi="Times New Roman"/>
-          <w:b/>
-          <w:sz w:val="28"/>
-          <w:szCs w:val="24"/>
-        </w:rPr>
-        <w:t>на промышленном объекте</w:t>
-      </w:r>
-      <w:r>
-        <w:rPr>
-          <w:rFonts w:eastAsia="Times New Roman" w:cs="Times New Roman" w:ascii="Times New Roman" w:hAnsi="Times New Roman"/>
-          <w:b/>
-          <w:color w:val="222222"/>
-          <w:sz w:val="28"/>
-          <w:szCs w:val="28"/>
-        </w:rPr>
-        <w:t>:</w:t>
-      </w:r>
-    </w:p>
-    <w:p>
-      <w:pPr>
-        <w:pStyle w:val="Normal"/>
-        <w:spacing w:lineRule="auto" w:line="240" w:before="0" w:after="0"/>
-        <w:ind w:firstLine="284"/>
-        <w:jc w:val="both"/>
-        <w:rPr>
-          <w:rFonts w:ascii="Times New Roman" w:hAnsi="Times New Roman" w:eastAsia="Times New Roman" w:cs="Times New Roman"/>
-          <w:sz w:val="28"/>
-          <w:szCs w:val="28"/>
-        </w:rPr>
-      </w:pPr>
-      <w:r>
-        <w:rPr>
-          <w:rFonts w:eastAsia="Times New Roman" w:cs="Times New Roman" w:ascii="Times New Roman" w:hAnsi="Times New Roman"/>
-          <w:sz w:val="28"/>
-          <w:szCs w:val="28"/>
-        </w:rPr>
-        <w:t>Р</w:t>
-      </w:r>
-      <w:r>
-        <w:rPr>
-          <w:rFonts w:eastAsia="Times New Roman" w:cs="Times New Roman" w:ascii="Times New Roman" w:hAnsi="Times New Roman"/>
-          <w:color w:val="222222"/>
-          <w:sz w:val="28"/>
-          <w:szCs w:val="28"/>
-        </w:rPr>
-        <w:t>абочим и</w:t>
+        <w:t>Действия населения при гидродинамической аварии:</w:t>
+      </w:r>
+    </w:p>
+    <w:p>
+      <w:pPr>
+        <w:pStyle w:val="Normal"/>
+        <w:spacing w:lineRule="auto" w:line="240" w:before="0" w:after="0"/>
+        <w:ind w:firstLine="284"/>
+        <w:jc w:val="both"/>
+        <w:rPr>
+          <w:rFonts w:ascii="Times New Roman" w:hAnsi="Times New Roman" w:cs="Times New Roman"/>
+          <w:sz w:val="28"/>
+          <w:szCs w:val="28"/>
+        </w:rPr>
+      </w:pPr>
+      <w:r>
+        <w:rPr>
+          <w:rFonts w:eastAsia="Times New Roman" w:cs="Times New Roman" w:ascii="Times New Roman" w:hAnsi="Times New Roman"/>
+          <w:sz w:val="28"/>
+          <w:szCs w:val="28"/>
+        </w:rPr>
+        <w:t xml:space="preserve">Если при внезапном наступлении катастрофического затопления люди находятся в здании, то людям нужно </w:t>
+      </w:r>
+      <w:r>
+        <w:rPr>
+          <w:rFonts w:cs="Times New Roman" w:ascii="Times New Roman" w:hAnsi="Times New Roman"/>
+          <w:sz w:val="28"/>
+          <w:szCs w:val="28"/>
+        </w:rPr>
+        <w:t xml:space="preserve">отключить газ, электричество, воду, плотно закрыть окна, двери, вентиляционные отверстия. Взять с собой документы, ценности (документы удостоверяющие личность, ценные бумаги, деньги), вещи первой необходимости, запас питьевой воды и продукты питания на 2–3 суток, подняться на верхние этажи прочных зданий, чердаки, крыши зданий. </w:t>
+      </w:r>
+    </w:p>
+    <w:p>
+      <w:pPr>
+        <w:pStyle w:val="Normal"/>
+        <w:spacing w:lineRule="auto" w:line="240" w:before="0" w:after="0"/>
+        <w:ind w:firstLine="284"/>
+        <w:jc w:val="both"/>
+        <w:rPr>
+          <w:rFonts w:ascii="Times New Roman" w:hAnsi="Times New Roman" w:cs="Times New Roman"/>
+          <w:sz w:val="28"/>
+          <w:szCs w:val="28"/>
+          <w:shd w:fill="FFFFFF" w:val="clear"/>
+        </w:rPr>
+      </w:pPr>
+      <w:r>
+        <w:rPr>
+          <w:rFonts w:eastAsia="Times New Roman" w:cs="Times New Roman" w:ascii="Times New Roman" w:hAnsi="Times New Roman"/>
+          <w:sz w:val="28"/>
+          <w:szCs w:val="28"/>
+        </w:rPr>
+        <w:t xml:space="preserve">Если при внезапном наступлении катастрофического затопления люди находятся на улице, тогда ради спасения люди могут </w:t>
+      </w:r>
+      <w:r>
+        <w:rPr>
+          <w:rFonts w:cs="Times New Roman" w:ascii="Times New Roman" w:hAnsi="Times New Roman"/>
+          <w:sz w:val="28"/>
+          <w:szCs w:val="28"/>
+          <w:shd w:fill="FFFFFF" w:val="clear"/>
+        </w:rPr>
+        <w:t xml:space="preserve">занять ближайшее возвышенное место, забраться на крупное дерево или верхний этаж устойчивого здания. </w:t>
+      </w:r>
+    </w:p>
+    <w:p>
+      <w:pPr>
+        <w:pStyle w:val="Normal"/>
+        <w:spacing w:lineRule="auto" w:line="240" w:before="0" w:after="0"/>
+        <w:ind w:firstLine="284"/>
+        <w:jc w:val="both"/>
+        <w:rPr>
+          <w:rFonts w:ascii="Times New Roman" w:hAnsi="Times New Roman" w:eastAsia="Times New Roman" w:cs="Times New Roman"/>
+          <w:sz w:val="28"/>
+          <w:szCs w:val="28"/>
+        </w:rPr>
+      </w:pPr>
+      <w:r>
+        <w:rPr>
+          <w:rFonts w:eastAsia="Times New Roman" w:cs="Times New Roman" w:ascii="Times New Roman" w:hAnsi="Times New Roman"/>
+          <w:sz w:val="28"/>
+          <w:szCs w:val="28"/>
+        </w:rPr>
+        <w:t xml:space="preserve">Сигналы спасателям можно подать следующим образом: в светлое время суток – </w:t>
+      </w:r>
+      <w:r>
+        <w:rPr>
+          <w:rFonts w:eastAsia="Times New Roman" w:cs="Times New Roman" w:ascii="Times New Roman" w:hAnsi="Times New Roman"/>
+          <w:sz w:val="28"/>
+          <w:szCs w:val="24"/>
+        </w:rPr>
+        <w:t>размахиванием/вывешиванием яркой одеждой/полотенцем, в тёмное время – подачей сигналов светом (фонарём) и голосом.</w:t>
+      </w:r>
+    </w:p>
+    <w:p>
+      <w:pPr>
+        <w:pStyle w:val="Normal"/>
+        <w:spacing w:lineRule="auto" w:line="240" w:before="0" w:after="0"/>
+        <w:ind w:firstLine="284"/>
+        <w:jc w:val="both"/>
+        <w:rPr>
+          <w:rFonts w:ascii="Times New Roman" w:hAnsi="Times New Roman" w:cs="Times New Roman"/>
+          <w:sz w:val="28"/>
+          <w:szCs w:val="28"/>
+        </w:rPr>
+      </w:pPr>
+      <w:r>
+        <w:rPr>
+          <w:rFonts w:eastAsia="Times New Roman" w:cs="Times New Roman" w:ascii="Times New Roman" w:hAnsi="Times New Roman"/>
+          <w:sz w:val="28"/>
+          <w:szCs w:val="28"/>
+        </w:rPr>
+        <w:t xml:space="preserve">В случае нахождения в воде человеку следует </w:t>
+      </w:r>
+      <w:r>
+        <w:rPr>
+          <w:rFonts w:cs="Times New Roman" w:ascii="Times New Roman" w:hAnsi="Times New Roman"/>
+          <w:sz w:val="28"/>
+          <w:szCs w:val="28"/>
+        </w:rPr>
+        <w:t>вплавь или с помощью подручных средств (веток не вырванных из почвы деревьев, дорожных знаков, устойчиво закреплённых в земле и др.) выбираться на сухое место, лучше всего на дорогу или дамбу, по которым можно добраться до незатопленной территории.</w:t>
+      </w:r>
+    </w:p>
+    <w:p>
+      <w:pPr>
+        <w:pStyle w:val="Normal"/>
+        <w:spacing w:lineRule="auto" w:line="240" w:before="0" w:after="0"/>
+        <w:ind w:firstLine="284"/>
+        <w:jc w:val="both"/>
+        <w:rPr>
+          <w:rFonts w:ascii="Times New Roman" w:hAnsi="Times New Roman" w:eastAsia="Times New Roman" w:cs="Times New Roman"/>
+          <w:sz w:val="28"/>
+          <w:szCs w:val="28"/>
+        </w:rPr>
+      </w:pPr>
+      <w:r>
+        <w:rPr>
+          <w:rFonts w:eastAsia="Times New Roman" w:cs="Times New Roman" w:ascii="Times New Roman" w:hAnsi="Times New Roman"/>
+          <w:sz w:val="28"/>
+          <w:szCs w:val="28"/>
+        </w:rPr>
+        <w:t xml:space="preserve">Для того, чтобы удержаться на плаву можно использовать: </w:t>
+      </w:r>
+      <w:r>
+        <w:rPr>
+          <w:rFonts w:eastAsia="Times New Roman" w:cs="Times New Roman" w:ascii="Times New Roman" w:hAnsi="Times New Roman"/>
+          <w:sz w:val="28"/>
+          <w:szCs w:val="24"/>
+        </w:rPr>
+        <w:t>надувные круги (если имеются), мячи или доски.</w:t>
+      </w:r>
+    </w:p>
+    <w:p>
+      <w:pPr>
+        <w:pStyle w:val="Normal"/>
+        <w:spacing w:lineRule="auto" w:line="240" w:before="0" w:after="0"/>
+        <w:ind w:firstLine="284"/>
+        <w:jc w:val="both"/>
+        <w:rPr>
+          <w:rFonts w:ascii="Times New Roman" w:hAnsi="Times New Roman" w:eastAsia="Times New Roman" w:cs="Times New Roman"/>
+          <w:sz w:val="28"/>
+          <w:szCs w:val="28"/>
+        </w:rPr>
+      </w:pPr>
+      <w:r>
+        <w:rPr>
+          <w:rFonts w:eastAsia="Times New Roman" w:cs="Times New Roman" w:ascii="Times New Roman" w:hAnsi="Times New Roman"/>
+          <w:sz w:val="28"/>
+          <w:szCs w:val="28"/>
+        </w:rPr>
+        <w:t xml:space="preserve">Для пешего передвижения по затопленной местности можно использовать </w:t>
+      </w:r>
+      <w:bookmarkStart w:id="0" w:name="_heading=h.gjdgxs"/>
+      <w:bookmarkEnd w:id="0"/>
+      <w:r>
+        <w:rPr>
+          <w:rFonts w:eastAsia="Times New Roman" w:cs="Times New Roman" w:ascii="Times New Roman" w:hAnsi="Times New Roman"/>
+          <w:sz w:val="28"/>
+          <w:szCs w:val="24"/>
+        </w:rPr>
+        <w:t>резиновую/водоотталкивающую тёплую обувь и одежду, плоты, сделанные из подручных материалов и указанные выше вещи.</w:t>
+      </w:r>
+    </w:p>
+    <w:p>
+      <w:pPr>
+        <w:pStyle w:val="Normal"/>
+        <w:spacing w:lineRule="auto" w:line="240" w:before="0" w:after="0"/>
+        <w:ind w:firstLine="284"/>
+        <w:jc w:val="both"/>
+        <w:rPr>
+          <w:rFonts w:ascii="Times New Roman" w:hAnsi="Times New Roman" w:eastAsia="Times New Roman" w:cs="Times New Roman"/>
+          <w:sz w:val="28"/>
+          <w:szCs w:val="28"/>
+        </w:rPr>
+      </w:pPr>
+      <w:r>
+        <w:rPr>
+          <w:rFonts w:eastAsia="Times New Roman" w:cs="Times New Roman" w:ascii="Times New Roman" w:hAnsi="Times New Roman"/>
+          <w:sz w:val="28"/>
+          <w:szCs w:val="28"/>
+        </w:rPr>
+        <w:t>Во время самостоятельной эвакуации населению могут грозить такие дополнительные опасности как переохлаждение, отравление пищей, отсутствие чистой воды, ранения и травмы.</w:t>
       </w:r>
       <w:r>
         <w:rPr>
@@ -4189,195 +3908,141 @@
           <w:sz w:val="28"/>
           <w:szCs w:val="28"/>
         </w:rPr>
-        <w:t>населению, уцелевшим при взрыве, могут грозить такие остаточные и вторичные факторы взрыва:</w:t>
-      </w:r>
-      <w:r>
-        <w:rPr>
-          <w:rFonts w:eastAsia="Times New Roman" w:cs="Times New Roman" w:ascii="Times New Roman" w:hAnsi="Times New Roman"/>
-          <w:sz w:val="28"/>
-          <w:szCs w:val="24"/>
-        </w:rPr>
-        <w:t xml:space="preserve"> ……………… , ……………… , ……………… </w:t>
-      </w:r>
-      <w:r>
-        <w:rPr>
-          <w:rFonts w:eastAsia="Times New Roman" w:cs="Times New Roman" w:ascii="Times New Roman" w:hAnsi="Times New Roman"/>
-          <w:sz w:val="28"/>
-          <w:szCs w:val="28"/>
-        </w:rPr>
-        <w:t>Для защиты от этих опасностей людям надо: ………………………………</w:t>
-      </w:r>
-    </w:p>
-    <w:p>
-      <w:pPr>
-        <w:pStyle w:val="Normal"/>
-        <w:spacing w:lineRule="auto" w:line="240" w:before="0" w:after="0"/>
-        <w:jc w:val="both"/>
-        <w:rPr>
-          <w:rFonts w:ascii="Times New Roman" w:hAnsi="Times New Roman" w:eastAsia="Times New Roman" w:cs="Times New Roman"/>
-          <w:sz w:val="28"/>
-          <w:szCs w:val="28"/>
-        </w:rPr>
-      </w:pPr>
-      <w:r>
-        <w:rPr>
-          <w:rFonts w:eastAsia="Times New Roman" w:cs="Times New Roman" w:ascii="Times New Roman" w:hAnsi="Times New Roman"/>
-          <w:sz w:val="28"/>
-          <w:szCs w:val="28"/>
-        </w:rPr>
-        <w:t>………………………………</w:t>
-      </w:r>
-    </w:p>
-    <w:p>
-      <w:pPr>
-        <w:pStyle w:val="Normal"/>
-        <w:spacing w:lineRule="auto" w:line="240" w:before="0" w:after="0"/>
-        <w:ind w:firstLine="284"/>
-        <w:jc w:val="both"/>
-        <w:rPr>
-          <w:rFonts w:ascii="Times New Roman" w:hAnsi="Times New Roman" w:eastAsia="Times New Roman" w:cs="Times New Roman"/>
-          <w:sz w:val="28"/>
-          <w:szCs w:val="28"/>
-        </w:rPr>
-      </w:pPr>
-      <w:r>
-        <w:rPr>
-          <w:rFonts w:eastAsia="Times New Roman" w:cs="Times New Roman" w:ascii="Times New Roman" w:hAnsi="Times New Roman"/>
-          <w:sz w:val="28"/>
-          <w:szCs w:val="28"/>
-        </w:rPr>
-      </w:r>
-    </w:p>
-    <w:p>
-      <w:pPr>
-        <w:pStyle w:val="Normal"/>
-        <w:spacing w:lineRule="auto" w:line="240" w:before="0" w:after="0"/>
-        <w:ind w:firstLine="284"/>
-        <w:jc w:val="both"/>
-        <w:rPr>
-          <w:rFonts w:ascii="Times New Roman" w:hAnsi="Times New Roman" w:eastAsia="Times New Roman" w:cs="Times New Roman"/>
-          <w:sz w:val="28"/>
-          <w:szCs w:val="28"/>
-        </w:rPr>
-      </w:pPr>
-      <w:r>
-        <w:rPr>
-          <w:rFonts w:eastAsia="Times New Roman" w:cs="Times New Roman" w:ascii="Times New Roman" w:hAnsi="Times New Roman"/>
-          <w:sz w:val="28"/>
-          <w:szCs w:val="28"/>
-        </w:rPr>
-        <w:t>Если после взрыва люди находятся в здании, то людям нужно ……………………………………………</w:t>
-      </w:r>
-    </w:p>
-    <w:p>
-      <w:pPr>
-        <w:pStyle w:val="Normal"/>
-        <w:spacing w:lineRule="auto" w:line="240" w:before="0" w:after="0"/>
-        <w:ind w:firstLine="284"/>
-        <w:jc w:val="both"/>
-        <w:rPr>
-          <w:rFonts w:ascii="Times New Roman" w:hAnsi="Times New Roman" w:eastAsia="Times New Roman" w:cs="Times New Roman"/>
-          <w:sz w:val="28"/>
-          <w:szCs w:val="28"/>
-        </w:rPr>
-      </w:pPr>
-      <w:r>
-        <w:rPr>
-          <w:rFonts w:eastAsia="Times New Roman" w:cs="Times New Roman" w:ascii="Times New Roman" w:hAnsi="Times New Roman"/>
-          <w:sz w:val="28"/>
-          <w:szCs w:val="28"/>
-        </w:rPr>
-        <w:t>Если при взрыве люди находятся на улице, тогда ради спасения люди могут сначала …………………………, затем ………………………………</w:t>
-      </w:r>
-    </w:p>
-    <w:p>
-      <w:pPr>
-        <w:pStyle w:val="Normal"/>
-        <w:spacing w:lineRule="auto" w:line="240" w:before="0" w:after="0"/>
-        <w:ind w:firstLine="284"/>
-        <w:jc w:val="both"/>
-        <w:rPr>
-          <w:rFonts w:ascii="Times New Roman" w:hAnsi="Times New Roman" w:eastAsia="Times New Roman" w:cs="Times New Roman"/>
-          <w:sz w:val="28"/>
-          <w:szCs w:val="28"/>
-        </w:rPr>
-      </w:pPr>
-      <w:r>
-        <w:rPr>
-          <w:rFonts w:eastAsia="Times New Roman" w:cs="Times New Roman" w:ascii="Times New Roman" w:hAnsi="Times New Roman"/>
-          <w:sz w:val="28"/>
-          <w:szCs w:val="28"/>
-        </w:rPr>
-      </w:r>
-    </w:p>
-    <w:p>
-      <w:pPr>
-        <w:pStyle w:val="Normal"/>
-        <w:spacing w:lineRule="auto" w:line="240" w:before="0" w:after="0"/>
-        <w:jc w:val="both"/>
-        <w:rPr>
-          <w:rFonts w:ascii="Times New Roman" w:hAnsi="Times New Roman" w:eastAsia="Times New Roman" w:cs="Times New Roman"/>
-          <w:sz w:val="28"/>
-          <w:szCs w:val="28"/>
-        </w:rPr>
-      </w:pPr>
-      <w:r>
-        <w:rPr>
-          <w:rFonts w:eastAsia="Times New Roman" w:cs="Times New Roman" w:ascii="Times New Roman" w:hAnsi="Times New Roman"/>
-          <w:sz w:val="28"/>
-          <w:szCs w:val="28"/>
-        </w:rPr>
-        <w:t>Перед входом в здание, которое ранее подвергалось взрыву, следует проверить ………………………………………………………………………….</w:t>
-      </w:r>
-    </w:p>
-    <w:p>
-      <w:pPr>
-        <w:pStyle w:val="Normal"/>
-        <w:spacing w:lineRule="auto" w:line="240" w:before="0" w:after="0"/>
-        <w:ind w:firstLine="284"/>
-        <w:jc w:val="both"/>
-        <w:rPr>
-          <w:rFonts w:ascii="Times New Roman" w:hAnsi="Times New Roman" w:eastAsia="Times New Roman" w:cs="Times New Roman"/>
-          <w:sz w:val="28"/>
-          <w:szCs w:val="28"/>
-        </w:rPr>
-      </w:pPr>
-      <w:r>
-        <w:rPr>
-          <w:rFonts w:eastAsia="Times New Roman" w:cs="Times New Roman" w:ascii="Times New Roman" w:hAnsi="Times New Roman"/>
-          <w:sz w:val="28"/>
-          <w:szCs w:val="28"/>
-        </w:rPr>
-        <w:t xml:space="preserve">Если при взрыве на производстве возникают дополнительные масштабные чрезвычайные ситуации, например, выброс химических веществ, то может понадобиться эвакуация. В случае приближения ядовитого облака требуется немедленное бегство из зоны поражения, в этом случае можно взять с собой только </w:t>
-      </w:r>
-      <w:r>
-        <w:rPr>
-          <w:rFonts w:eastAsia="Times New Roman" w:cs="Times New Roman" w:ascii="Times New Roman" w:hAnsi="Times New Roman"/>
-          <w:sz w:val="28"/>
-          <w:szCs w:val="24"/>
-        </w:rPr>
-        <w:t>…………… , …………… , ……………</w:t>
-      </w:r>
-    </w:p>
-    <w:p>
-      <w:pPr>
-        <w:pStyle w:val="Normal"/>
-        <w:spacing w:lineRule="auto" w:line="240" w:before="0" w:after="0"/>
-        <w:ind w:firstLine="284"/>
-        <w:jc w:val="both"/>
-        <w:rPr>
-          <w:rFonts w:ascii="Times New Roman" w:hAnsi="Times New Roman" w:eastAsia="Times New Roman" w:cs="Times New Roman"/>
-          <w:sz w:val="28"/>
-          <w:szCs w:val="28"/>
-        </w:rPr>
-      </w:pPr>
-      <w:r>
-        <w:rPr>
-          <w:rFonts w:eastAsia="Times New Roman" w:cs="Times New Roman" w:ascii="Times New Roman" w:hAnsi="Times New Roman"/>
-          <w:sz w:val="28"/>
-          <w:szCs w:val="28"/>
-        </w:rPr>
-        <w:t>При своевременном оповещении об эвакуации и при наличии достаточного количества времени люди могут аккуратно подготовиться к эвакуации. Для наилучшей защиты от загрязнений вещи в эвакуацию лучше упаковать следующим образом: …………………………… Для удобства переноски все вещи лучше сложить в …………………</w:t>
+        <w:t xml:space="preserve">Для защиты от этих опасностей людям следует: запастись тёплой одеждой и обувью, использовать долгохранящуюся пищу (протеиновые батончики, можно взять и консервы, но они слишком тяжёлые) и ни в коем случае не есть пищу, попавшую в воду, запастись питьевой водой, взять с собой аптечку, горелку и железный стакан, для кипячения воды, на случай если запас фильтрованной кончится. </w:t>
+      </w:r>
+    </w:p>
+    <w:p>
+      <w:pPr>
+        <w:pStyle w:val="Normal"/>
+        <w:spacing w:lineRule="auto" w:line="240" w:before="0" w:after="0"/>
+        <w:ind w:firstLine="284"/>
+        <w:jc w:val="both"/>
+        <w:rPr>
+          <w:rFonts w:ascii="Times New Roman" w:hAnsi="Times New Roman" w:eastAsia="Times New Roman" w:cs="Times New Roman"/>
+          <w:sz w:val="28"/>
+          <w:szCs w:val="28"/>
+        </w:rPr>
+      </w:pPr>
+      <w:r>
+        <w:rPr>
+          <w:rFonts w:eastAsia="Times New Roman" w:cs="Times New Roman" w:ascii="Times New Roman" w:hAnsi="Times New Roman"/>
+          <w:sz w:val="28"/>
+          <w:szCs w:val="28"/>
+        </w:rPr>
+        <w:t xml:space="preserve">Перед эвакуацией, чтобы уменьшить возможный ущерб, можно подготовить свой дом к наводнению следующим образом: </w:t>
+      </w:r>
+      <w:r>
+        <w:rPr>
+          <w:rFonts w:cs="Times New Roman" w:ascii="Times New Roman" w:hAnsi="Times New Roman"/>
+          <w:sz w:val="28"/>
+          <w:szCs w:val="28"/>
+          <w:shd w:fill="FFFFFF" w:val="clear"/>
+        </w:rPr>
+        <w:t>если позволяет время, ценные домашние вещи переместите на верхние этажи или на чердак жилого дома. Закройте окна и двери, при необходимости и наличии времени забейте снаружи досками окна и двери первых этажей.</w:t>
+      </w:r>
+    </w:p>
+    <w:p>
+      <w:pPr>
+        <w:pStyle w:val="Normal"/>
+        <w:spacing w:lineRule="auto" w:line="240" w:before="0" w:after="0"/>
+        <w:ind w:firstLine="284"/>
+        <w:jc w:val="both"/>
+        <w:rPr>
+          <w:rFonts w:ascii="Times New Roman" w:hAnsi="Times New Roman" w:eastAsia="Times New Roman" w:cs="Times New Roman"/>
+          <w:sz w:val="28"/>
+          <w:szCs w:val="28"/>
+        </w:rPr>
+      </w:pPr>
+      <w:r>
+        <w:rPr>
+          <w:rFonts w:eastAsia="Times New Roman" w:cs="Times New Roman" w:ascii="Times New Roman" w:hAnsi="Times New Roman"/>
+          <w:sz w:val="28"/>
+          <w:szCs w:val="28"/>
+        </w:rPr>
+        <w:t xml:space="preserve">Перед входом в здание, которое ранее подвергалось затоплению, следует проверить </w:t>
+      </w:r>
+      <w:r>
+        <w:rPr>
+          <w:rFonts w:cs="Times New Roman" w:ascii="Times New Roman" w:hAnsi="Times New Roman"/>
+          <w:sz w:val="28"/>
+          <w:szCs w:val="28"/>
+        </w:rPr>
+        <w:t>электроосвещение, исправность электропроводки, трубопроводов газоснабжения,</w:t>
+      </w:r>
+      <w:r>
+        <w:rPr>
+          <w:rFonts w:cs="Arial" w:ascii="Arial" w:hAnsi="Arial"/>
+          <w:shd w:fill="FFFFFF" w:val="clear"/>
+        </w:rPr>
+        <w:t xml:space="preserve"> </w:t>
+      </w:r>
+      <w:r>
+        <w:rPr>
+          <w:rFonts w:cs="Times New Roman" w:ascii="Times New Roman" w:hAnsi="Times New Roman"/>
+          <w:sz w:val="28"/>
+          <w:szCs w:val="28"/>
+          <w:shd w:fill="FFFFFF" w:val="clear"/>
+        </w:rPr>
+        <w:t>водопровода и канализации, а также проветрить.</w:t>
+      </w:r>
+      <w:r>
+        <w:rPr>
+          <w:rFonts w:eastAsia="Times New Roman" w:cs="Times New Roman" w:ascii="Times New Roman" w:hAnsi="Times New Roman"/>
+          <w:sz w:val="28"/>
+          <w:szCs w:val="28"/>
+        </w:rPr>
+        <w:t xml:space="preserve"> </w:t>
+      </w:r>
+    </w:p>
+    <w:p>
+      <w:pPr>
+        <w:pStyle w:val="Normal"/>
+        <w:spacing w:lineRule="auto" w:line="240" w:before="0" w:after="0"/>
+        <w:ind w:firstLine="284"/>
+        <w:jc w:val="both"/>
+        <w:rPr>
+          <w:rFonts w:ascii="Times New Roman" w:hAnsi="Times New Roman" w:eastAsia="Times New Roman" w:cs="Times New Roman"/>
+          <w:sz w:val="28"/>
+          <w:szCs w:val="28"/>
+        </w:rPr>
+      </w:pPr>
+      <w:r>
+        <w:rPr>
+          <w:rFonts w:eastAsia="Times New Roman" w:cs="Times New Roman" w:ascii="Times New Roman" w:hAnsi="Times New Roman"/>
+          <w:sz w:val="28"/>
+          <w:szCs w:val="28"/>
+        </w:rPr>
+        <w:t xml:space="preserve">В случае приближения волны прорыва требуется немедленное бегство из зоны поражения, в этом случае можно взять с собой только </w:t>
+      </w:r>
+      <w:r>
+        <w:rPr>
+          <w:rFonts w:cs="Times New Roman" w:ascii="Times New Roman" w:hAnsi="Times New Roman"/>
+          <w:sz w:val="28"/>
+          <w:szCs w:val="28"/>
+          <w:shd w:fill="FFFFFF" w:val="clear"/>
+        </w:rPr>
+        <w:t>документы, предметы первой необходимости (небольшой комплект тёплой одежды и аптечка) и запас продуктов питания.</w:t>
+      </w:r>
+    </w:p>
+    <w:p>
+      <w:pPr>
+        <w:pStyle w:val="Normal"/>
+        <w:spacing w:lineRule="auto" w:line="240" w:before="0" w:after="0"/>
+        <w:ind w:firstLine="284"/>
+        <w:jc w:val="both"/>
+        <w:rPr>
+          <w:rFonts w:ascii="Times New Roman" w:hAnsi="Times New Roman" w:eastAsia="Times New Roman" w:cs="Times New Roman"/>
+          <w:sz w:val="28"/>
+          <w:szCs w:val="28"/>
+        </w:rPr>
+      </w:pPr>
+      <w:r>
+        <w:rPr>
+          <w:rFonts w:eastAsia="Times New Roman" w:cs="Times New Roman" w:ascii="Times New Roman" w:hAnsi="Times New Roman"/>
+          <w:sz w:val="28"/>
+          <w:szCs w:val="28"/>
+        </w:rPr>
+        <w:t>При своевременном оповещении об угрозе катастрофического затопления и при наличии достаточного количества времени люди могут аккуратно подготовиться к эвакуации. Для наилучшей защиты от воды вещи в эвакуацию лучше упаковать следующим образом: в пакеты. Для удобства переноски все вещи лучше сложить в рюкзак.</w:t>
       </w:r>
     </w:p>
     <w:p>
@@ -4419,347 +4084,236 @@
           <w:sz w:val="28"/>
           <w:szCs w:val="28"/>
         </w:rPr>
-        <w:t>1) …………………….</w:t>
-      </w:r>
-    </w:p>
-    <w:p>
-      <w:pPr>
-        <w:pStyle w:val="Normal"/>
-        <w:spacing w:lineRule="auto" w:line="240" w:before="0" w:after="0"/>
-        <w:ind w:firstLine="284"/>
-        <w:jc w:val="both"/>
-        <w:rPr>
-          <w:rFonts w:ascii="Times New Roman" w:hAnsi="Times New Roman" w:eastAsia="Times New Roman" w:cs="Times New Roman"/>
-          <w:sz w:val="28"/>
-          <w:szCs w:val="28"/>
-        </w:rPr>
-      </w:pPr>
-      <w:r>
-        <w:rPr>
-          <w:rFonts w:eastAsia="Times New Roman" w:cs="Times New Roman" w:ascii="Times New Roman" w:hAnsi="Times New Roman"/>
-          <w:sz w:val="28"/>
-          <w:szCs w:val="28"/>
-        </w:rPr>
-        <w:t>2) …………………….</w:t>
-      </w:r>
-    </w:p>
-    <w:p>
-      <w:pPr>
-        <w:pStyle w:val="Normal"/>
-        <w:spacing w:lineRule="auto" w:line="240" w:before="0" w:after="0"/>
-        <w:ind w:firstLine="284"/>
-        <w:jc w:val="both"/>
-        <w:rPr>
-          <w:rFonts w:ascii="Times New Roman" w:hAnsi="Times New Roman" w:eastAsia="Times New Roman" w:cs="Times New Roman"/>
-          <w:sz w:val="28"/>
-          <w:szCs w:val="28"/>
-        </w:rPr>
-      </w:pPr>
-      <w:r>
-        <w:rPr>
-          <w:rFonts w:eastAsia="Times New Roman" w:cs="Times New Roman" w:ascii="Times New Roman" w:hAnsi="Times New Roman"/>
-          <w:sz w:val="28"/>
-          <w:szCs w:val="28"/>
-        </w:rPr>
-        <w:t>………………………</w:t>
-      </w:r>
-      <w:r>
-        <w:rPr>
-          <w:rFonts w:eastAsia="Times New Roman" w:cs="Times New Roman" w:ascii="Times New Roman" w:hAnsi="Times New Roman"/>
-          <w:sz w:val="28"/>
-          <w:szCs w:val="28"/>
-        </w:rPr>
-        <w:t>..</w:t>
-      </w:r>
-    </w:p>
-    <w:p>
-      <w:pPr>
-        <w:pStyle w:val="Normal"/>
-        <w:spacing w:lineRule="auto" w:line="240" w:before="0" w:after="0"/>
-        <w:ind w:firstLine="284"/>
-        <w:jc w:val="both"/>
-        <w:rPr>
-          <w:rFonts w:ascii="Times New Roman" w:hAnsi="Times New Roman" w:eastAsia="Times New Roman" w:cs="Times New Roman"/>
-          <w:sz w:val="28"/>
-          <w:szCs w:val="28"/>
-        </w:rPr>
-      </w:pPr>
-      <w:r>
-        <w:rPr>
-          <w:rFonts w:eastAsia="Times New Roman" w:cs="Times New Roman" w:ascii="Times New Roman" w:hAnsi="Times New Roman"/>
-          <w:sz w:val="28"/>
-          <w:szCs w:val="28"/>
-        </w:rPr>
-        <w:t>10) ……………………</w:t>
-      </w:r>
-    </w:p>
-    <w:p>
-      <w:pPr>
-        <w:pStyle w:val="Normal"/>
-        <w:spacing w:lineRule="auto" w:line="240" w:before="0" w:after="0"/>
-        <w:ind w:firstLine="284"/>
-        <w:jc w:val="both"/>
-        <w:rPr>
-          <w:rFonts w:ascii="Times New Roman" w:hAnsi="Times New Roman" w:eastAsia="Times New Roman" w:cs="Times New Roman"/>
-          <w:sz w:val="28"/>
-          <w:szCs w:val="24"/>
-        </w:rPr>
-      </w:pPr>
-      <w:r>
-        <w:rPr>
-          <w:rFonts w:eastAsia="Times New Roman" w:cs="Times New Roman" w:ascii="Times New Roman" w:hAnsi="Times New Roman"/>
-          <w:sz w:val="28"/>
-          <w:szCs w:val="28"/>
-        </w:rPr>
-        <w:t>………………………</w:t>
-      </w:r>
-      <w:r>
-        <w:rPr>
-          <w:rFonts w:eastAsia="Times New Roman" w:cs="Times New Roman" w:ascii="Times New Roman" w:hAnsi="Times New Roman"/>
-          <w:sz w:val="28"/>
-          <w:szCs w:val="28"/>
-        </w:rPr>
-        <w:t xml:space="preserve">.. </w:t>
-      </w:r>
-      <w:r>
-        <w:rPr>
-          <w:rFonts w:eastAsia="Times New Roman" w:cs="Times New Roman" w:ascii="Times New Roman" w:hAnsi="Times New Roman"/>
-          <w:i/>
-          <w:sz w:val="28"/>
-          <w:szCs w:val="24"/>
-        </w:rPr>
-        <w:t>и т.д. сколько нужно</w:t>
-      </w:r>
-    </w:p>
-    <w:p>
-      <w:pPr>
-        <w:pStyle w:val="Normal"/>
-        <w:spacing w:lineRule="auto" w:line="240" w:before="0" w:after="0"/>
-        <w:ind w:firstLine="284"/>
-        <w:jc w:val="both"/>
-        <w:rPr>
-          <w:rFonts w:ascii="Times New Roman" w:hAnsi="Times New Roman" w:eastAsia="Times New Roman" w:cs="Times New Roman"/>
-          <w:i/>
-          <w:i/>
-          <w:sz w:val="28"/>
-          <w:szCs w:val="28"/>
-        </w:rPr>
-      </w:pPr>
-      <w:r>
-        <w:rPr>
-          <w:rFonts w:eastAsia="Times New Roman" w:cs="Times New Roman" w:ascii="Times New Roman" w:hAnsi="Times New Roman"/>
-          <w:i/>
-          <w:sz w:val="28"/>
-          <w:szCs w:val="28"/>
-        </w:rPr>
-        <w:t>Указания по описанию вещей для эвакуации даны в описании работы № 3.</w:t>
-      </w:r>
-    </w:p>
-    <w:p>
-      <w:pPr>
-        <w:pStyle w:val="Normal"/>
-        <w:spacing w:lineRule="auto" w:line="240" w:before="0" w:after="0"/>
-        <w:ind w:firstLine="284"/>
-        <w:jc w:val="both"/>
-        <w:rPr>
-          <w:rFonts w:ascii="Times New Roman" w:hAnsi="Times New Roman" w:eastAsia="Times New Roman" w:cs="Times New Roman"/>
-          <w:sz w:val="28"/>
-          <w:szCs w:val="28"/>
-        </w:rPr>
-      </w:pPr>
-      <w:r>
-        <w:rPr>
-          <w:rFonts w:eastAsia="Times New Roman" w:cs="Times New Roman" w:ascii="Times New Roman" w:hAnsi="Times New Roman"/>
-          <w:sz w:val="28"/>
-          <w:szCs w:val="28"/>
-        </w:rPr>
-        <w:t>Во время самостоятельной эвакуации населению могут грозить такие дополнительные опасности как переохлаждение, отравление пищей, отсутствие чистой воды, ранения и травмы.</w:t>
-      </w:r>
-      <w:r>
-        <w:rPr>
-          <w:rFonts w:eastAsia="Times New Roman" w:cs="Times New Roman" w:ascii="Times New Roman" w:hAnsi="Times New Roman"/>
-          <w:sz w:val="28"/>
-          <w:szCs w:val="24"/>
-        </w:rPr>
-        <w:t xml:space="preserve"> </w:t>
-      </w:r>
-      <w:r>
-        <w:rPr>
-          <w:rFonts w:eastAsia="Times New Roman" w:cs="Times New Roman" w:ascii="Times New Roman" w:hAnsi="Times New Roman"/>
-          <w:sz w:val="28"/>
-          <w:szCs w:val="28"/>
-        </w:rPr>
-        <w:t>Для защиты от этих опасностей людям следует:</w:t>
-      </w:r>
-    </w:p>
-    <w:p>
-      <w:pPr>
-        <w:pStyle w:val="Normal"/>
-        <w:spacing w:lineRule="auto" w:line="240" w:before="0" w:after="0"/>
-        <w:ind w:firstLine="284"/>
-        <w:jc w:val="both"/>
-        <w:rPr>
-          <w:rFonts w:ascii="Times New Roman" w:hAnsi="Times New Roman" w:eastAsia="Times New Roman" w:cs="Times New Roman"/>
-          <w:sz w:val="28"/>
-          <w:szCs w:val="28"/>
-        </w:rPr>
-      </w:pPr>
-      <w:r>
-        <w:rPr>
-          <w:rFonts w:eastAsia="Times New Roman" w:cs="Times New Roman" w:ascii="Times New Roman" w:hAnsi="Times New Roman"/>
-          <w:sz w:val="28"/>
-          <w:szCs w:val="28"/>
-        </w:rPr>
-        <w:t>………………………………</w:t>
-      </w:r>
-    </w:p>
-    <w:p>
-      <w:pPr>
-        <w:pStyle w:val="Normal"/>
-        <w:spacing w:lineRule="auto" w:line="240" w:before="0" w:after="0"/>
-        <w:ind w:firstLine="284"/>
-        <w:jc w:val="both"/>
-        <w:rPr>
-          <w:rFonts w:ascii="Times New Roman" w:hAnsi="Times New Roman" w:eastAsia="Times New Roman" w:cs="Times New Roman"/>
-          <w:sz w:val="28"/>
-          <w:szCs w:val="28"/>
-        </w:rPr>
-      </w:pPr>
-      <w:r>
-        <w:rPr>
-          <w:rFonts w:eastAsia="Times New Roman" w:cs="Times New Roman" w:ascii="Times New Roman" w:hAnsi="Times New Roman"/>
-          <w:sz w:val="28"/>
-          <w:szCs w:val="28"/>
-        </w:rPr>
-        <w:t>………………………………</w:t>
-      </w:r>
-    </w:p>
-    <w:p>
-      <w:pPr>
-        <w:pStyle w:val="Normal"/>
-        <w:spacing w:lineRule="auto" w:line="240" w:before="0" w:after="0"/>
-        <w:ind w:firstLine="284"/>
-        <w:jc w:val="both"/>
-        <w:rPr>
-          <w:rFonts w:ascii="Times New Roman" w:hAnsi="Times New Roman" w:eastAsia="Times New Roman" w:cs="Times New Roman"/>
-          <w:sz w:val="28"/>
-          <w:szCs w:val="28"/>
-        </w:rPr>
-      </w:pPr>
-      <w:r>
-        <w:rPr>
-          <w:rFonts w:eastAsia="Times New Roman" w:cs="Times New Roman" w:ascii="Times New Roman" w:hAnsi="Times New Roman"/>
-          <w:sz w:val="28"/>
-          <w:szCs w:val="28"/>
-        </w:rPr>
-        <w:t>………………………………</w:t>
-      </w:r>
-    </w:p>
-    <w:p>
-      <w:pPr>
-        <w:pStyle w:val="Normal"/>
-        <w:spacing w:lineRule="auto" w:line="240" w:before="0" w:after="0"/>
-        <w:ind w:firstLine="284"/>
-        <w:jc w:val="both"/>
-        <w:rPr>
-          <w:rFonts w:ascii="Times New Roman" w:hAnsi="Times New Roman" w:eastAsia="Times New Roman" w:cs="Times New Roman"/>
-          <w:sz w:val="28"/>
-          <w:szCs w:val="28"/>
-        </w:rPr>
-      </w:pPr>
-      <w:r>
-        <w:rPr>
-          <w:rFonts w:eastAsia="Times New Roman" w:cs="Times New Roman" w:ascii="Times New Roman" w:hAnsi="Times New Roman"/>
-          <w:sz w:val="28"/>
-          <w:szCs w:val="28"/>
-        </w:rPr>
-        <w:t>………………………………</w:t>
-      </w:r>
-    </w:p>
-    <w:p>
-      <w:pPr>
-        <w:pStyle w:val="Normal"/>
-        <w:spacing w:lineRule="auto" w:line="240" w:before="0" w:after="0"/>
-        <w:ind w:firstLine="284"/>
-        <w:jc w:val="both"/>
-        <w:rPr>
-          <w:rFonts w:ascii="Times New Roman" w:hAnsi="Times New Roman" w:eastAsia="Times New Roman" w:cs="Times New Roman"/>
-          <w:i/>
-          <w:i/>
-          <w:sz w:val="28"/>
-          <w:szCs w:val="28"/>
-        </w:rPr>
-      </w:pPr>
-      <w:r>
-        <w:rPr>
-          <w:rFonts w:eastAsia="Times New Roman" w:cs="Times New Roman" w:ascii="Times New Roman" w:hAnsi="Times New Roman"/>
-          <w:i/>
-          <w:sz w:val="28"/>
-          <w:szCs w:val="28"/>
-        </w:rPr>
-        <w:t>Вспомогательные указания по описанию действий населения при взрыве даны в описании работы № 3.</w:t>
-      </w:r>
-    </w:p>
-    <w:p>
-      <w:pPr>
-        <w:pStyle w:val="Normal"/>
-        <w:spacing w:lineRule="auto" w:line="240" w:before="0" w:after="0"/>
-        <w:ind w:firstLine="284"/>
-        <w:jc w:val="both"/>
-        <w:rPr>
-          <w:rFonts w:ascii="Times New Roman" w:hAnsi="Times New Roman" w:eastAsia="Times New Roman" w:cs="Times New Roman"/>
-          <w:i/>
-          <w:i/>
-          <w:sz w:val="28"/>
-          <w:szCs w:val="24"/>
-        </w:rPr>
-      </w:pPr>
-      <w:r>
-        <w:rPr>
-          <w:rFonts w:eastAsia="Times New Roman" w:cs="Times New Roman" w:ascii="Times New Roman" w:hAnsi="Times New Roman"/>
-          <w:i/>
-          <w:sz w:val="28"/>
-          <w:szCs w:val="24"/>
-        </w:rPr>
-        <w:t>Личные идеи авторов работы приветствуются! Дополнительная информация про действия при массовом поражении</w:t>
-      </w:r>
-      <w:r>
-        <w:rPr>
-          <w:rFonts w:eastAsia="Times New Roman" w:cs="Times New Roman" w:ascii="Times New Roman" w:hAnsi="Times New Roman"/>
-          <w:i/>
-          <w:spacing w:val="-2"/>
-          <w:sz w:val="28"/>
-          <w:szCs w:val="24"/>
-        </w:rPr>
-        <w:t xml:space="preserve"> желательна! (однако простое копирование неотредактированных</w:t>
-      </w:r>
-      <w:r>
-        <w:rPr>
-          <w:rFonts w:eastAsia="Times New Roman" w:cs="Times New Roman" w:ascii="Times New Roman" w:hAnsi="Times New Roman"/>
-          <w:i/>
-          <w:sz w:val="28"/>
-          <w:szCs w:val="24"/>
-        </w:rPr>
-        <w:t xml:space="preserve"> памяток из интернета неуместно)</w:t>
-      </w:r>
-    </w:p>
-    <w:p>
-      <w:pPr>
-        <w:pStyle w:val="Normal"/>
-        <w:spacing w:lineRule="auto" w:line="240" w:before="0" w:after="0"/>
-        <w:ind w:firstLine="284"/>
-        <w:jc w:val="both"/>
-        <w:rPr>
-          <w:rFonts w:ascii="Times New Roman" w:hAnsi="Times New Roman" w:eastAsia="Times New Roman" w:cs="Times New Roman"/>
-          <w:sz w:val="28"/>
-          <w:szCs w:val="28"/>
-        </w:rPr>
-      </w:pPr>
-      <w:r>
-        <w:rPr>
-          <w:rFonts w:eastAsia="Times New Roman" w:cs="Times New Roman" w:ascii="Times New Roman" w:hAnsi="Times New Roman"/>
-          <w:sz w:val="28"/>
-          <w:szCs w:val="28"/>
+        <w:t>1) документы</w:t>
+      </w:r>
+    </w:p>
+    <w:p>
+      <w:pPr>
+        <w:pStyle w:val="Normal"/>
+        <w:spacing w:lineRule="auto" w:line="240" w:before="0" w:after="0"/>
+        <w:ind w:firstLine="284"/>
+        <w:jc w:val="both"/>
+        <w:rPr>
+          <w:rFonts w:ascii="Times New Roman" w:hAnsi="Times New Roman" w:eastAsia="Times New Roman" w:cs="Times New Roman"/>
+          <w:sz w:val="28"/>
+          <w:szCs w:val="28"/>
+        </w:rPr>
+      </w:pPr>
+      <w:r>
+        <w:rPr>
+          <w:rFonts w:eastAsia="Times New Roman" w:cs="Times New Roman" w:ascii="Times New Roman" w:hAnsi="Times New Roman"/>
+          <w:sz w:val="28"/>
+          <w:szCs w:val="28"/>
+        </w:rPr>
+        <w:t>2) питьевая вода</w:t>
+      </w:r>
+    </w:p>
+    <w:p>
+      <w:pPr>
+        <w:pStyle w:val="Normal"/>
+        <w:spacing w:lineRule="auto" w:line="240" w:before="0" w:after="0"/>
+        <w:ind w:firstLine="284"/>
+        <w:jc w:val="both"/>
+        <w:rPr>
+          <w:rFonts w:ascii="Times New Roman" w:hAnsi="Times New Roman" w:eastAsia="Times New Roman" w:cs="Times New Roman"/>
+          <w:sz w:val="28"/>
+          <w:szCs w:val="28"/>
+        </w:rPr>
+      </w:pPr>
+      <w:r>
+        <w:rPr>
+          <w:rFonts w:eastAsia="Times New Roman" w:cs="Times New Roman" w:ascii="Times New Roman" w:hAnsi="Times New Roman"/>
+          <w:sz w:val="28"/>
+          <w:szCs w:val="28"/>
+        </w:rPr>
+        <w:t>3) аптечка</w:t>
+      </w:r>
+    </w:p>
+    <w:p>
+      <w:pPr>
+        <w:pStyle w:val="Normal"/>
+        <w:spacing w:lineRule="auto" w:line="240" w:before="0" w:after="0"/>
+        <w:ind w:firstLine="284"/>
+        <w:jc w:val="both"/>
+        <w:rPr>
+          <w:rFonts w:ascii="Times New Roman" w:hAnsi="Times New Roman" w:eastAsia="Times New Roman" w:cs="Times New Roman"/>
+          <w:sz w:val="28"/>
+          <w:szCs w:val="28"/>
+        </w:rPr>
+      </w:pPr>
+      <w:r>
+        <w:rPr>
+          <w:rFonts w:eastAsia="Times New Roman" w:cs="Times New Roman" w:ascii="Times New Roman" w:hAnsi="Times New Roman"/>
+          <w:sz w:val="28"/>
+          <w:szCs w:val="28"/>
+        </w:rPr>
+        <w:t>4) ценности (небольшой запас денег, ценные бумаги)</w:t>
+      </w:r>
+    </w:p>
+    <w:p>
+      <w:pPr>
+        <w:pStyle w:val="Normal"/>
+        <w:spacing w:lineRule="auto" w:line="240" w:before="0" w:after="0"/>
+        <w:ind w:firstLine="284"/>
+        <w:jc w:val="both"/>
+        <w:rPr>
+          <w:rFonts w:ascii="Times New Roman" w:hAnsi="Times New Roman" w:eastAsia="Times New Roman" w:cs="Times New Roman"/>
+          <w:sz w:val="28"/>
+          <w:szCs w:val="28"/>
+        </w:rPr>
+      </w:pPr>
+      <w:r>
+        <w:rPr>
+          <w:rFonts w:eastAsia="Times New Roman" w:cs="Times New Roman" w:ascii="Times New Roman" w:hAnsi="Times New Roman"/>
+          <w:sz w:val="28"/>
+          <w:szCs w:val="28"/>
+        </w:rPr>
+        <w:t>5) фонарик и батарейки</w:t>
+      </w:r>
+    </w:p>
+    <w:p>
+      <w:pPr>
+        <w:pStyle w:val="Normal"/>
+        <w:spacing w:lineRule="auto" w:line="240" w:before="0" w:after="0"/>
+        <w:ind w:firstLine="284"/>
+        <w:jc w:val="both"/>
+        <w:rPr>
+          <w:rFonts w:ascii="Times New Roman" w:hAnsi="Times New Roman" w:eastAsia="Times New Roman" w:cs="Times New Roman"/>
+          <w:sz w:val="28"/>
+          <w:szCs w:val="28"/>
+        </w:rPr>
+      </w:pPr>
+      <w:r>
+        <w:rPr>
+          <w:rFonts w:eastAsia="Times New Roman" w:cs="Times New Roman" w:ascii="Times New Roman" w:hAnsi="Times New Roman"/>
+          <w:sz w:val="28"/>
+          <w:szCs w:val="28"/>
+        </w:rPr>
+        <w:t>6) консервы, протеиновые батончики, копчёности</w:t>
+      </w:r>
+    </w:p>
+    <w:p>
+      <w:pPr>
+        <w:pStyle w:val="Normal"/>
+        <w:spacing w:lineRule="auto" w:line="240" w:before="0" w:after="0"/>
+        <w:ind w:firstLine="284"/>
+        <w:jc w:val="both"/>
+        <w:rPr>
+          <w:rFonts w:ascii="Times New Roman" w:hAnsi="Times New Roman" w:eastAsia="Times New Roman" w:cs="Times New Roman"/>
+          <w:sz w:val="28"/>
+          <w:szCs w:val="28"/>
+        </w:rPr>
+      </w:pPr>
+      <w:r>
+        <w:rPr>
+          <w:rFonts w:eastAsia="Times New Roman" w:cs="Times New Roman" w:ascii="Times New Roman" w:hAnsi="Times New Roman"/>
+          <w:sz w:val="28"/>
+          <w:szCs w:val="28"/>
+        </w:rPr>
+        <w:t>7) непромокаемая одежда и обувь</w:t>
+      </w:r>
+    </w:p>
+    <w:p>
+      <w:pPr>
+        <w:pStyle w:val="Normal"/>
+        <w:spacing w:lineRule="auto" w:line="240" w:before="0" w:after="0"/>
+        <w:ind w:firstLine="284"/>
+        <w:jc w:val="both"/>
+        <w:rPr>
+          <w:rFonts w:ascii="Times New Roman" w:hAnsi="Times New Roman" w:eastAsia="Times New Roman" w:cs="Times New Roman"/>
+          <w:sz w:val="28"/>
+          <w:szCs w:val="28"/>
+        </w:rPr>
+      </w:pPr>
+      <w:r>
+        <w:rPr>
+          <w:rFonts w:eastAsia="Times New Roman" w:cs="Times New Roman" w:ascii="Times New Roman" w:hAnsi="Times New Roman"/>
+          <w:sz w:val="28"/>
+          <w:szCs w:val="28"/>
+        </w:rPr>
+        <w:t>8) тёплая одежда и обувь</w:t>
+      </w:r>
+    </w:p>
+    <w:p>
+      <w:pPr>
+        <w:pStyle w:val="Normal"/>
+        <w:spacing w:lineRule="auto" w:line="240" w:before="0" w:after="0"/>
+        <w:ind w:firstLine="284"/>
+        <w:jc w:val="both"/>
+        <w:rPr>
+          <w:rFonts w:ascii="Times New Roman" w:hAnsi="Times New Roman" w:eastAsia="Times New Roman" w:cs="Times New Roman"/>
+          <w:sz w:val="28"/>
+          <w:szCs w:val="28"/>
+        </w:rPr>
+      </w:pPr>
+      <w:r>
+        <w:rPr>
+          <w:rFonts w:eastAsia="Times New Roman" w:cs="Times New Roman" w:ascii="Times New Roman" w:hAnsi="Times New Roman"/>
+          <w:sz w:val="28"/>
+          <w:szCs w:val="28"/>
+        </w:rPr>
+        <w:t>9) зажигалка/спички/горелка</w:t>
+      </w:r>
+    </w:p>
+    <w:p>
+      <w:pPr>
+        <w:pStyle w:val="Normal"/>
+        <w:spacing w:lineRule="auto" w:line="240" w:before="0" w:after="0"/>
+        <w:ind w:firstLine="284"/>
+        <w:jc w:val="both"/>
+        <w:rPr>
+          <w:rFonts w:ascii="Times New Roman" w:hAnsi="Times New Roman" w:eastAsia="Times New Roman" w:cs="Times New Roman"/>
+          <w:sz w:val="28"/>
+          <w:szCs w:val="28"/>
+        </w:rPr>
+      </w:pPr>
+      <w:r>
+        <w:rPr>
+          <w:rFonts w:eastAsia="Times New Roman" w:cs="Times New Roman" w:ascii="Times New Roman" w:hAnsi="Times New Roman"/>
+          <w:sz w:val="28"/>
+          <w:szCs w:val="28"/>
+        </w:rPr>
+        <w:t>10) плавательные средства</w:t>
+      </w:r>
+    </w:p>
+    <w:p>
+      <w:pPr>
+        <w:pStyle w:val="Normal"/>
+        <w:spacing w:lineRule="auto" w:line="240" w:before="0" w:after="0"/>
+        <w:ind w:firstLine="284"/>
+        <w:jc w:val="both"/>
+        <w:rPr>
+          <w:rFonts w:ascii="Times New Roman" w:hAnsi="Times New Roman" w:eastAsia="Times New Roman" w:cs="Times New Roman"/>
+          <w:sz w:val="28"/>
+          <w:szCs w:val="28"/>
+        </w:rPr>
+      </w:pPr>
+      <w:r>
+        <w:rPr>
+          <w:rFonts w:eastAsia="Times New Roman" w:cs="Times New Roman" w:ascii="Times New Roman" w:hAnsi="Times New Roman"/>
+          <w:sz w:val="28"/>
+          <w:szCs w:val="28"/>
+        </w:rPr>
+        <w:t>11) средства личной гигиены</w:t>
+      </w:r>
+    </w:p>
+    <w:p>
+      <w:pPr>
+        <w:pStyle w:val="Normal"/>
+        <w:spacing w:lineRule="auto" w:line="240" w:before="0" w:after="0"/>
+        <w:ind w:firstLine="284"/>
+        <w:jc w:val="both"/>
+        <w:rPr>
+          <w:rFonts w:ascii="Times New Roman" w:hAnsi="Times New Roman" w:eastAsia="Times New Roman" w:cs="Times New Roman"/>
+          <w:sz w:val="28"/>
+          <w:szCs w:val="24"/>
+        </w:rPr>
+      </w:pPr>
+      <w:r>
+        <w:rPr>
+          <w:rFonts w:eastAsia="Times New Roman" w:cs="Times New Roman" w:ascii="Times New Roman" w:hAnsi="Times New Roman"/>
+          <w:sz w:val="28"/>
+          <w:szCs w:val="24"/>
         </w:rPr>
       </w:r>
     </w:p>
@@ -4803,28 +4357,97 @@
           <w:sz w:val="28"/>
           <w:szCs w:val="24"/>
         </w:rPr>
-        <w:t>Наибольшее внимание нужно к таким причинам взрыва, как …………… , потому что ………………</w:t>
-      </w:r>
-    </w:p>
-    <w:p>
-      <w:pPr>
-        <w:pStyle w:val="Normal"/>
-        <w:spacing w:lineRule="auto" w:line="240" w:before="0" w:after="0"/>
-        <w:ind w:firstLine="284"/>
-        <w:jc w:val="both"/>
-        <w:rPr>
-          <w:rFonts w:ascii="Times New Roman" w:hAnsi="Times New Roman" w:eastAsia="Times New Roman" w:cs="Times New Roman"/>
-          <w:sz w:val="28"/>
-          <w:szCs w:val="24"/>
-        </w:rPr>
-      </w:pPr>
-      <w:r>
-        <w:rPr>
-          <w:rFonts w:eastAsia="Times New Roman" w:cs="Times New Roman" w:ascii="Times New Roman" w:hAnsi="Times New Roman"/>
-          <w:sz w:val="28"/>
-          <w:szCs w:val="24"/>
-        </w:rPr>
-        <w:t xml:space="preserve">По мнению автора работы при угрозе взрыва </w:t>
+        <w:t xml:space="preserve">Наиболее опасным является такое наводнение как паводок, потому что его сложно спрогнозировать заранее, повышение уровня воды и увеличение расхода воды в реке имеет разрушительную силу и </w:t>
+      </w:r>
+      <w:r>
+        <w:rPr>
+          <w:rFonts w:eastAsia="Times New Roman" w:cs="Times New Roman" w:ascii="Times New Roman" w:hAnsi="Times New Roman"/>
+          <w:sz w:val="28"/>
+          <w:szCs w:val="24"/>
+        </w:rPr>
+        <w:t>может привести</w:t>
+      </w:r>
+      <w:r>
+        <w:rPr>
+          <w:rFonts w:eastAsia="Times New Roman" w:cs="Times New Roman" w:ascii="Times New Roman" w:hAnsi="Times New Roman"/>
+          <w:sz w:val="28"/>
+          <w:szCs w:val="24"/>
+        </w:rPr>
+        <w:t xml:space="preserve"> к </w:t>
+      </w:r>
+      <w:r>
+        <w:rPr>
+          <w:rFonts w:eastAsia="Times New Roman" w:cs="Times New Roman" w:ascii="Times New Roman" w:hAnsi="Times New Roman"/>
+          <w:sz w:val="28"/>
+          <w:szCs w:val="24"/>
+        </w:rPr>
+        <w:t>ч</w:t>
+      </w:r>
+      <w:r>
+        <w:rPr>
+          <w:rFonts w:eastAsia="Times New Roman" w:cs="Times New Roman" w:ascii="Times New Roman" w:hAnsi="Times New Roman"/>
+          <w:sz w:val="28"/>
+          <w:szCs w:val="24"/>
+        </w:rPr>
+        <w:t>еловеческим жертвам.</w:t>
+      </w:r>
+    </w:p>
+    <w:p>
+      <w:pPr>
+        <w:pStyle w:val="Normal"/>
+        <w:spacing w:lineRule="auto" w:line="240" w:before="0" w:after="0"/>
+        <w:ind w:firstLine="284"/>
+        <w:jc w:val="both"/>
+        <w:rPr>
+          <w:rFonts w:ascii="Times New Roman" w:hAnsi="Times New Roman" w:eastAsia="Times New Roman" w:cs="Times New Roman"/>
+          <w:sz w:val="28"/>
+          <w:szCs w:val="24"/>
+        </w:rPr>
+      </w:pPr>
+      <w:r>
+        <w:rPr>
+          <w:rFonts w:eastAsia="Times New Roman" w:cs="Times New Roman" w:ascii="Times New Roman" w:hAnsi="Times New Roman"/>
+          <w:sz w:val="28"/>
+          <w:szCs w:val="24"/>
+        </w:rPr>
+        <w:t>При гидродинамической аварии возникают такие последствия, которых не может быть при коммунальной аварии, например: большое количество жертв, большая площадь затопления, длительное устранение.</w:t>
+      </w:r>
+    </w:p>
+    <w:p>
+      <w:pPr>
+        <w:pStyle w:val="Normal"/>
+        <w:spacing w:lineRule="auto" w:line="240" w:before="0" w:after="0"/>
+        <w:ind w:firstLine="284"/>
+        <w:jc w:val="both"/>
+        <w:rPr>
+          <w:rFonts w:ascii="Times New Roman" w:hAnsi="Times New Roman" w:eastAsia="Times New Roman" w:cs="Times New Roman"/>
+          <w:sz w:val="28"/>
+          <w:szCs w:val="24"/>
+        </w:rPr>
+      </w:pPr>
+      <w:r>
+        <w:rPr>
+          <w:rFonts w:eastAsia="Times New Roman" w:cs="Times New Roman" w:ascii="Times New Roman" w:hAnsi="Times New Roman"/>
+          <w:sz w:val="28"/>
+          <w:szCs w:val="24"/>
+        </w:rPr>
+        <w:t xml:space="preserve">По </w:t>
+      </w:r>
+      <w:r>
+        <w:rPr>
+          <w:rFonts w:eastAsia="Times New Roman" w:cs="Times New Roman" w:ascii="Times New Roman" w:hAnsi="Times New Roman"/>
+          <w:sz w:val="28"/>
+          <w:szCs w:val="24"/>
+        </w:rPr>
+        <w:t xml:space="preserve">моему </w:t>
+      </w:r>
+      <w:r>
+        <w:rPr>
+          <w:rFonts w:eastAsia="Times New Roman" w:cs="Times New Roman" w:ascii="Times New Roman" w:hAnsi="Times New Roman"/>
+          <w:sz w:val="28"/>
+          <w:szCs w:val="24"/>
+        </w:rPr>
+        <w:t xml:space="preserve">мнению при коммунальной аварии </w:t>
       </w:r>
       <w:r>
         <w:rPr>
@@ -4840,36 +4463,44 @@
           <w:sz w:val="28"/>
           <w:szCs w:val="24"/>
         </w:rPr>
-        <w:t>ут …………… , …………… , ……………</w:t>
-      </w:r>
-    </w:p>
-    <w:p>
-      <w:pPr>
-        <w:pStyle w:val="Normal"/>
-        <w:spacing w:lineRule="auto" w:line="240" w:before="0" w:after="0"/>
-        <w:ind w:firstLine="284"/>
-        <w:jc w:val="both"/>
-        <w:rPr>
-          <w:rFonts w:ascii="Times New Roman" w:hAnsi="Times New Roman" w:eastAsia="Times New Roman" w:cs="Times New Roman"/>
-          <w:sz w:val="28"/>
-          <w:szCs w:val="24"/>
-        </w:rPr>
-      </w:pPr>
-      <w:r>
-        <w:rPr>
-          <w:rFonts w:eastAsia="Times New Roman" w:cs="Times New Roman" w:ascii="Times New Roman" w:hAnsi="Times New Roman"/>
-          <w:sz w:val="28"/>
-          <w:szCs w:val="24"/>
-        </w:rPr>
-        <w:t xml:space="preserve">Автор работы </w:t>
-      </w:r>
-      <w:r>
-        <w:rPr>
-          <w:rFonts w:eastAsia="Times New Roman" w:cs="Times New Roman" w:ascii="Times New Roman" w:hAnsi="Times New Roman"/>
-          <w:sz w:val="28"/>
-          <w:szCs w:val="28"/>
-        </w:rPr>
-        <w:t>полагает</w:t>
+        <w:t xml:space="preserve">ут запасание питьевой водой, использование </w:t>
+      </w:r>
+      <w:r>
+        <w:rPr>
+          <w:rFonts w:eastAsia="Times New Roman" w:cs="Times New Roman" w:ascii="Times New Roman" w:hAnsi="Times New Roman"/>
+          <w:sz w:val="28"/>
+          <w:szCs w:val="24"/>
+        </w:rPr>
+        <w:t>обогревателей</w:t>
+      </w:r>
+      <w:r>
+        <w:rPr>
+          <w:rFonts w:eastAsia="Times New Roman" w:cs="Times New Roman" w:ascii="Times New Roman" w:hAnsi="Times New Roman"/>
+          <w:sz w:val="28"/>
+          <w:szCs w:val="24"/>
+        </w:rPr>
+        <w:t xml:space="preserve"> на случай отключения отопления, осторожность при выходе из дома.</w:t>
+      </w:r>
+    </w:p>
+    <w:p>
+      <w:pPr>
+        <w:pStyle w:val="Normal"/>
+        <w:spacing w:lineRule="auto" w:line="240" w:before="0" w:after="0"/>
+        <w:ind w:firstLine="284"/>
+        <w:jc w:val="both"/>
+        <w:rPr>
+          <w:rFonts w:ascii="Times New Roman" w:hAnsi="Times New Roman" w:eastAsia="Times New Roman" w:cs="Times New Roman"/>
+          <w:sz w:val="28"/>
+          <w:szCs w:val="24"/>
+        </w:rPr>
+      </w:pPr>
+      <w:r>
+        <w:rPr>
+          <w:rFonts w:eastAsia="Times New Roman" w:cs="Times New Roman" w:ascii="Times New Roman" w:hAnsi="Times New Roman"/>
+          <w:sz w:val="28"/>
+          <w:szCs w:val="28"/>
+        </w:rPr>
+        <w:t>Я думаю</w:t>
       </w:r>
       <w:r>
         <w:rPr>
@@ -4885,15 +4516,15 @@
           <w:sz w:val="28"/>
           <w:szCs w:val="28"/>
         </w:rPr>
-        <w:t>наилучшими действиями после взрыва</w:t>
-      </w:r>
-      <w:r>
-        <w:rPr>
-          <w:rFonts w:eastAsia="Times New Roman" w:cs="Times New Roman" w:ascii="Times New Roman" w:hAnsi="Times New Roman"/>
-          <w:sz w:val="28"/>
-          <w:szCs w:val="24"/>
-        </w:rPr>
-        <w:t xml:space="preserve"> будут ……………… , …………… , ……………</w:t>
+        <w:t xml:space="preserve">наилучшими действиями для самостоятельного спасения </w:t>
+      </w:r>
+      <w:r>
+        <w:rPr>
+          <w:rFonts w:eastAsia="Times New Roman" w:cs="Times New Roman" w:ascii="Times New Roman" w:hAnsi="Times New Roman"/>
+          <w:sz w:val="28"/>
+          <w:szCs w:val="24"/>
+        </w:rPr>
+        <w:t xml:space="preserve">при гидродинамической аварии будут: находиться на высоком доме или просто на возвышенности, использовать непромокаемые вещи и иметь при себе тёплую одежду и плавательные средства, иметь запас воды и еды и подавать сигналы, чтобы вас заметили.  </w:t>
       </w:r>
     </w:p>
     <w:p>
@@ -5097,7 +4728,7 @@
     <w:lsdException w:name="Table Web 2" w:semiHidden="1" w:unhideWhenUsed="1"/>
     <w:lsdException w:name="Table Web 3" w:semiHidden="1" w:unhideWhenUsed="1"/>
     <w:lsdException w:name="Balloon Text" w:semiHidden="1" w:unhideWhenUsed="1"/>
-    <w:lsdException w:name="Table Grid" w:uiPriority="39" w:semiHidden="1" w:unhideWhenUsed="1"/>
+    <w:lsdException w:name="Table Grid" w:uiPriority="39"/>
     <w:lsdException w:name="Table Theme" w:semiHidden="1" w:unhideWhenUsed="1"/>
     <w:lsdException w:name="Placeholder Text" w:semiHidden="1"/>
     <w:lsdException w:name="No Spacing" w:uiPriority="1" w:qFormat="1"/>
@@ -5339,15 +4970,35 @@
       <w:lang w:eastAsia="ru-RU" w:val="ru-RU" w:bidi="ar-SA"/>
     </w:rPr>
   </w:style>
+  <w:style w:type="paragraph" w:styleId="Heading1">
+    <w:name w:val="Heading 1"/>
+    <w:basedOn w:val="Normal"/>
+    <w:next w:val="Normal"/>
+    <w:link w:val="1"/>
+    <w:uiPriority w:val="9"/>
+    <w:qFormat/>
+    <w:rsid w:val="005863d2"/>
+    <w:pPr>
+      <w:keepNext w:val="true"/>
+      <w:keepLines/>
+      <w:spacing w:before="240" w:after="0"/>
+      <w:outlineLvl w:val="0"/>
+    </w:pPr>
+    <w:rPr>
+      <w:rFonts w:ascii="Calibri Light" w:hAnsi="Calibri Light" w:eastAsia="" w:cs="" w:asciiTheme="majorHAnsi" w:cstheme="majorBidi" w:eastAsiaTheme="majorEastAsia" w:hAnsiTheme="majorHAnsi"/>
+      <w:color w:val="2E74B5" w:themeColor="accent1" w:themeShade="bf"/>
+      <w:sz w:val="32"/>
+      <w:szCs w:val="32"/>
+    </w:rPr>
+  </w:style>
   <w:style w:type="character" w:styleId="DefaultParagraphFont" w:default="1">
     <w:name w:val="Default Paragraph Font"/>
     <w:uiPriority w:val="1"/>
-    <w:semiHidden/>
     <w:unhideWhenUsed/>
     <w:qFormat/>
     <w:rPr/>
   </w:style>
-  <w:style w:type="character" w:styleId="Style14" w:customStyle="1">
+  <w:style w:type="character" w:styleId="Style13" w:customStyle="1">
     <w:name w:val="Текст выноски Знак"/>
     <w:basedOn w:val="DefaultParagraphFont"/>
     <w:link w:val="BalloonText"/>
@@ -5362,12 +5013,43 @@
       <w:lang w:eastAsia="ru-RU"/>
     </w:rPr>
   </w:style>
+  <w:style w:type="character" w:styleId="1" w:customStyle="1">
+    <w:name w:val="Заголовок 1 Знак"/>
+    <w:basedOn w:val="DefaultParagraphFont"/>
+    <w:link w:val="Heading1"/>
+    <w:uiPriority w:val="9"/>
+    <w:qFormat/>
+    <w:rsid w:val="005863d2"/>
+    <w:rPr>
+      <w:rFonts w:ascii="Calibri Light" w:hAnsi="Calibri Light" w:eastAsia="" w:cs="" w:asciiTheme="majorHAnsi" w:cstheme="majorBidi" w:eastAsiaTheme="majorEastAsia" w:hAnsiTheme="majorHAnsi"/>
+      <w:color w:val="2E74B5" w:themeColor="accent1" w:themeShade="bf"/>
+      <w:sz w:val="32"/>
+      <w:szCs w:val="32"/>
+      <w:lang w:eastAsia="ru-RU"/>
+    </w:rPr>
+  </w:style>
   <w:style w:type="character" w:styleId="InternetLink">
     <w:name w:val="Hyperlink"/>
+    <w:basedOn w:val="DefaultParagraphFont"/>
+    <w:uiPriority w:val="99"/>
+    <w:unhideWhenUsed/>
+    <w:rsid w:val="003979f4"/>
     <w:rPr>
-      <w:color w:val="000080"/>
+      <w:color w:val="0563C1" w:themeColor="hyperlink"/>
       <w:u w:val="single"/>
-      <w:lang w:val="zxx" w:eastAsia="zxx" w:bidi="zxx"/>
+    </w:rPr>
+  </w:style>
+  <w:style w:type="character" w:styleId="UnresolvedMention">
+    <w:name w:val="Unresolved Mention"/>
+    <w:basedOn w:val="DefaultParagraphFont"/>
+    <w:uiPriority w:val="99"/>
+    <w:semiHidden/>
+    <w:unhideWhenUsed/>
+    <w:qFormat/>
+    <w:rsid w:val="003979f4"/>
+    <w:rPr>
+      <w:color w:val="605E5C"/>
+      <w:shd w:fill="E1DFDD" w:val="clear"/>
     </w:rPr>
   </w:style>
   <w:style w:type="paragraph" w:styleId="Heading">
@@ -5426,13 +5108,12 @@
     </w:pPr>
     <w:rPr>
       <w:rFonts w:cs="Lohit Devanagari"/>
-      <w:lang w:val="zxx" w:eastAsia="zxx" w:bidi="zxx"/>
     </w:rPr>
   </w:style>
   <w:style w:type="paragraph" w:styleId="BalloonText">
     <w:name w:val="Balloon Text"/>
     <w:basedOn w:val="Normal"/>
-    <w:link w:val="Style14"/>
+    <w:link w:val="Style13"/>
     <w:uiPriority w:val="99"/>
     <w:semiHidden/>
     <w:unhideWhenUsed/>
@@ -5773,7 +5454,7 @@
 </file>
 
 <file path=customXml/itemProps1.xml><?xml version="1.0" encoding="utf-8"?>
-<ds:datastoreItem xmlns:ds="http://schemas.openxmlformats.org/officeDocument/2006/customXml" ds:itemID="{939601B7-C496-467E-8030-58B55E0FBBFD}">
+<ds:datastoreItem xmlns:ds="http://schemas.openxmlformats.org/officeDocument/2006/customXml" ds:itemID="{A2C1FA82-FF4C-4FE7-A1A3-5D8C78587448}">
   <ds:schemaRefs>
     <ds:schemaRef ds:uri="http://schemas.openxmlformats.org/officeDocument/2006/bibliography"/>
   </ds:schemaRefs>
